--- a/Лабараторна 1.docx
+++ b/Лабараторна 1.docx
@@ -1,6 +1,6 @@
 
 <file path=word/document.xml><?xml version="1.0" encoding="utf-8"?>
-<w:document xmlns:wpc="http://schemas.microsoft.com/office/word/2010/wordprocessingCanvas" xmlns:mc="http://schemas.openxmlformats.org/markup-compatibility/2006" xmlns:o="urn:schemas-microsoft-com:office:office" xmlns:r="http://schemas.openxmlformats.org/officeDocument/2006/relationships" xmlns:m="http://schemas.openxmlformats.org/officeDocument/2006/math" xmlns:v="urn:schemas-microsoft-com:vml" xmlns:wp14="http://schemas.microsoft.com/office/word/2010/wordprocessingDrawing" xmlns:wp="http://schemas.openxmlformats.org/drawingml/2006/wordprocessingDrawing" xmlns:w10="urn:schemas-microsoft-com:office:word" xmlns:w="http://schemas.openxmlformats.org/wordprocessingml/2006/main" xmlns:w14="http://schemas.microsoft.com/office/word/2010/wordml" xmlns:w15="http://schemas.microsoft.com/office/word/2012/wordml" xmlns:wpg="http://schemas.microsoft.com/office/word/2010/wordprocessingGroup" xmlns:wpi="http://schemas.microsoft.com/office/word/2010/wordprocessingInk" xmlns:wne="http://schemas.microsoft.com/office/word/2006/wordml" xmlns:wps="http://schemas.microsoft.com/office/word/2010/wordprocessingShape" mc:Ignorable="w14 w15 wp14">
+<w:document xmlns:wpc="http://schemas.microsoft.com/office/word/2010/wordprocessingCanvas" xmlns:cx="http://schemas.microsoft.com/office/drawing/2014/chartex" xmlns:cx1="http://schemas.microsoft.com/office/drawing/2015/9/8/chartex" xmlns:cx2="http://schemas.microsoft.com/office/drawing/2015/10/21/chartex" xmlns:cx3="http://schemas.microsoft.com/office/drawing/2016/5/9/chartex" xmlns:cx4="http://schemas.microsoft.com/office/drawing/2016/5/10/chartex" xmlns:cx5="http://schemas.microsoft.com/office/drawing/2016/5/11/chartex" xmlns:cx6="http://schemas.microsoft.com/office/drawing/2016/5/12/chartex" xmlns:cx7="http://schemas.microsoft.com/office/drawing/2016/5/13/chartex" xmlns:cx8="http://schemas.microsoft.com/office/drawing/2016/5/14/chartex" xmlns:mc="http://schemas.openxmlformats.org/markup-compatibility/2006" xmlns:aink="http://schemas.microsoft.com/office/drawing/2016/ink" xmlns:am3d="http://schemas.microsoft.com/office/drawing/2017/model3d" xmlns:o="urn:schemas-microsoft-com:office:office" xmlns:r="http://schemas.openxmlformats.org/officeDocument/2006/relationships" xmlns:m="http://schemas.openxmlformats.org/officeDocument/2006/math" xmlns:v="urn:schemas-microsoft-com:vml" xmlns:wp14="http://schemas.microsoft.com/office/word/2010/wordprocessingDrawing" xmlns:wp="http://schemas.openxmlformats.org/drawingml/2006/wordprocessingDrawing" xmlns:w10="urn:schemas-microsoft-com:office:word" xmlns:w="http://schemas.openxmlformats.org/wordprocessingml/2006/main" xmlns:w14="http://schemas.microsoft.com/office/word/2010/wordml" xmlns:w15="http://schemas.microsoft.com/office/word/2012/wordml" xmlns:w16cid="http://schemas.microsoft.com/office/word/2016/wordml/cid" xmlns:w16se="http://schemas.microsoft.com/office/word/2015/wordml/symex" xmlns:wpg="http://schemas.microsoft.com/office/word/2010/wordprocessingGroup" xmlns:wpi="http://schemas.microsoft.com/office/word/2010/wordprocessingInk" xmlns:wne="http://schemas.microsoft.com/office/word/2006/wordml" xmlns:wps="http://schemas.microsoft.com/office/word/2010/wordprocessingShape" mc:Ignorable="w14 w15 w16se w16cid wp14">
   <w:body>
     <w:p>
       <w:pPr>
@@ -10,12 +10,14 @@
           <w:sz w:val="28"/>
         </w:rPr>
       </w:pPr>
+      <w:proofErr w:type="spellStart"/>
       <w:r>
         <w:rPr>
           <w:sz w:val="28"/>
         </w:rPr>
         <w:t>Міністерство</w:t>
       </w:r>
+      <w:proofErr w:type="spellEnd"/>
       <w:r>
         <w:rPr>
           <w:spacing w:val="-2"/>
@@ -23,12 +25,14 @@
         </w:rPr>
         <w:t xml:space="preserve"> </w:t>
       </w:r>
+      <w:proofErr w:type="spellStart"/>
       <w:r>
         <w:rPr>
           <w:sz w:val="28"/>
         </w:rPr>
         <w:t>освіти</w:t>
       </w:r>
+      <w:proofErr w:type="spellEnd"/>
       <w:r>
         <w:rPr>
           <w:spacing w:val="-5"/>
@@ -62,12 +66,14 @@
         </w:rPr>
         <w:t xml:space="preserve"> </w:t>
       </w:r>
+      <w:proofErr w:type="spellStart"/>
       <w:r>
         <w:rPr>
           <w:sz w:val="28"/>
         </w:rPr>
         <w:t>України</w:t>
       </w:r>
+      <w:proofErr w:type="spellEnd"/>
     </w:p>
     <w:p>
       <w:pPr>
@@ -77,12 +83,14 @@
           <w:sz w:val="28"/>
         </w:rPr>
       </w:pPr>
+      <w:proofErr w:type="spellStart"/>
       <w:r>
         <w:rPr>
           <w:sz w:val="28"/>
         </w:rPr>
         <w:t>Національний</w:t>
       </w:r>
+      <w:proofErr w:type="spellEnd"/>
       <w:r>
         <w:rPr>
           <w:spacing w:val="-6"/>
@@ -90,12 +98,14 @@
         </w:rPr>
         <w:t xml:space="preserve"> </w:t>
       </w:r>
+      <w:proofErr w:type="spellStart"/>
       <w:r>
         <w:rPr>
           <w:sz w:val="28"/>
         </w:rPr>
         <w:t>технічний</w:t>
       </w:r>
+      <w:proofErr w:type="spellEnd"/>
       <w:r>
         <w:rPr>
           <w:spacing w:val="-6"/>
@@ -103,12 +113,14 @@
         </w:rPr>
         <w:t xml:space="preserve"> </w:t>
       </w:r>
+      <w:proofErr w:type="spellStart"/>
       <w:r>
         <w:rPr>
           <w:sz w:val="28"/>
         </w:rPr>
         <w:t>університет</w:t>
       </w:r>
+      <w:proofErr w:type="spellEnd"/>
       <w:r>
         <w:rPr>
           <w:spacing w:val="-9"/>
@@ -116,12 +128,14 @@
         </w:rPr>
         <w:t xml:space="preserve"> </w:t>
       </w:r>
+      <w:proofErr w:type="spellStart"/>
       <w:r>
         <w:rPr>
           <w:sz w:val="28"/>
         </w:rPr>
         <w:t>України</w:t>
       </w:r>
+      <w:proofErr w:type="spellEnd"/>
       <w:r>
         <w:rPr>
           <w:spacing w:val="-6"/>
@@ -133,8 +147,16 @@
         <w:rPr>
           <w:sz w:val="28"/>
         </w:rPr>
-        <w:t>«Київський</w:t>
-      </w:r>
+        <w:t>«</w:t>
+      </w:r>
+      <w:proofErr w:type="spellStart"/>
+      <w:r>
+        <w:rPr>
+          <w:sz w:val="28"/>
+        </w:rPr>
+        <w:t>Київський</w:t>
+      </w:r>
+      <w:proofErr w:type="spellEnd"/>
       <w:r>
         <w:rPr>
           <w:spacing w:val="-6"/>
@@ -142,12 +164,14 @@
         </w:rPr>
         <w:t xml:space="preserve"> </w:t>
       </w:r>
+      <w:proofErr w:type="spellStart"/>
       <w:r>
         <w:rPr>
           <w:sz w:val="28"/>
         </w:rPr>
         <w:t>політехнічний</w:t>
       </w:r>
+      <w:proofErr w:type="spellEnd"/>
       <w:r>
         <w:rPr>
           <w:spacing w:val="-67"/>
@@ -155,12 +179,14 @@
         </w:rPr>
         <w:t xml:space="preserve"> </w:t>
       </w:r>
+      <w:proofErr w:type="spellStart"/>
       <w:r>
         <w:rPr>
           <w:sz w:val="28"/>
         </w:rPr>
         <w:t>інститут</w:t>
       </w:r>
+      <w:proofErr w:type="spellEnd"/>
       <w:r>
         <w:rPr>
           <w:spacing w:val="-2"/>
@@ -168,12 +194,14 @@
         </w:rPr>
         <w:t xml:space="preserve"> </w:t>
       </w:r>
+      <w:proofErr w:type="spellStart"/>
       <w:r>
         <w:rPr>
           <w:sz w:val="28"/>
         </w:rPr>
         <w:t>імені</w:t>
       </w:r>
+      <w:proofErr w:type="spellEnd"/>
       <w:r>
         <w:rPr>
           <w:spacing w:val="1"/>
@@ -181,12 +209,14 @@
         </w:rPr>
         <w:t xml:space="preserve"> </w:t>
       </w:r>
+      <w:proofErr w:type="spellStart"/>
       <w:r>
         <w:rPr>
           <w:sz w:val="28"/>
         </w:rPr>
         <w:t>Ігоря</w:t>
       </w:r>
+      <w:proofErr w:type="spellEnd"/>
       <w:r>
         <w:rPr>
           <w:spacing w:val="-3"/>
@@ -194,11 +224,19 @@
         </w:rPr>
         <w:t xml:space="preserve"> </w:t>
       </w:r>
-      <w:r>
-        <w:rPr>
-          <w:sz w:val="28"/>
-        </w:rPr>
-        <w:t>Сікорського"</w:t>
+      <w:proofErr w:type="spellStart"/>
+      <w:r>
+        <w:rPr>
+          <w:sz w:val="28"/>
+        </w:rPr>
+        <w:t>Сікорського</w:t>
+      </w:r>
+      <w:proofErr w:type="spellEnd"/>
+      <w:r>
+        <w:rPr>
+          <w:sz w:val="28"/>
+        </w:rPr>
+        <w:t>"</w:t>
       </w:r>
     </w:p>
     <w:p>
@@ -214,8 +252,44 @@
         <w:rPr>
           <w:sz w:val="28"/>
         </w:rPr>
-        <w:t>Факультет інформатики та обчислювальної техніки</w:t>
-      </w:r>
+        <w:t xml:space="preserve">Факультет </w:t>
+      </w:r>
+      <w:proofErr w:type="spellStart"/>
+      <w:r>
+        <w:rPr>
+          <w:sz w:val="28"/>
+        </w:rPr>
+        <w:t>інформатики</w:t>
+      </w:r>
+      <w:proofErr w:type="spellEnd"/>
+      <w:r>
+        <w:rPr>
+          <w:sz w:val="28"/>
+        </w:rPr>
+        <w:t xml:space="preserve"> та </w:t>
+      </w:r>
+      <w:proofErr w:type="spellStart"/>
+      <w:r>
+        <w:rPr>
+          <w:sz w:val="28"/>
+        </w:rPr>
+        <w:t>обчислювальної</w:t>
+      </w:r>
+      <w:proofErr w:type="spellEnd"/>
+      <w:r>
+        <w:rPr>
+          <w:sz w:val="28"/>
+        </w:rPr>
+        <w:t xml:space="preserve"> </w:t>
+      </w:r>
+      <w:proofErr w:type="spellStart"/>
+      <w:r>
+        <w:rPr>
+          <w:sz w:val="28"/>
+        </w:rPr>
+        <w:t>техніки</w:t>
+      </w:r>
+      <w:proofErr w:type="spellEnd"/>
       <w:r>
         <w:rPr>
           <w:spacing w:val="-67"/>
@@ -236,11 +310,19 @@
         </w:rPr>
         <w:t xml:space="preserve"> </w:t>
       </w:r>
-      <w:r>
-        <w:rPr>
-          <w:sz w:val="28"/>
-        </w:rPr>
-        <w:t>інформатики та</w:t>
+      <w:proofErr w:type="spellStart"/>
+      <w:r>
+        <w:rPr>
+          <w:sz w:val="28"/>
+        </w:rPr>
+        <w:t>інформатики</w:t>
+      </w:r>
+      <w:proofErr w:type="spellEnd"/>
+      <w:r>
+        <w:rPr>
+          <w:sz w:val="28"/>
+        </w:rPr>
+        <w:t xml:space="preserve"> та</w:t>
       </w:r>
       <w:r>
         <w:rPr>
@@ -249,16 +331,32 @@
         </w:rPr>
         <w:t xml:space="preserve"> </w:t>
       </w:r>
-      <w:r>
-        <w:rPr>
-          <w:sz w:val="28"/>
-        </w:rPr>
-        <w:t>програмної інженерії</w:t>
-      </w:r>
-    </w:p>
-    <w:p>
-      <w:pPr>
-        <w:pStyle w:val="a3"/>
+      <w:proofErr w:type="spellStart"/>
+      <w:r>
+        <w:rPr>
+          <w:sz w:val="28"/>
+        </w:rPr>
+        <w:t>програмної</w:t>
+      </w:r>
+      <w:proofErr w:type="spellEnd"/>
+      <w:r>
+        <w:rPr>
+          <w:sz w:val="28"/>
+        </w:rPr>
+        <w:t xml:space="preserve"> </w:t>
+      </w:r>
+      <w:proofErr w:type="spellStart"/>
+      <w:r>
+        <w:rPr>
+          <w:sz w:val="28"/>
+        </w:rPr>
+        <w:t>інженерії</w:t>
+      </w:r>
+      <w:proofErr w:type="spellEnd"/>
+    </w:p>
+    <w:p>
+      <w:pPr>
+        <w:pStyle w:val="BodyText"/>
         <w:rPr>
           <w:sz w:val="30"/>
         </w:rPr>
@@ -266,7 +364,7 @@
     </w:p>
     <w:p>
       <w:pPr>
-        <w:pStyle w:val="a3"/>
+        <w:pStyle w:val="BodyText"/>
         <w:spacing w:before="4"/>
         <w:rPr>
           <w:sz w:val="37"/>
@@ -275,22 +373,24 @@
     </w:p>
     <w:p>
       <w:pPr>
-        <w:pStyle w:val="a3"/>
+        <w:pStyle w:val="BodyText"/>
         <w:ind w:left="51" w:right="57"/>
         <w:jc w:val="center"/>
       </w:pPr>
+      <w:proofErr w:type="spellStart"/>
       <w:r>
         <w:t>Звіт</w:t>
       </w:r>
-    </w:p>
-    <w:p>
-      <w:pPr>
-        <w:pStyle w:val="a3"/>
-      </w:pPr>
-    </w:p>
-    <w:p>
-      <w:pPr>
-        <w:pStyle w:val="a3"/>
+      <w:proofErr w:type="spellEnd"/>
+    </w:p>
+    <w:p>
+      <w:pPr>
+        <w:pStyle w:val="BodyText"/>
+      </w:pPr>
+    </w:p>
+    <w:p>
+      <w:pPr>
+        <w:pStyle w:val="BodyText"/>
         <w:ind w:left="51" w:right="54"/>
         <w:jc w:val="center"/>
       </w:pPr>
@@ -312,9 +412,11 @@
         </w:rPr>
         <w:t xml:space="preserve"> </w:t>
       </w:r>
+      <w:proofErr w:type="spellStart"/>
       <w:r>
         <w:t>роботи</w:t>
       </w:r>
+      <w:proofErr w:type="spellEnd"/>
       <w:r>
         <w:rPr>
           <w:spacing w:val="56"/>
@@ -339,20 +441,27 @@
         </w:rPr>
         <w:t xml:space="preserve"> </w:t>
       </w:r>
+      <w:proofErr w:type="spellStart"/>
       <w:r>
         <w:t>дисципліни</w:t>
       </w:r>
-    </w:p>
-    <w:p>
-      <w:pPr>
-        <w:pStyle w:val="a3"/>
+      <w:proofErr w:type="spellEnd"/>
+    </w:p>
+    <w:p>
+      <w:pPr>
+        <w:pStyle w:val="BodyText"/>
         <w:spacing w:before="1"/>
         <w:ind w:left="51" w:right="54"/>
         <w:jc w:val="center"/>
       </w:pPr>
       <w:r>
-        <w:t>«Алгоритми</w:t>
-      </w:r>
+        <w:t>«</w:t>
+      </w:r>
+      <w:proofErr w:type="spellStart"/>
+      <w:r>
+        <w:t>Алгоритми</w:t>
+      </w:r>
+      <w:proofErr w:type="spellEnd"/>
       <w:r>
         <w:rPr>
           <w:spacing w:val="-1"/>
@@ -368,9 +477,11 @@
         </w:rPr>
         <w:t xml:space="preserve"> </w:t>
       </w:r>
+      <w:proofErr w:type="spellStart"/>
       <w:r>
         <w:t>структури</w:t>
       </w:r>
+      <w:proofErr w:type="spellEnd"/>
       <w:r>
         <w:rPr>
           <w:spacing w:val="-1"/>
@@ -383,26 +494,33 @@
     </w:p>
     <w:p>
       <w:pPr>
-        <w:pStyle w:val="a3"/>
+        <w:pStyle w:val="BodyText"/>
         <w:ind w:left="51" w:right="54"/>
         <w:jc w:val="center"/>
       </w:pPr>
+      <w:proofErr w:type="spellStart"/>
       <w:r>
         <w:t>Основи</w:t>
       </w:r>
+      <w:proofErr w:type="spellEnd"/>
       <w:r>
         <w:rPr>
           <w:spacing w:val="-3"/>
         </w:rPr>
         <w:t xml:space="preserve"> </w:t>
       </w:r>
-      <w:r>
-        <w:t>алгоритмізації»</w:t>
-      </w:r>
-    </w:p>
-    <w:p>
-      <w:pPr>
-        <w:pStyle w:val="a3"/>
+      <w:proofErr w:type="spellStart"/>
+      <w:r>
+        <w:t>алгоритмізації</w:t>
+      </w:r>
+      <w:proofErr w:type="spellEnd"/>
+      <w:r>
+        <w:t>»</w:t>
+      </w:r>
+    </w:p>
+    <w:p>
+      <w:pPr>
+        <w:pStyle w:val="BodyText"/>
         <w:spacing w:before="11"/>
         <w:rPr>
           <w:sz w:val="23"/>
@@ -411,7 +529,7 @@
     </w:p>
     <w:p>
       <w:pPr>
-        <w:pStyle w:val="a3"/>
+        <w:pStyle w:val="BodyText"/>
         <w:tabs>
           <w:tab w:val="left" w:pos="4371"/>
         </w:tabs>
@@ -420,7 +538,31 @@
         <w:jc w:val="center"/>
       </w:pPr>
       <w:r>
-        <w:t>«Дослідження лінійних алгоритмів»</w:t>
+        <w:t>«</w:t>
+      </w:r>
+      <w:proofErr w:type="spellStart"/>
+      <w:r>
+        <w:t>Дослідження</w:t>
+      </w:r>
+      <w:proofErr w:type="spellEnd"/>
+      <w:r>
+        <w:t xml:space="preserve"> </w:t>
+      </w:r>
+      <w:proofErr w:type="spellStart"/>
+      <w:r>
+        <w:t>лінійних</w:t>
+      </w:r>
+      <w:proofErr w:type="spellEnd"/>
+      <w:r>
+        <w:t xml:space="preserve"> </w:t>
+      </w:r>
+      <w:proofErr w:type="spellStart"/>
+      <w:r>
+        <w:t>алгоритмів</w:t>
+      </w:r>
+      <w:proofErr w:type="spellEnd"/>
+      <w:r>
+        <w:t>»</w:t>
       </w:r>
       <w:r>
         <w:rPr>
@@ -428,9 +570,12 @@
         </w:rPr>
         <w:t xml:space="preserve"> </w:t>
       </w:r>
+      <w:proofErr w:type="spellStart"/>
+      <w:proofErr w:type="gramStart"/>
       <w:r>
         <w:t>Варіант</w:t>
       </w:r>
+      <w:proofErr w:type="spellEnd"/>
       <w:r>
         <w:rPr>
           <w:u w:val="single"/>
@@ -444,6 +589,7 @@
         </w:rPr>
         <w:t xml:space="preserve"> 10</w:t>
       </w:r>
+      <w:proofErr w:type="gramEnd"/>
       <w:r>
         <w:rPr>
           <w:u w:val="single"/>
@@ -453,7 +599,7 @@
     </w:p>
     <w:p>
       <w:pPr>
-        <w:pStyle w:val="a3"/>
+        <w:pStyle w:val="BodyText"/>
         <w:rPr>
           <w:sz w:val="20"/>
         </w:rPr>
@@ -461,7 +607,7 @@
     </w:p>
     <w:p>
       <w:pPr>
-        <w:pStyle w:val="a3"/>
+        <w:pStyle w:val="BodyText"/>
         <w:rPr>
           <w:sz w:val="20"/>
         </w:rPr>
@@ -469,7 +615,7 @@
     </w:p>
     <w:p>
       <w:pPr>
-        <w:pStyle w:val="a3"/>
+        <w:pStyle w:val="BodyText"/>
         <w:rPr>
           <w:sz w:val="20"/>
         </w:rPr>
@@ -477,7 +623,7 @@
     </w:p>
     <w:p>
       <w:pPr>
-        <w:pStyle w:val="a3"/>
+        <w:pStyle w:val="BodyText"/>
         <w:rPr>
           <w:sz w:val="20"/>
         </w:rPr>
@@ -485,7 +631,7 @@
     </w:p>
     <w:p>
       <w:pPr>
-        <w:pStyle w:val="a3"/>
+        <w:pStyle w:val="BodyText"/>
         <w:rPr>
           <w:sz w:val="20"/>
         </w:rPr>
@@ -493,7 +639,7 @@
     </w:p>
     <w:p>
       <w:pPr>
-        <w:pStyle w:val="a3"/>
+        <w:pStyle w:val="BodyText"/>
         <w:rPr>
           <w:sz w:val="20"/>
         </w:rPr>
@@ -501,7 +647,7 @@
     </w:p>
     <w:p>
       <w:pPr>
-        <w:pStyle w:val="a3"/>
+        <w:pStyle w:val="BodyText"/>
         <w:rPr>
           <w:sz w:val="20"/>
         </w:rPr>
@@ -509,7 +655,7 @@
     </w:p>
     <w:p>
       <w:pPr>
-        <w:pStyle w:val="a3"/>
+        <w:pStyle w:val="BodyText"/>
         <w:rPr>
           <w:sz w:val="20"/>
         </w:rPr>
@@ -517,13 +663,13 @@
     </w:p>
     <w:p>
       <w:pPr>
-        <w:pStyle w:val="a3"/>
+        <w:pStyle w:val="BodyText"/>
         <w:spacing w:before="3"/>
       </w:pPr>
     </w:p>
     <w:p>
       <w:pPr>
-        <w:pStyle w:val="a3"/>
+        <w:pStyle w:val="BodyText"/>
         <w:tabs>
           <w:tab w:val="left" w:pos="2307"/>
           <w:tab w:val="left" w:pos="6683"/>
@@ -531,9 +677,11 @@
         <w:spacing w:before="90" w:line="268" w:lineRule="exact"/>
         <w:ind w:left="102"/>
       </w:pPr>
+      <w:proofErr w:type="spellStart"/>
       <w:r>
         <w:t>Виконав</w:t>
       </w:r>
+      <w:proofErr w:type="spellEnd"/>
       <w:r>
         <w:rPr>
           <w:spacing w:val="55"/>
@@ -587,11 +735,19 @@
         </w:rPr>
         <w:t xml:space="preserve"> </w:t>
       </w:r>
+      <w:proofErr w:type="spellStart"/>
       <w:r>
         <w:rPr>
           <w:sz w:val="16"/>
         </w:rPr>
-        <w:t>прізвище,</w:t>
+        <w:t>прізвище</w:t>
+      </w:r>
+      <w:proofErr w:type="spellEnd"/>
+      <w:r>
+        <w:rPr>
+          <w:sz w:val="16"/>
+        </w:rPr>
+        <w:t>,</w:t>
       </w:r>
       <w:r>
         <w:rPr>
@@ -600,11 +756,19 @@
         </w:rPr>
         <w:t xml:space="preserve"> </w:t>
       </w:r>
+      <w:proofErr w:type="spellStart"/>
       <w:r>
         <w:rPr>
           <w:sz w:val="16"/>
         </w:rPr>
-        <w:t>ім'я,</w:t>
+        <w:t>ім'я</w:t>
+      </w:r>
+      <w:proofErr w:type="spellEnd"/>
+      <w:r>
+        <w:rPr>
+          <w:sz w:val="16"/>
+        </w:rPr>
+        <w:t>,</w:t>
       </w:r>
       <w:r>
         <w:rPr>
@@ -626,16 +790,24 @@
         </w:rPr>
         <w:t xml:space="preserve"> </w:t>
       </w:r>
+      <w:proofErr w:type="spellStart"/>
       <w:r>
         <w:rPr>
           <w:sz w:val="16"/>
         </w:rPr>
-        <w:t>батькові)</w:t>
-      </w:r>
-    </w:p>
-    <w:p>
-      <w:pPr>
-        <w:pStyle w:val="a3"/>
+        <w:t>батькові</w:t>
+      </w:r>
+      <w:proofErr w:type="spellEnd"/>
+      <w:r>
+        <w:rPr>
+          <w:sz w:val="16"/>
+        </w:rPr>
+        <w:t>)</w:t>
+      </w:r>
+    </w:p>
+    <w:p>
+      <w:pPr>
+        <w:pStyle w:val="BodyText"/>
         <w:rPr>
           <w:sz w:val="18"/>
         </w:rPr>
@@ -643,7 +815,7 @@
     </w:p>
     <w:p>
       <w:pPr>
-        <w:pStyle w:val="a3"/>
+        <w:pStyle w:val="BodyText"/>
         <w:rPr>
           <w:sz w:val="18"/>
         </w:rPr>
@@ -651,7 +823,7 @@
     </w:p>
     <w:p>
       <w:pPr>
-        <w:pStyle w:val="a3"/>
+        <w:pStyle w:val="BodyText"/>
         <w:spacing w:before="5"/>
         <w:rPr>
           <w:sz w:val="21"/>
@@ -660,7 +832,7 @@
     </w:p>
     <w:p>
       <w:pPr>
-        <w:pStyle w:val="a3"/>
+        <w:pStyle w:val="BodyText"/>
         <w:tabs>
           <w:tab w:val="left" w:pos="2226"/>
           <w:tab w:val="left" w:pos="6601"/>
@@ -668,9 +840,11 @@
         <w:spacing w:line="268" w:lineRule="exact"/>
         <w:ind w:left="102"/>
       </w:pPr>
+      <w:proofErr w:type="spellStart"/>
       <w:r>
         <w:t>Перевірив</w:t>
       </w:r>
+      <w:proofErr w:type="spellEnd"/>
       <w:r>
         <w:tab/>
       </w:r>
@@ -695,6 +869,7 @@
           <w:sz w:val="16"/>
         </w:rPr>
       </w:pPr>
+      <w:proofErr w:type="gramStart"/>
       <w:r>
         <w:rPr>
           <w:sz w:val="16"/>
@@ -708,11 +883,20 @@
         </w:rPr>
         <w:t xml:space="preserve"> </w:t>
       </w:r>
+      <w:proofErr w:type="spellStart"/>
       <w:r>
         <w:rPr>
           <w:sz w:val="16"/>
         </w:rPr>
-        <w:t>прізвище,</w:t>
+        <w:t>прізвище</w:t>
+      </w:r>
+      <w:proofErr w:type="spellEnd"/>
+      <w:proofErr w:type="gramEnd"/>
+      <w:r>
+        <w:rPr>
+          <w:sz w:val="16"/>
+        </w:rPr>
+        <w:t>,</w:t>
       </w:r>
       <w:r>
         <w:rPr>
@@ -721,11 +905,19 @@
         </w:rPr>
         <w:t xml:space="preserve"> </w:t>
       </w:r>
+      <w:proofErr w:type="spellStart"/>
       <w:r>
         <w:rPr>
           <w:sz w:val="16"/>
         </w:rPr>
-        <w:t>ім'я,</w:t>
+        <w:t>ім'я</w:t>
+      </w:r>
+      <w:proofErr w:type="spellEnd"/>
+      <w:r>
+        <w:rPr>
+          <w:sz w:val="16"/>
+        </w:rPr>
+        <w:t>,</w:t>
       </w:r>
       <w:r>
         <w:rPr>
@@ -747,16 +939,24 @@
         </w:rPr>
         <w:t xml:space="preserve"> </w:t>
       </w:r>
+      <w:proofErr w:type="spellStart"/>
       <w:r>
         <w:rPr>
           <w:sz w:val="16"/>
         </w:rPr>
-        <w:t>батькові)</w:t>
-      </w:r>
-    </w:p>
-    <w:p>
-      <w:pPr>
-        <w:pStyle w:val="a3"/>
+        <w:t>батькові</w:t>
+      </w:r>
+      <w:proofErr w:type="spellEnd"/>
+      <w:r>
+        <w:rPr>
+          <w:sz w:val="16"/>
+        </w:rPr>
+        <w:t>)</w:t>
+      </w:r>
+    </w:p>
+    <w:p>
+      <w:pPr>
+        <w:pStyle w:val="BodyText"/>
         <w:rPr>
           <w:sz w:val="18"/>
         </w:rPr>
@@ -764,7 +964,7 @@
     </w:p>
     <w:p>
       <w:pPr>
-        <w:pStyle w:val="a3"/>
+        <w:pStyle w:val="BodyText"/>
         <w:rPr>
           <w:sz w:val="18"/>
         </w:rPr>
@@ -772,7 +972,7 @@
     </w:p>
     <w:p>
       <w:pPr>
-        <w:pStyle w:val="a3"/>
+        <w:pStyle w:val="BodyText"/>
         <w:rPr>
           <w:sz w:val="18"/>
         </w:rPr>
@@ -780,7 +980,7 @@
     </w:p>
     <w:p>
       <w:pPr>
-        <w:pStyle w:val="a3"/>
+        <w:pStyle w:val="BodyText"/>
         <w:rPr>
           <w:sz w:val="18"/>
         </w:rPr>
@@ -788,7 +988,7 @@
     </w:p>
     <w:p>
       <w:pPr>
-        <w:pStyle w:val="a3"/>
+        <w:pStyle w:val="BodyText"/>
         <w:rPr>
           <w:sz w:val="18"/>
         </w:rPr>
@@ -796,7 +996,7 @@
     </w:p>
     <w:p>
       <w:pPr>
-        <w:pStyle w:val="a3"/>
+        <w:pStyle w:val="BodyText"/>
         <w:rPr>
           <w:sz w:val="18"/>
         </w:rPr>
@@ -804,7 +1004,7 @@
     </w:p>
     <w:p>
       <w:pPr>
-        <w:pStyle w:val="a3"/>
+        <w:pStyle w:val="BodyText"/>
         <w:rPr>
           <w:sz w:val="18"/>
         </w:rPr>
@@ -812,7 +1012,7 @@
     </w:p>
     <w:p>
       <w:pPr>
-        <w:pStyle w:val="a3"/>
+        <w:pStyle w:val="BodyText"/>
         <w:rPr>
           <w:sz w:val="18"/>
         </w:rPr>
@@ -820,7 +1020,7 @@
     </w:p>
     <w:p>
       <w:pPr>
-        <w:pStyle w:val="a3"/>
+        <w:pStyle w:val="BodyText"/>
         <w:rPr>
           <w:sz w:val="18"/>
         </w:rPr>
@@ -828,7 +1028,7 @@
     </w:p>
     <w:p>
       <w:pPr>
-        <w:pStyle w:val="a3"/>
+        <w:pStyle w:val="BodyText"/>
         <w:rPr>
           <w:sz w:val="18"/>
         </w:rPr>
@@ -836,7 +1036,7 @@
     </w:p>
     <w:p>
       <w:pPr>
-        <w:pStyle w:val="a3"/>
+        <w:pStyle w:val="BodyText"/>
         <w:rPr>
           <w:sz w:val="18"/>
         </w:rPr>
@@ -844,7 +1044,7 @@
     </w:p>
     <w:p>
       <w:pPr>
-        <w:pStyle w:val="a3"/>
+        <w:pStyle w:val="BodyText"/>
         <w:rPr>
           <w:sz w:val="18"/>
         </w:rPr>
@@ -852,7 +1052,7 @@
     </w:p>
     <w:p>
       <w:pPr>
-        <w:pStyle w:val="a3"/>
+        <w:pStyle w:val="BodyText"/>
         <w:rPr>
           <w:sz w:val="18"/>
         </w:rPr>
@@ -860,7 +1060,7 @@
     </w:p>
     <w:p>
       <w:pPr>
-        <w:pStyle w:val="a3"/>
+        <w:pStyle w:val="BodyText"/>
         <w:rPr>
           <w:sz w:val="18"/>
         </w:rPr>
@@ -868,7 +1068,7 @@
     </w:p>
     <w:p>
       <w:pPr>
-        <w:pStyle w:val="a3"/>
+        <w:pStyle w:val="BodyText"/>
         <w:rPr>
           <w:sz w:val="18"/>
         </w:rPr>
@@ -876,7 +1076,7 @@
     </w:p>
     <w:p>
       <w:pPr>
-        <w:pStyle w:val="a3"/>
+        <w:pStyle w:val="BodyText"/>
         <w:rPr>
           <w:sz w:val="18"/>
         </w:rPr>
@@ -884,7 +1084,7 @@
     </w:p>
     <w:p>
       <w:pPr>
-        <w:pStyle w:val="a3"/>
+        <w:pStyle w:val="BodyText"/>
         <w:rPr>
           <w:sz w:val="18"/>
         </w:rPr>
@@ -892,7 +1092,7 @@
     </w:p>
     <w:p>
       <w:pPr>
-        <w:pStyle w:val="a3"/>
+        <w:pStyle w:val="BodyText"/>
         <w:spacing w:before="3"/>
         <w:rPr>
           <w:sz w:val="15"/>
@@ -901,15 +1101,20 @@
     </w:p>
     <w:p>
       <w:pPr>
-        <w:pStyle w:val="a3"/>
+        <w:pStyle w:val="BodyText"/>
         <w:tabs>
           <w:tab w:val="left" w:pos="1237"/>
         </w:tabs>
         <w:ind w:left="51"/>
         <w:jc w:val="center"/>
       </w:pPr>
-      <w:r>
-        <w:t>Київ 202</w:t>
+      <w:proofErr w:type="spellStart"/>
+      <w:r>
+        <w:t>Київ</w:t>
+      </w:r>
+      <w:proofErr w:type="spellEnd"/>
+      <w:r>
+        <w:t xml:space="preserve"> 202</w:t>
       </w:r>
       <w:r>
         <w:rPr>
@@ -945,19 +1150,31 @@
         <w:tabs>
           <w:tab w:val="left" w:pos="1620"/>
         </w:tabs>
-        <w:jc w:val="center"/>
+        <w:jc w:val="both"/>
         <w:rPr>
           <w:b/>
           <w:sz w:val="28"/>
-        </w:rPr>
-      </w:pPr>
+          <w:szCs w:val="28"/>
+        </w:rPr>
+      </w:pPr>
+      <w:proofErr w:type="spellStart"/>
       <w:r>
         <w:rPr>
           <w:b/>
           <w:sz w:val="28"/>
+          <w:szCs w:val="28"/>
         </w:rPr>
         <w:lastRenderedPageBreak/>
-        <w:t>Лабораторна робота 1</w:t>
+        <w:t>Лабораторна</w:t>
+      </w:r>
+      <w:proofErr w:type="spellEnd"/>
+      <w:r>
+        <w:rPr>
+          <w:b/>
+          <w:sz w:val="28"/>
+          <w:szCs w:val="28"/>
+        </w:rPr>
+        <w:t xml:space="preserve"> робота 1</w:t>
       </w:r>
     </w:p>
     <w:p>
@@ -965,25 +1182,71 @@
         <w:tabs>
           <w:tab w:val="left" w:pos="1620"/>
         </w:tabs>
-        <w:jc w:val="center"/>
-        <w:rPr>
-          <w:sz w:val="28"/>
-        </w:rPr>
-      </w:pPr>
+        <w:jc w:val="both"/>
+        <w:rPr>
+          <w:sz w:val="28"/>
+          <w:szCs w:val="28"/>
+        </w:rPr>
+      </w:pPr>
+      <w:proofErr w:type="spellStart"/>
       <w:r>
         <w:rPr>
           <w:b/>
           <w:sz w:val="28"/>
-        </w:rPr>
-        <w:t>Дослідження лінійних алгоритмів</w:t>
-      </w:r>
+          <w:szCs w:val="28"/>
+        </w:rPr>
+        <w:t>Дослідження</w:t>
+      </w:r>
+      <w:proofErr w:type="spellEnd"/>
+      <w:r>
+        <w:rPr>
+          <w:b/>
+          <w:sz w:val="28"/>
+          <w:szCs w:val="28"/>
+        </w:rPr>
+        <w:t xml:space="preserve"> </w:t>
+      </w:r>
+      <w:proofErr w:type="spellStart"/>
+      <w:r>
+        <w:rPr>
+          <w:b/>
+          <w:sz w:val="28"/>
+          <w:szCs w:val="28"/>
+        </w:rPr>
+        <w:t>лінійних</w:t>
+      </w:r>
+      <w:proofErr w:type="spellEnd"/>
+      <w:r>
+        <w:rPr>
+          <w:b/>
+          <w:sz w:val="28"/>
+          <w:szCs w:val="28"/>
+        </w:rPr>
+        <w:t xml:space="preserve"> </w:t>
+      </w:r>
+      <w:proofErr w:type="spellStart"/>
+      <w:r>
+        <w:rPr>
+          <w:b/>
+          <w:sz w:val="28"/>
+          <w:szCs w:val="28"/>
+        </w:rPr>
+        <w:t>алгоритмів</w:t>
+      </w:r>
+      <w:proofErr w:type="spellEnd"/>
     </w:p>
     <w:p>
       <w:pPr>
         <w:tabs>
           <w:tab w:val="left" w:pos="1620"/>
         </w:tabs>
-      </w:pPr>
+        <w:jc w:val="both"/>
+        <w:rPr>
+          <w:sz w:val="28"/>
+          <w:szCs w:val="28"/>
+        </w:rPr>
+      </w:pPr>
+      <w:proofErr w:type="gramStart"/>
       <w:r>
         <w:rPr>
           <w:b/>
@@ -1012,15 +1275,300 @@
           <w:sz w:val="28"/>
           <w:szCs w:val="28"/>
         </w:rPr>
-        <w:t xml:space="preserve"> дослідити лінійні програмні специфікації для подання перетворювальних операторів та операторів суперпозиції, набути практичних навичок їх використання під час складання лінійних програмних специфікацій</w:t>
-      </w:r>
+        <w:t xml:space="preserve"> </w:t>
+      </w:r>
+      <w:proofErr w:type="spellStart"/>
+      <w:r>
+        <w:rPr>
+          <w:sz w:val="28"/>
+          <w:szCs w:val="28"/>
+        </w:rPr>
+        <w:t>дослідити</w:t>
+      </w:r>
+      <w:proofErr w:type="spellEnd"/>
+      <w:proofErr w:type="gramEnd"/>
+      <w:r>
+        <w:rPr>
+          <w:sz w:val="28"/>
+          <w:szCs w:val="28"/>
+        </w:rPr>
+        <w:t xml:space="preserve"> </w:t>
+      </w:r>
+      <w:proofErr w:type="spellStart"/>
+      <w:r>
+        <w:rPr>
+          <w:sz w:val="28"/>
+          <w:szCs w:val="28"/>
+        </w:rPr>
+        <w:t>лінійні</w:t>
+      </w:r>
+      <w:proofErr w:type="spellEnd"/>
+      <w:r>
+        <w:rPr>
+          <w:sz w:val="28"/>
+          <w:szCs w:val="28"/>
+        </w:rPr>
+        <w:t xml:space="preserve"> </w:t>
+      </w:r>
+      <w:proofErr w:type="spellStart"/>
+      <w:r>
+        <w:rPr>
+          <w:sz w:val="28"/>
+          <w:szCs w:val="28"/>
+        </w:rPr>
+        <w:t>програмні</w:t>
+      </w:r>
+      <w:proofErr w:type="spellEnd"/>
+      <w:r>
+        <w:rPr>
+          <w:sz w:val="28"/>
+          <w:szCs w:val="28"/>
+        </w:rPr>
+        <w:t xml:space="preserve"> </w:t>
+      </w:r>
+      <w:proofErr w:type="spellStart"/>
+      <w:r>
+        <w:rPr>
+          <w:sz w:val="28"/>
+          <w:szCs w:val="28"/>
+        </w:rPr>
+        <w:t>специфікації</w:t>
+      </w:r>
+      <w:proofErr w:type="spellEnd"/>
+      <w:r>
+        <w:rPr>
+          <w:sz w:val="28"/>
+          <w:szCs w:val="28"/>
+        </w:rPr>
+        <w:t xml:space="preserve"> для </w:t>
+      </w:r>
+      <w:proofErr w:type="spellStart"/>
+      <w:r>
+        <w:rPr>
+          <w:sz w:val="28"/>
+          <w:szCs w:val="28"/>
+        </w:rPr>
+        <w:t>подання</w:t>
+      </w:r>
+      <w:proofErr w:type="spellEnd"/>
+      <w:r>
+        <w:rPr>
+          <w:sz w:val="28"/>
+          <w:szCs w:val="28"/>
+        </w:rPr>
+        <w:t xml:space="preserve"> </w:t>
+      </w:r>
+      <w:proofErr w:type="spellStart"/>
+      <w:r>
+        <w:rPr>
+          <w:sz w:val="28"/>
+          <w:szCs w:val="28"/>
+        </w:rPr>
+        <w:t>перетворювальних</w:t>
+      </w:r>
+      <w:proofErr w:type="spellEnd"/>
+      <w:r>
+        <w:rPr>
+          <w:sz w:val="28"/>
+          <w:szCs w:val="28"/>
+        </w:rPr>
+        <w:t xml:space="preserve"> </w:t>
+      </w:r>
+      <w:proofErr w:type="spellStart"/>
+      <w:r>
+        <w:rPr>
+          <w:sz w:val="28"/>
+          <w:szCs w:val="28"/>
+        </w:rPr>
+        <w:t>операторів</w:t>
+      </w:r>
+      <w:proofErr w:type="spellEnd"/>
+      <w:r>
+        <w:rPr>
+          <w:sz w:val="28"/>
+          <w:szCs w:val="28"/>
+        </w:rPr>
+        <w:t xml:space="preserve"> та </w:t>
+      </w:r>
+      <w:proofErr w:type="spellStart"/>
+      <w:r>
+        <w:rPr>
+          <w:sz w:val="28"/>
+          <w:szCs w:val="28"/>
+        </w:rPr>
+        <w:t>операторів</w:t>
+      </w:r>
+      <w:proofErr w:type="spellEnd"/>
+      <w:r>
+        <w:rPr>
+          <w:sz w:val="28"/>
+          <w:szCs w:val="28"/>
+        </w:rPr>
+        <w:t xml:space="preserve"> </w:t>
+      </w:r>
+      <w:proofErr w:type="spellStart"/>
+      <w:r>
+        <w:rPr>
+          <w:sz w:val="28"/>
+          <w:szCs w:val="28"/>
+        </w:rPr>
+        <w:t>суперпозиції</w:t>
+      </w:r>
+      <w:proofErr w:type="spellEnd"/>
+      <w:r>
+        <w:rPr>
+          <w:sz w:val="28"/>
+          <w:szCs w:val="28"/>
+        </w:rPr>
+        <w:t xml:space="preserve">, набути </w:t>
+      </w:r>
+      <w:proofErr w:type="spellStart"/>
+      <w:r>
+        <w:rPr>
+          <w:sz w:val="28"/>
+          <w:szCs w:val="28"/>
+        </w:rPr>
+        <w:t>практичних</w:t>
+      </w:r>
+      <w:proofErr w:type="spellEnd"/>
+      <w:r>
+        <w:rPr>
+          <w:sz w:val="28"/>
+          <w:szCs w:val="28"/>
+        </w:rPr>
+        <w:t xml:space="preserve"> </w:t>
+      </w:r>
+      <w:proofErr w:type="spellStart"/>
+      <w:r>
+        <w:rPr>
+          <w:sz w:val="28"/>
+          <w:szCs w:val="28"/>
+        </w:rPr>
+        <w:t>навичок</w:t>
+      </w:r>
+      <w:proofErr w:type="spellEnd"/>
+      <w:r>
+        <w:rPr>
+          <w:sz w:val="28"/>
+          <w:szCs w:val="28"/>
+        </w:rPr>
+        <w:t xml:space="preserve"> </w:t>
+      </w:r>
+      <w:proofErr w:type="spellStart"/>
+      <w:r>
+        <w:rPr>
+          <w:sz w:val="28"/>
+          <w:szCs w:val="28"/>
+        </w:rPr>
+        <w:t>їх</w:t>
+      </w:r>
+      <w:proofErr w:type="spellEnd"/>
+      <w:r>
+        <w:rPr>
+          <w:sz w:val="28"/>
+          <w:szCs w:val="28"/>
+        </w:rPr>
+        <w:t xml:space="preserve"> </w:t>
+      </w:r>
+      <w:proofErr w:type="spellStart"/>
+      <w:r>
+        <w:rPr>
+          <w:sz w:val="28"/>
+          <w:szCs w:val="28"/>
+        </w:rPr>
+        <w:t>використання</w:t>
+      </w:r>
+      <w:proofErr w:type="spellEnd"/>
+      <w:r>
+        <w:rPr>
+          <w:sz w:val="28"/>
+          <w:szCs w:val="28"/>
+        </w:rPr>
+        <w:t xml:space="preserve"> </w:t>
+      </w:r>
+      <w:proofErr w:type="spellStart"/>
+      <w:r>
+        <w:rPr>
+          <w:sz w:val="28"/>
+          <w:szCs w:val="28"/>
+        </w:rPr>
+        <w:t>під</w:t>
+      </w:r>
+      <w:proofErr w:type="spellEnd"/>
+      <w:r>
+        <w:rPr>
+          <w:sz w:val="28"/>
+          <w:szCs w:val="28"/>
+        </w:rPr>
+        <w:t xml:space="preserve"> час </w:t>
+      </w:r>
+      <w:proofErr w:type="spellStart"/>
+      <w:r>
+        <w:rPr>
+          <w:sz w:val="28"/>
+          <w:szCs w:val="28"/>
+        </w:rPr>
+        <w:t>складання</w:t>
+      </w:r>
+      <w:proofErr w:type="spellEnd"/>
+      <w:r>
+        <w:rPr>
+          <w:sz w:val="28"/>
+          <w:szCs w:val="28"/>
+        </w:rPr>
+        <w:t xml:space="preserve"> </w:t>
+      </w:r>
+      <w:proofErr w:type="spellStart"/>
+      <w:r>
+        <w:rPr>
+          <w:sz w:val="28"/>
+          <w:szCs w:val="28"/>
+        </w:rPr>
+        <w:t>лінійних</w:t>
+      </w:r>
+      <w:proofErr w:type="spellEnd"/>
+      <w:r>
+        <w:rPr>
+          <w:sz w:val="28"/>
+          <w:szCs w:val="28"/>
+        </w:rPr>
+        <w:t xml:space="preserve"> </w:t>
+      </w:r>
+      <w:proofErr w:type="spellStart"/>
+      <w:r>
+        <w:rPr>
+          <w:sz w:val="28"/>
+          <w:szCs w:val="28"/>
+        </w:rPr>
+        <w:t>програмних</w:t>
+      </w:r>
+      <w:proofErr w:type="spellEnd"/>
+      <w:r>
+        <w:rPr>
+          <w:sz w:val="28"/>
+          <w:szCs w:val="28"/>
+        </w:rPr>
+        <w:t xml:space="preserve"> </w:t>
+      </w:r>
+      <w:proofErr w:type="spellStart"/>
+      <w:r>
+        <w:rPr>
+          <w:sz w:val="28"/>
+          <w:szCs w:val="28"/>
+        </w:rPr>
+        <w:t>специфікацій</w:t>
+      </w:r>
+      <w:proofErr w:type="spellEnd"/>
     </w:p>
     <w:p>
       <w:pPr>
         <w:tabs>
           <w:tab w:val="left" w:pos="1620"/>
         </w:tabs>
-        <w:rPr>
+        <w:jc w:val="both"/>
+        <w:rPr>
+          <w:sz w:val="28"/>
+          <w:szCs w:val="28"/>
           <w:lang w:val="uk-UA"/>
         </w:rPr>
       </w:pPr>
@@ -1030,6 +1578,7 @@
         <w:tabs>
           <w:tab w:val="left" w:pos="1620"/>
         </w:tabs>
+        <w:jc w:val="both"/>
         <w:rPr>
           <w:sz w:val="28"/>
           <w:szCs w:val="28"/>
@@ -1043,22 +1592,15 @@
           <w:szCs w:val="28"/>
           <w:lang w:val="uk-UA"/>
         </w:rPr>
-        <w:t>Завдання:</w:t>
-      </w:r>
-      <w:r>
-        <w:rPr>
-          <w:b/>
-          <w:lang w:val="uk-UA"/>
-        </w:rPr>
-        <w:t xml:space="preserve">  </w:t>
-      </w:r>
-      <w:r>
-        <w:rPr>
-          <w:sz w:val="28"/>
-          <w:szCs w:val="28"/>
-          <w:lang w:val="uk-UA"/>
-        </w:rPr>
-        <w:t xml:space="preserve">Задано два значення А і В. </w:t>
+        <w:t xml:space="preserve">Завдання:  </w:t>
+      </w:r>
+      <w:r>
+        <w:rPr>
+          <w:sz w:val="28"/>
+          <w:szCs w:val="28"/>
+          <w:lang w:val="uk-UA"/>
+        </w:rPr>
+        <w:t>Задано два значення А і В.</w:t>
       </w:r>
     </w:p>
     <w:p>
@@ -1066,6 +1608,7 @@
         <w:tabs>
           <w:tab w:val="left" w:pos="1620"/>
         </w:tabs>
+        <w:jc w:val="both"/>
         <w:rPr>
           <w:sz w:val="28"/>
           <w:szCs w:val="28"/>
@@ -1142,6 +1685,7 @@
         </w:rPr>
         <w:t xml:space="preserve"> = </w:t>
       </w:r>
+      <w:proofErr w:type="spellStart"/>
       <w:r>
         <w:rPr>
           <w:sz w:val="28"/>
@@ -1149,6 +1693,7 @@
         </w:rPr>
         <w:t>sin</w:t>
       </w:r>
+      <w:proofErr w:type="spellEnd"/>
       <w:r>
         <w:rPr>
           <w:sz w:val="28"/>
@@ -1195,6 +1740,7 @@
         <w:tabs>
           <w:tab w:val="left" w:pos="1620"/>
         </w:tabs>
+        <w:jc w:val="both"/>
         <w:rPr>
           <w:sz w:val="28"/>
           <w:szCs w:val="28"/>
@@ -1207,6 +1753,7 @@
         <w:tabs>
           <w:tab w:val="left" w:pos="1620"/>
         </w:tabs>
+        <w:jc w:val="both"/>
         <w:rPr>
           <w:b/>
           <w:sz w:val="28"/>
@@ -1221,21 +1768,12 @@
           <w:szCs w:val="28"/>
           <w:lang w:val="uk-UA"/>
         </w:rPr>
-        <w:t>Розв’язок</w:t>
-      </w:r>
-      <w:r>
-        <w:rPr>
-          <w:b/>
-          <w:sz w:val="28"/>
-          <w:szCs w:val="28"/>
-          <w:lang w:val="uk-UA"/>
-        </w:rPr>
-        <w:t>:</w:t>
-      </w:r>
-    </w:p>
-    <w:p>
-      <w:pPr>
-        <w:pStyle w:val="a4"/>
+        <w:t>Розв’язок:</w:t>
+      </w:r>
+    </w:p>
+    <w:p>
+      <w:pPr>
+        <w:pStyle w:val="ListParagraph"/>
         <w:numPr>
           <w:ilvl w:val="0"/>
           <w:numId w:val="5"/>
@@ -1244,6 +1782,7 @@
           <w:tab w:val="left" w:pos="1620"/>
         </w:tabs>
         <w:ind w:hanging="502"/>
+        <w:jc w:val="both"/>
         <w:rPr>
           <w:b/>
           <w:sz w:val="28"/>
@@ -1262,11 +1801,12 @@
     </w:p>
     <w:p>
       <w:pPr>
-        <w:pStyle w:val="a4"/>
+        <w:pStyle w:val="ListParagraph"/>
         <w:tabs>
           <w:tab w:val="left" w:pos="1620"/>
         </w:tabs>
         <w:ind w:left="928" w:firstLine="0"/>
+        <w:jc w:val="both"/>
         <w:rPr>
           <w:b/>
           <w:sz w:val="28"/>
@@ -1279,6 +1819,29 @@
           <w:sz w:val="28"/>
           <w:szCs w:val="28"/>
         </w:rPr>
+        <w:t xml:space="preserve">Даний алгоритм служить для </w:t>
+      </w:r>
+      <w:proofErr w:type="spellStart"/>
+      <w:r>
+        <w:rPr>
+          <w:sz w:val="28"/>
+          <w:szCs w:val="28"/>
+        </w:rPr>
+        <w:t>математичного</w:t>
+      </w:r>
+      <w:proofErr w:type="spellEnd"/>
+      <w:r>
+        <w:rPr>
+          <w:sz w:val="28"/>
+          <w:szCs w:val="28"/>
+        </w:rPr>
+        <w:t xml:space="preserve"> приклада.</w:t>
+      </w:r>
+      <w:r>
+        <w:rPr>
+          <w:sz w:val="28"/>
+          <w:szCs w:val="28"/>
+        </w:rPr>
         <w:t xml:space="preserve"> </w:t>
       </w:r>
       <w:r>
@@ -1300,7 +1863,7 @@
     </w:p>
     <w:p>
       <w:pPr>
-        <w:pStyle w:val="a4"/>
+        <w:pStyle w:val="ListParagraph"/>
         <w:numPr>
           <w:ilvl w:val="0"/>
           <w:numId w:val="5"/>
@@ -1309,6 +1872,7 @@
           <w:tab w:val="left" w:pos="1620"/>
         </w:tabs>
         <w:ind w:hanging="502"/>
+        <w:jc w:val="both"/>
         <w:rPr>
           <w:b/>
           <w:sz w:val="28"/>
@@ -1327,7 +1891,7 @@
     </w:p>
     <w:tbl>
       <w:tblPr>
-        <w:tblStyle w:val="43"/>
+        <w:tblStyle w:val="GridTable4-Accent3"/>
         <w:tblW w:w="0" w:type="auto"/>
         <w:tblLook w:val="04A0" w:firstRow="1" w:lastRow="0" w:firstColumn="1" w:lastColumn="0" w:noHBand="0" w:noVBand="1"/>
       </w:tblPr>
@@ -1348,11 +1912,12 @@
           </w:tcPr>
           <w:p>
             <w:pPr>
-              <w:pStyle w:val="a4"/>
+              <w:pStyle w:val="ListParagraph"/>
               <w:tabs>
                 <w:tab w:val="left" w:pos="1620"/>
               </w:tabs>
               <w:ind w:left="0" w:firstLine="0"/>
+              <w:jc w:val="both"/>
               <w:rPr>
                 <w:b w:val="0"/>
                 <w:sz w:val="28"/>
@@ -1377,11 +1942,12 @@
           </w:tcPr>
           <w:p>
             <w:pPr>
-              <w:pStyle w:val="a4"/>
+              <w:pStyle w:val="ListParagraph"/>
               <w:tabs>
                 <w:tab w:val="left" w:pos="1620"/>
               </w:tabs>
               <w:ind w:left="0" w:firstLine="0"/>
+              <w:jc w:val="both"/>
               <w:cnfStyle w:val="100000000000" w:firstRow="1" w:lastRow="0" w:firstColumn="0" w:lastColumn="0" w:oddVBand="0" w:evenVBand="0" w:oddHBand="0" w:evenHBand="0" w:firstRowFirstColumn="0" w:firstRowLastColumn="0" w:lastRowFirstColumn="0" w:lastRowLastColumn="0"/>
               <w:rPr>
                 <w:b w:val="0"/>
@@ -1407,11 +1973,12 @@
           </w:tcPr>
           <w:p>
             <w:pPr>
-              <w:pStyle w:val="a4"/>
+              <w:pStyle w:val="ListParagraph"/>
               <w:tabs>
                 <w:tab w:val="left" w:pos="1620"/>
               </w:tabs>
               <w:ind w:left="0" w:firstLine="0"/>
+              <w:jc w:val="both"/>
               <w:cnfStyle w:val="100000000000" w:firstRow="1" w:lastRow="0" w:firstColumn="0" w:lastColumn="0" w:oddVBand="0" w:evenVBand="0" w:oddHBand="0" w:evenHBand="0" w:firstRowFirstColumn="0" w:firstRowLastColumn="0" w:lastRowFirstColumn="0" w:lastRowLastColumn="0"/>
               <w:rPr>
                 <w:b w:val="0"/>
@@ -1420,6 +1987,7 @@
                 <w:lang w:val="uk-UA"/>
               </w:rPr>
             </w:pPr>
+            <w:proofErr w:type="spellStart"/>
             <w:r>
               <w:rPr>
                 <w:b w:val="0"/>
@@ -1429,6 +1997,7 @@
               </w:rPr>
               <w:t>Ім</w:t>
             </w:r>
+            <w:proofErr w:type="spellEnd"/>
             <w:r>
               <w:rPr>
                 <w:b w:val="0"/>
@@ -1455,11 +2024,12 @@
           </w:tcPr>
           <w:p>
             <w:pPr>
-              <w:pStyle w:val="a4"/>
+              <w:pStyle w:val="ListParagraph"/>
               <w:tabs>
                 <w:tab w:val="left" w:pos="1620"/>
               </w:tabs>
               <w:ind w:left="0" w:firstLine="0"/>
+              <w:jc w:val="both"/>
               <w:cnfStyle w:val="100000000000" w:firstRow="1" w:lastRow="0" w:firstColumn="0" w:lastColumn="0" w:oddVBand="0" w:evenVBand="0" w:oddHBand="0" w:evenHBand="0" w:firstRowFirstColumn="0" w:firstRowLastColumn="0" w:lastRowFirstColumn="0" w:lastRowLastColumn="0"/>
               <w:rPr>
                 <w:b w:val="0"/>
@@ -1491,11 +2061,12 @@
           </w:tcPr>
           <w:p>
             <w:pPr>
-              <w:pStyle w:val="a4"/>
+              <w:pStyle w:val="ListParagraph"/>
               <w:tabs>
                 <w:tab w:val="left" w:pos="1620"/>
               </w:tabs>
               <w:ind w:left="0" w:firstLine="0"/>
+              <w:jc w:val="both"/>
               <w:rPr>
                 <w:b w:val="0"/>
                 <w:sz w:val="28"/>
@@ -1529,11 +2100,12 @@
           </w:tcPr>
           <w:p>
             <w:pPr>
-              <w:pStyle w:val="a4"/>
+              <w:pStyle w:val="ListParagraph"/>
               <w:tabs>
                 <w:tab w:val="left" w:pos="1620"/>
               </w:tabs>
               <w:ind w:left="0" w:firstLine="0"/>
+              <w:jc w:val="both"/>
               <w:cnfStyle w:val="000000100000" w:firstRow="0" w:lastRow="0" w:firstColumn="0" w:lastColumn="0" w:oddVBand="0" w:evenVBand="0" w:oddHBand="1" w:evenHBand="0" w:firstRowFirstColumn="0" w:firstRowLastColumn="0" w:lastRowFirstColumn="0" w:lastRowLastColumn="0"/>
               <w:rPr>
                 <w:sz w:val="28"/>
@@ -1557,11 +2129,12 @@
           </w:tcPr>
           <w:p>
             <w:pPr>
-              <w:pStyle w:val="a4"/>
+              <w:pStyle w:val="ListParagraph"/>
               <w:tabs>
                 <w:tab w:val="left" w:pos="1620"/>
               </w:tabs>
               <w:ind w:left="0" w:firstLine="0"/>
+              <w:jc w:val="both"/>
               <w:cnfStyle w:val="000000100000" w:firstRow="0" w:lastRow="0" w:firstColumn="0" w:lastColumn="0" w:oddVBand="0" w:evenVBand="0" w:oddHBand="1" w:evenHBand="0" w:firstRowFirstColumn="0" w:firstRowLastColumn="0" w:lastRowFirstColumn="0" w:lastRowLastColumn="0"/>
               <w:rPr>
                 <w:sz w:val="28"/>
@@ -1585,11 +2158,12 @@
           </w:tcPr>
           <w:p>
             <w:pPr>
-              <w:pStyle w:val="a4"/>
+              <w:pStyle w:val="ListParagraph"/>
               <w:tabs>
                 <w:tab w:val="left" w:pos="1620"/>
               </w:tabs>
               <w:ind w:left="0" w:firstLine="0"/>
+              <w:jc w:val="both"/>
               <w:cnfStyle w:val="000000100000" w:firstRow="0" w:lastRow="0" w:firstColumn="0" w:lastColumn="0" w:oddVBand="0" w:evenVBand="0" w:oddHBand="1" w:evenHBand="0" w:firstRowFirstColumn="0" w:firstRowLastColumn="0" w:lastRowFirstColumn="0" w:lastRowLastColumn="0"/>
               <w:rPr>
                 <w:sz w:val="28"/>
@@ -1616,11 +2190,12 @@
           </w:tcPr>
           <w:p>
             <w:pPr>
-              <w:pStyle w:val="a4"/>
+              <w:pStyle w:val="ListParagraph"/>
               <w:tabs>
                 <w:tab w:val="left" w:pos="1620"/>
               </w:tabs>
               <w:ind w:left="0" w:firstLine="0"/>
+              <w:jc w:val="both"/>
               <w:rPr>
                 <w:b w:val="0"/>
                 <w:sz w:val="28"/>
@@ -1654,11 +2229,12 @@
           </w:tcPr>
           <w:p>
             <w:pPr>
-              <w:pStyle w:val="a4"/>
+              <w:pStyle w:val="ListParagraph"/>
               <w:tabs>
                 <w:tab w:val="left" w:pos="1620"/>
               </w:tabs>
               <w:ind w:left="0" w:firstLine="0"/>
+              <w:jc w:val="both"/>
               <w:cnfStyle w:val="000000000000" w:firstRow="0" w:lastRow="0" w:firstColumn="0" w:lastColumn="0" w:oddVBand="0" w:evenVBand="0" w:oddHBand="0" w:evenHBand="0" w:firstRowFirstColumn="0" w:firstRowLastColumn="0" w:lastRowFirstColumn="0" w:lastRowLastColumn="0"/>
               <w:rPr>
                 <w:sz w:val="28"/>
@@ -1682,11 +2258,12 @@
           </w:tcPr>
           <w:p>
             <w:pPr>
-              <w:pStyle w:val="a4"/>
+              <w:pStyle w:val="ListParagraph"/>
               <w:tabs>
                 <w:tab w:val="left" w:pos="1620"/>
               </w:tabs>
               <w:ind w:left="0" w:firstLine="0"/>
+              <w:jc w:val="both"/>
               <w:cnfStyle w:val="000000000000" w:firstRow="0" w:lastRow="0" w:firstColumn="0" w:lastColumn="0" w:oddVBand="0" w:evenVBand="0" w:oddHBand="0" w:evenHBand="0" w:firstRowFirstColumn="0" w:firstRowLastColumn="0" w:lastRowFirstColumn="0" w:lastRowLastColumn="0"/>
               <w:rPr>
                 <w:sz w:val="28"/>
@@ -1710,11 +2287,12 @@
           </w:tcPr>
           <w:p>
             <w:pPr>
-              <w:pStyle w:val="a4"/>
+              <w:pStyle w:val="ListParagraph"/>
               <w:tabs>
                 <w:tab w:val="left" w:pos="1620"/>
               </w:tabs>
               <w:ind w:left="0" w:firstLine="0"/>
+              <w:jc w:val="both"/>
               <w:cnfStyle w:val="000000000000" w:firstRow="0" w:lastRow="0" w:firstColumn="0" w:lastColumn="0" w:oddVBand="0" w:evenVBand="0" w:oddHBand="0" w:evenHBand="0" w:firstRowFirstColumn="0" w:firstRowLastColumn="0" w:lastRowFirstColumn="0" w:lastRowLastColumn="0"/>
               <w:rPr>
                 <w:sz w:val="28"/>
@@ -1744,11 +2322,12 @@
           </w:tcPr>
           <w:p>
             <w:pPr>
-              <w:pStyle w:val="a4"/>
+              <w:pStyle w:val="ListParagraph"/>
               <w:tabs>
                 <w:tab w:val="left" w:pos="1620"/>
               </w:tabs>
               <w:ind w:left="0" w:firstLine="0"/>
+              <w:jc w:val="both"/>
               <w:rPr>
                 <w:b w:val="0"/>
                 <w:sz w:val="28"/>
@@ -1782,11 +2361,12 @@
           </w:tcPr>
           <w:p>
             <w:pPr>
-              <w:pStyle w:val="a4"/>
+              <w:pStyle w:val="ListParagraph"/>
               <w:tabs>
                 <w:tab w:val="left" w:pos="1620"/>
               </w:tabs>
               <w:ind w:left="0" w:firstLine="0"/>
+              <w:jc w:val="both"/>
               <w:cnfStyle w:val="000000100000" w:firstRow="0" w:lastRow="0" w:firstColumn="0" w:lastColumn="0" w:oddVBand="0" w:evenVBand="0" w:oddHBand="1" w:evenHBand="0" w:firstRowFirstColumn="0" w:firstRowLastColumn="0" w:lastRowFirstColumn="0" w:lastRowLastColumn="0"/>
               <w:rPr>
                 <w:sz w:val="28"/>
@@ -1810,11 +2390,12 @@
           </w:tcPr>
           <w:p>
             <w:pPr>
-              <w:pStyle w:val="a4"/>
+              <w:pStyle w:val="ListParagraph"/>
               <w:tabs>
                 <w:tab w:val="left" w:pos="1620"/>
               </w:tabs>
               <w:ind w:left="0" w:firstLine="0"/>
+              <w:jc w:val="both"/>
               <w:cnfStyle w:val="000000100000" w:firstRow="0" w:lastRow="0" w:firstColumn="0" w:lastColumn="0" w:oddVBand="0" w:evenVBand="0" w:oddHBand="1" w:evenHBand="0" w:firstRowFirstColumn="0" w:firstRowLastColumn="0" w:lastRowFirstColumn="0" w:lastRowLastColumn="0"/>
               <w:rPr>
                 <w:sz w:val="28"/>
@@ -1838,11 +2419,12 @@
           </w:tcPr>
           <w:p>
             <w:pPr>
-              <w:pStyle w:val="a4"/>
+              <w:pStyle w:val="ListParagraph"/>
               <w:tabs>
                 <w:tab w:val="left" w:pos="1620"/>
               </w:tabs>
               <w:ind w:left="0" w:firstLine="0"/>
+              <w:jc w:val="both"/>
               <w:cnfStyle w:val="000000100000" w:firstRow="0" w:lastRow="0" w:firstColumn="0" w:lastColumn="0" w:oddVBand="0" w:evenVBand="0" w:oddHBand="1" w:evenHBand="0" w:firstRowFirstColumn="0" w:firstRowLastColumn="0" w:lastRowFirstColumn="0" w:lastRowLastColumn="0"/>
               <w:rPr>
                 <w:sz w:val="28"/>
@@ -1861,11 +2443,12 @@
           </w:p>
           <w:p>
             <w:pPr>
-              <w:pStyle w:val="a4"/>
+              <w:pStyle w:val="ListParagraph"/>
               <w:tabs>
                 <w:tab w:val="left" w:pos="1620"/>
               </w:tabs>
               <w:ind w:left="0" w:firstLine="0"/>
+              <w:jc w:val="both"/>
               <w:cnfStyle w:val="000000100000" w:firstRow="0" w:lastRow="0" w:firstColumn="0" w:lastColumn="0" w:oddVBand="0" w:evenVBand="0" w:oddHBand="1" w:evenHBand="0" w:firstRowFirstColumn="0" w:firstRowLastColumn="0" w:lastRowFirstColumn="0" w:lastRowLastColumn="0"/>
               <w:rPr>
                 <w:sz w:val="28"/>
@@ -1892,11 +2475,12 @@
           </w:tcPr>
           <w:p>
             <w:pPr>
-              <w:pStyle w:val="a4"/>
+              <w:pStyle w:val="ListParagraph"/>
               <w:tabs>
                 <w:tab w:val="left" w:pos="1620"/>
               </w:tabs>
               <w:ind w:left="0" w:firstLine="0"/>
+              <w:jc w:val="both"/>
               <w:rPr>
                 <w:b w:val="0"/>
                 <w:sz w:val="28"/>
@@ -1930,11 +2514,12 @@
           </w:tcPr>
           <w:p>
             <w:pPr>
-              <w:pStyle w:val="a4"/>
+              <w:pStyle w:val="ListParagraph"/>
               <w:tabs>
                 <w:tab w:val="left" w:pos="1620"/>
               </w:tabs>
               <w:ind w:left="0" w:firstLine="0"/>
+              <w:jc w:val="both"/>
               <w:cnfStyle w:val="000000000000" w:firstRow="0" w:lastRow="0" w:firstColumn="0" w:lastColumn="0" w:oddVBand="0" w:evenVBand="0" w:oddHBand="0" w:evenHBand="0" w:firstRowFirstColumn="0" w:firstRowLastColumn="0" w:lastRowFirstColumn="0" w:lastRowLastColumn="0"/>
               <w:rPr>
                 <w:sz w:val="28"/>
@@ -1958,11 +2543,12 @@
           </w:tcPr>
           <w:p>
             <w:pPr>
-              <w:pStyle w:val="a4"/>
+              <w:pStyle w:val="ListParagraph"/>
               <w:tabs>
                 <w:tab w:val="left" w:pos="1620"/>
               </w:tabs>
               <w:ind w:left="0" w:firstLine="0"/>
+              <w:jc w:val="both"/>
               <w:cnfStyle w:val="000000000000" w:firstRow="0" w:lastRow="0" w:firstColumn="0" w:lastColumn="0" w:oddVBand="0" w:evenVBand="0" w:oddHBand="0" w:evenHBand="0" w:firstRowFirstColumn="0" w:firstRowLastColumn="0" w:lastRowFirstColumn="0" w:lastRowLastColumn="0"/>
               <w:rPr>
                 <w:sz w:val="28"/>
@@ -1986,11 +2572,12 @@
           </w:tcPr>
           <w:p>
             <w:pPr>
-              <w:pStyle w:val="a4"/>
+              <w:pStyle w:val="ListParagraph"/>
               <w:tabs>
                 <w:tab w:val="left" w:pos="1620"/>
               </w:tabs>
               <w:ind w:left="0" w:firstLine="0"/>
+              <w:jc w:val="both"/>
               <w:cnfStyle w:val="000000000000" w:firstRow="0" w:lastRow="0" w:firstColumn="0" w:lastColumn="0" w:oddVBand="0" w:evenVBand="0" w:oddHBand="0" w:evenHBand="0" w:firstRowFirstColumn="0" w:firstRowLastColumn="0" w:lastRowFirstColumn="0" w:lastRowLastColumn="0"/>
               <w:rPr>
                 <w:sz w:val="28"/>
@@ -2009,11 +2596,12 @@
           </w:p>
           <w:p>
             <w:pPr>
-              <w:pStyle w:val="a4"/>
+              <w:pStyle w:val="ListParagraph"/>
               <w:tabs>
                 <w:tab w:val="left" w:pos="1620"/>
               </w:tabs>
               <w:ind w:left="0" w:firstLine="0"/>
+              <w:jc w:val="both"/>
               <w:cnfStyle w:val="000000000000" w:firstRow="0" w:lastRow="0" w:firstColumn="0" w:lastColumn="0" w:oddVBand="0" w:evenVBand="0" w:oddHBand="0" w:evenHBand="0" w:firstRowFirstColumn="0" w:firstRowLastColumn="0" w:lastRowFirstColumn="0" w:lastRowLastColumn="0"/>
               <w:rPr>
                 <w:sz w:val="28"/>
@@ -2043,11 +2631,12 @@
           </w:tcPr>
           <w:p>
             <w:pPr>
-              <w:pStyle w:val="a4"/>
+              <w:pStyle w:val="ListParagraph"/>
               <w:tabs>
                 <w:tab w:val="left" w:pos="1620"/>
               </w:tabs>
               <w:ind w:left="0" w:firstLine="0"/>
+              <w:jc w:val="both"/>
               <w:rPr>
                 <w:b w:val="0"/>
                 <w:sz w:val="28"/>
@@ -2081,11 +2670,12 @@
           </w:tcPr>
           <w:p>
             <w:pPr>
-              <w:pStyle w:val="a4"/>
+              <w:pStyle w:val="ListParagraph"/>
               <w:tabs>
                 <w:tab w:val="left" w:pos="1620"/>
               </w:tabs>
               <w:ind w:left="0" w:firstLine="0"/>
+              <w:jc w:val="both"/>
               <w:cnfStyle w:val="000000100000" w:firstRow="0" w:lastRow="0" w:firstColumn="0" w:lastColumn="0" w:oddVBand="0" w:evenVBand="0" w:oddHBand="1" w:evenHBand="0" w:firstRowFirstColumn="0" w:firstRowLastColumn="0" w:lastRowFirstColumn="0" w:lastRowLastColumn="0"/>
               <w:rPr>
                 <w:sz w:val="28"/>
@@ -2109,11 +2699,12 @@
           </w:tcPr>
           <w:p>
             <w:pPr>
-              <w:pStyle w:val="a4"/>
+              <w:pStyle w:val="ListParagraph"/>
               <w:tabs>
                 <w:tab w:val="left" w:pos="1620"/>
               </w:tabs>
               <w:ind w:left="0" w:firstLine="0"/>
+              <w:jc w:val="both"/>
               <w:cnfStyle w:val="000000100000" w:firstRow="0" w:lastRow="0" w:firstColumn="0" w:lastColumn="0" w:oddVBand="0" w:evenVBand="0" w:oddHBand="1" w:evenHBand="0" w:firstRowFirstColumn="0" w:firstRowLastColumn="0" w:lastRowFirstColumn="0" w:lastRowLastColumn="0"/>
               <w:rPr>
                 <w:sz w:val="28"/>
@@ -2137,11 +2728,12 @@
           </w:tcPr>
           <w:p>
             <w:pPr>
-              <w:pStyle w:val="a4"/>
+              <w:pStyle w:val="ListParagraph"/>
               <w:tabs>
                 <w:tab w:val="left" w:pos="1620"/>
               </w:tabs>
               <w:ind w:left="0" w:firstLine="0"/>
+              <w:jc w:val="both"/>
               <w:cnfStyle w:val="000000100000" w:firstRow="0" w:lastRow="0" w:firstColumn="0" w:lastColumn="0" w:oddVBand="0" w:evenVBand="0" w:oddHBand="1" w:evenHBand="0" w:firstRowFirstColumn="0" w:firstRowLastColumn="0" w:lastRowFirstColumn="0" w:lastRowLastColumn="0"/>
               <w:rPr>
                 <w:sz w:val="28"/>
@@ -2160,11 +2752,12 @@
           </w:p>
           <w:p>
             <w:pPr>
-              <w:pStyle w:val="a4"/>
+              <w:pStyle w:val="ListParagraph"/>
               <w:tabs>
                 <w:tab w:val="left" w:pos="1620"/>
               </w:tabs>
               <w:ind w:left="0" w:firstLine="0"/>
+              <w:jc w:val="both"/>
               <w:cnfStyle w:val="000000100000" w:firstRow="0" w:lastRow="0" w:firstColumn="0" w:lastColumn="0" w:oddVBand="0" w:evenVBand="0" w:oddHBand="1" w:evenHBand="0" w:firstRowFirstColumn="0" w:firstRowLastColumn="0" w:lastRowFirstColumn="0" w:lastRowLastColumn="0"/>
               <w:rPr>
                 <w:sz w:val="28"/>
@@ -2178,23 +2771,7 @@
                 <w:szCs w:val="28"/>
                 <w:lang w:val="en-US"/>
               </w:rPr>
-              <w:t>MOD1=|X-</w:t>
-            </w:r>
-            <w:r>
-              <w:rPr>
-                <w:sz w:val="28"/>
-                <w:szCs w:val="28"/>
-                <w:lang w:val="en-US"/>
-              </w:rPr>
-              <w:t>8</w:t>
-            </w:r>
-            <w:r>
-              <w:rPr>
-                <w:sz w:val="28"/>
-                <w:szCs w:val="28"/>
-                <w:lang w:val="en-US"/>
-              </w:rPr>
-              <w:t>|</w:t>
+              <w:t>MOD1=|X-8|</w:t>
             </w:r>
           </w:p>
         </w:tc>
@@ -2207,11 +2784,12 @@
           </w:tcPr>
           <w:p>
             <w:pPr>
-              <w:pStyle w:val="a4"/>
+              <w:pStyle w:val="ListParagraph"/>
               <w:tabs>
                 <w:tab w:val="left" w:pos="1620"/>
               </w:tabs>
               <w:ind w:left="0" w:firstLine="0"/>
+              <w:jc w:val="both"/>
               <w:rPr>
                 <w:b w:val="0"/>
                 <w:sz w:val="28"/>
@@ -2245,11 +2823,12 @@
           </w:tcPr>
           <w:p>
             <w:pPr>
-              <w:pStyle w:val="a4"/>
+              <w:pStyle w:val="ListParagraph"/>
               <w:tabs>
                 <w:tab w:val="left" w:pos="1620"/>
               </w:tabs>
               <w:ind w:left="0" w:firstLine="0"/>
+              <w:jc w:val="both"/>
               <w:cnfStyle w:val="000000000000" w:firstRow="0" w:lastRow="0" w:firstColumn="0" w:lastColumn="0" w:oddVBand="0" w:evenVBand="0" w:oddHBand="0" w:evenHBand="0" w:firstRowFirstColumn="0" w:firstRowLastColumn="0" w:lastRowFirstColumn="0" w:lastRowLastColumn="0"/>
               <w:rPr>
                 <w:sz w:val="28"/>
@@ -2273,11 +2852,12 @@
           </w:tcPr>
           <w:p>
             <w:pPr>
-              <w:pStyle w:val="a4"/>
+              <w:pStyle w:val="ListParagraph"/>
               <w:tabs>
                 <w:tab w:val="left" w:pos="1620"/>
               </w:tabs>
               <w:ind w:left="0" w:firstLine="0"/>
+              <w:jc w:val="both"/>
               <w:cnfStyle w:val="000000000000" w:firstRow="0" w:lastRow="0" w:firstColumn="0" w:lastColumn="0" w:oddVBand="0" w:evenVBand="0" w:oddHBand="0" w:evenHBand="0" w:firstRowFirstColumn="0" w:firstRowLastColumn="0" w:lastRowFirstColumn="0" w:lastRowLastColumn="0"/>
               <w:rPr>
                 <w:sz w:val="28"/>
@@ -2301,11 +2881,12 @@
           </w:tcPr>
           <w:p>
             <w:pPr>
-              <w:pStyle w:val="a4"/>
+              <w:pStyle w:val="ListParagraph"/>
               <w:tabs>
                 <w:tab w:val="left" w:pos="1620"/>
               </w:tabs>
               <w:ind w:left="0" w:firstLine="0"/>
+              <w:jc w:val="both"/>
               <w:cnfStyle w:val="000000000000" w:firstRow="0" w:lastRow="0" w:firstColumn="0" w:lastColumn="0" w:oddVBand="0" w:evenVBand="0" w:oddHBand="0" w:evenHBand="0" w:firstRowFirstColumn="0" w:firstRowLastColumn="0" w:lastRowFirstColumn="0" w:lastRowLastColumn="0"/>
               <w:rPr>
                 <w:sz w:val="28"/>
@@ -2327,11 +2908,12 @@
     </w:tbl>
     <w:p>
       <w:pPr>
-        <w:pStyle w:val="a4"/>
+        <w:pStyle w:val="ListParagraph"/>
         <w:tabs>
           <w:tab w:val="left" w:pos="1620"/>
         </w:tabs>
         <w:ind w:left="928" w:firstLine="0"/>
+        <w:jc w:val="both"/>
         <w:rPr>
           <w:b/>
           <w:sz w:val="28"/>
@@ -2342,6 +2924,7 @@
     </w:p>
     <w:p>
       <w:pPr>
+        <w:jc w:val="both"/>
         <w:rPr>
           <w:sz w:val="28"/>
           <w:szCs w:val="28"/>
@@ -2354,14 +2937,13 @@
         </w:rPr>
         <w:br w:type="page"/>
       </w:r>
-      <w:bookmarkStart w:id="0" w:name="_GoBack"/>
-      <w:bookmarkEnd w:id="0"/>
     </w:p>
     <w:p>
       <w:pPr>
         <w:tabs>
           <w:tab w:val="left" w:pos="1620"/>
         </w:tabs>
+        <w:jc w:val="both"/>
         <w:rPr>
           <w:b/>
           <w:sz w:val="28"/>
@@ -2385,6 +2967,7 @@
         <w:tabs>
           <w:tab w:val="left" w:pos="1620"/>
         </w:tabs>
+        <w:jc w:val="both"/>
         <w:rPr>
           <w:sz w:val="28"/>
           <w:szCs w:val="28"/>
@@ -2394,7 +2977,7 @@
     </w:p>
     <w:tbl>
       <w:tblPr>
-        <w:tblStyle w:val="a9"/>
+        <w:tblStyle w:val="TableGrid"/>
         <w:tblW w:w="0" w:type="auto"/>
         <w:tblLook w:val="04A0" w:firstRow="1" w:lastRow="0" w:firstColumn="1" w:lastColumn="0" w:noHBand="0" w:noVBand="1"/>
       </w:tblPr>
@@ -2412,6 +2995,7 @@
               <w:tabs>
                 <w:tab w:val="left" w:pos="1620"/>
               </w:tabs>
+              <w:jc w:val="both"/>
               <w:rPr>
                 <w:sz w:val="28"/>
                 <w:szCs w:val="28"/>
@@ -2432,6 +3016,7 @@
               <w:tabs>
                 <w:tab w:val="left" w:pos="1620"/>
               </w:tabs>
+              <w:jc w:val="both"/>
               <w:rPr>
                 <w:b/>
                 <w:sz w:val="28"/>
@@ -2454,20 +3039,13 @@
               <w:tabs>
                 <w:tab w:val="left" w:pos="1620"/>
               </w:tabs>
-              <w:rPr>
-                <w:sz w:val="28"/>
-                <w:szCs w:val="28"/>
-                <w:lang w:val="uk-UA"/>
-              </w:rPr>
-            </w:pPr>
-            <w:r>
-              <w:rPr>
-                <w:b/>
-                <w:sz w:val="28"/>
-                <w:szCs w:val="28"/>
-              </w:rPr>
-              <w:t xml:space="preserve"> </w:t>
-            </w:r>
+              <w:jc w:val="both"/>
+              <w:rPr>
+                <w:sz w:val="28"/>
+                <w:szCs w:val="28"/>
+                <w:lang w:val="uk-UA"/>
+              </w:rPr>
+            </w:pPr>
             <w:r>
               <w:rPr>
                 <w:sz w:val="28"/>
@@ -2500,32 +3078,25 @@
               </w:rPr>
               <w:t>B</w:t>
             </w:r>
-            <w:r>
-              <w:rPr>
-                <w:sz w:val="28"/>
-                <w:szCs w:val="28"/>
-                <w:lang w:val="uk-UA"/>
-              </w:rPr>
-              <w:t xml:space="preserve">  </w:t>
-            </w:r>
-          </w:p>
-          <w:p>
-            <w:pPr>
-              <w:tabs>
-                <w:tab w:val="left" w:pos="1620"/>
-              </w:tabs>
-              <w:rPr>
-                <w:sz w:val="28"/>
-                <w:szCs w:val="28"/>
-              </w:rPr>
-            </w:pPr>
-            <w:r>
-              <w:rPr>
-                <w:sz w:val="28"/>
-                <w:szCs w:val="28"/>
-                <w:lang w:val="uk-UA"/>
-              </w:rPr>
-              <w:t xml:space="preserve"> обчислення значення параметра </w:t>
+          </w:p>
+          <w:p>
+            <w:pPr>
+              <w:tabs>
+                <w:tab w:val="left" w:pos="1620"/>
+              </w:tabs>
+              <w:jc w:val="both"/>
+              <w:rPr>
+                <w:sz w:val="28"/>
+                <w:szCs w:val="28"/>
+              </w:rPr>
+            </w:pPr>
+            <w:r>
+              <w:rPr>
+                <w:sz w:val="28"/>
+                <w:szCs w:val="28"/>
+                <w:lang w:val="uk-UA"/>
+              </w:rPr>
+              <w:t xml:space="preserve">обчислення значення параметра </w:t>
             </w:r>
             <w:r>
               <w:rPr>
@@ -2541,98 +3112,103 @@
               <w:tabs>
                 <w:tab w:val="left" w:pos="1620"/>
               </w:tabs>
-              <w:rPr>
-                <w:sz w:val="28"/>
-                <w:szCs w:val="28"/>
-                <w:lang w:val="uk-UA"/>
-              </w:rPr>
-            </w:pPr>
-            <w:r>
-              <w:rPr>
-                <w:sz w:val="28"/>
-                <w:szCs w:val="28"/>
-                <w:lang w:val="uk-UA"/>
-              </w:rPr>
-              <w:t xml:space="preserve"> обчислення значення першого модуля</w:t>
-            </w:r>
-          </w:p>
-          <w:p>
-            <w:pPr>
-              <w:tabs>
-                <w:tab w:val="left" w:pos="1620"/>
-              </w:tabs>
-              <w:rPr>
-                <w:sz w:val="28"/>
-                <w:szCs w:val="28"/>
-                <w:lang w:val="uk-UA"/>
-              </w:rPr>
-            </w:pPr>
-            <w:r>
-              <w:rPr>
-                <w:sz w:val="28"/>
-                <w:szCs w:val="28"/>
-                <w:lang w:val="uk-UA"/>
-              </w:rPr>
-              <w:t xml:space="preserve"> обчислення значення другого модуля</w:t>
-            </w:r>
-          </w:p>
-          <w:p>
-            <w:pPr>
-              <w:tabs>
-                <w:tab w:val="left" w:pos="1620"/>
-              </w:tabs>
-              <w:rPr>
-                <w:sz w:val="28"/>
-                <w:szCs w:val="28"/>
-                <w:lang w:val="uk-UA"/>
-              </w:rPr>
-            </w:pPr>
-            <w:r>
-              <w:rPr>
-                <w:sz w:val="28"/>
-                <w:szCs w:val="28"/>
-                <w:lang w:val="uk-UA"/>
-              </w:rPr>
-              <w:t xml:space="preserve"> обчислення значення суми двох модулів</w:t>
-            </w:r>
-          </w:p>
-          <w:p>
-            <w:pPr>
-              <w:tabs>
-                <w:tab w:val="left" w:pos="1620"/>
-              </w:tabs>
-              <w:rPr>
-                <w:sz w:val="28"/>
-                <w:szCs w:val="28"/>
-                <w:lang w:val="uk-UA"/>
-              </w:rPr>
-            </w:pPr>
-            <w:r>
-              <w:rPr>
-                <w:sz w:val="28"/>
-                <w:szCs w:val="28"/>
-                <w:lang w:val="uk-UA"/>
-              </w:rPr>
-              <w:t xml:space="preserve"> обчислення значення кореня</w:t>
-            </w:r>
-          </w:p>
-          <w:p>
-            <w:pPr>
-              <w:tabs>
-                <w:tab w:val="left" w:pos="1620"/>
-              </w:tabs>
-              <w:rPr>
-                <w:sz w:val="28"/>
-                <w:szCs w:val="28"/>
-              </w:rPr>
-            </w:pPr>
-            <w:r>
-              <w:rPr>
-                <w:sz w:val="28"/>
-                <w:szCs w:val="28"/>
-                <w:lang w:val="uk-UA"/>
-              </w:rPr>
-              <w:t xml:space="preserve"> виведення значення </w:t>
+              <w:jc w:val="both"/>
+              <w:rPr>
+                <w:sz w:val="28"/>
+                <w:szCs w:val="28"/>
+                <w:lang w:val="uk-UA"/>
+              </w:rPr>
+            </w:pPr>
+            <w:r>
+              <w:rPr>
+                <w:sz w:val="28"/>
+                <w:szCs w:val="28"/>
+                <w:lang w:val="uk-UA"/>
+              </w:rPr>
+              <w:t>обчислення значення першого модуля</w:t>
+            </w:r>
+          </w:p>
+          <w:p>
+            <w:pPr>
+              <w:tabs>
+                <w:tab w:val="left" w:pos="1620"/>
+              </w:tabs>
+              <w:jc w:val="both"/>
+              <w:rPr>
+                <w:sz w:val="28"/>
+                <w:szCs w:val="28"/>
+                <w:lang w:val="uk-UA"/>
+              </w:rPr>
+            </w:pPr>
+            <w:r>
+              <w:rPr>
+                <w:sz w:val="28"/>
+                <w:szCs w:val="28"/>
+                <w:lang w:val="uk-UA"/>
+              </w:rPr>
+              <w:t>обчислення значення другого модуля</w:t>
+            </w:r>
+          </w:p>
+          <w:p>
+            <w:pPr>
+              <w:tabs>
+                <w:tab w:val="left" w:pos="1620"/>
+              </w:tabs>
+              <w:jc w:val="both"/>
+              <w:rPr>
+                <w:sz w:val="28"/>
+                <w:szCs w:val="28"/>
+                <w:lang w:val="uk-UA"/>
+              </w:rPr>
+            </w:pPr>
+            <w:r>
+              <w:rPr>
+                <w:sz w:val="28"/>
+                <w:szCs w:val="28"/>
+                <w:lang w:val="uk-UA"/>
+              </w:rPr>
+              <w:t>обчислення значення суми двох модулів</w:t>
+            </w:r>
+          </w:p>
+          <w:p>
+            <w:pPr>
+              <w:tabs>
+                <w:tab w:val="left" w:pos="1620"/>
+              </w:tabs>
+              <w:jc w:val="both"/>
+              <w:rPr>
+                <w:sz w:val="28"/>
+                <w:szCs w:val="28"/>
+                <w:lang w:val="uk-UA"/>
+              </w:rPr>
+            </w:pPr>
+            <w:r>
+              <w:rPr>
+                <w:sz w:val="28"/>
+                <w:szCs w:val="28"/>
+                <w:lang w:val="uk-UA"/>
+              </w:rPr>
+              <w:t>обчислення значення кореня</w:t>
+            </w:r>
+          </w:p>
+          <w:p>
+            <w:pPr>
+              <w:tabs>
+                <w:tab w:val="left" w:pos="1620"/>
+              </w:tabs>
+              <w:jc w:val="both"/>
+              <w:rPr>
+                <w:sz w:val="28"/>
+                <w:szCs w:val="28"/>
+              </w:rPr>
+            </w:pPr>
+            <w:r>
+              <w:rPr>
+                <w:sz w:val="28"/>
+                <w:szCs w:val="28"/>
+                <w:lang w:val="uk-UA"/>
+              </w:rPr>
+              <w:t xml:space="preserve">виведення значення </w:t>
             </w:r>
             <w:r>
               <w:rPr>
@@ -2648,6 +3224,7 @@
               <w:tabs>
                 <w:tab w:val="left" w:pos="1620"/>
               </w:tabs>
+              <w:jc w:val="both"/>
               <w:rPr>
                 <w:sz w:val="28"/>
                 <w:szCs w:val="28"/>
@@ -2674,6 +3251,7 @@
               <w:tabs>
                 <w:tab w:val="left" w:pos="1620"/>
               </w:tabs>
+              <w:jc w:val="both"/>
               <w:rPr>
                 <w:sz w:val="28"/>
                 <w:szCs w:val="28"/>
@@ -2694,6 +3272,7 @@
               <w:tabs>
                 <w:tab w:val="left" w:pos="1620"/>
               </w:tabs>
+              <w:jc w:val="both"/>
               <w:rPr>
                 <w:b/>
                 <w:sz w:val="28"/>
@@ -2716,6 +3295,7 @@
               <w:tabs>
                 <w:tab w:val="left" w:pos="1620"/>
               </w:tabs>
+              <w:jc w:val="both"/>
               <w:rPr>
                 <w:b/>
                 <w:sz w:val="28"/>
@@ -2724,19 +3304,88 @@
             </w:pPr>
             <w:r>
               <w:rPr>
+                <w:sz w:val="28"/>
+                <w:szCs w:val="28"/>
+                <w:lang w:val="uk-UA"/>
+              </w:rPr>
+              <w:t xml:space="preserve">введення значення </w:t>
+            </w:r>
+            <w:r>
+              <w:rPr>
+                <w:sz w:val="28"/>
+                <w:szCs w:val="28"/>
+                <w:lang w:val="en-US"/>
+              </w:rPr>
+              <w:t>A</w:t>
+            </w:r>
+            <w:r>
+              <w:rPr>
+                <w:sz w:val="28"/>
+                <w:szCs w:val="28"/>
+                <w:lang w:val="uk-UA"/>
+              </w:rPr>
+              <w:t xml:space="preserve"> та </w:t>
+            </w:r>
+            <w:r>
+              <w:rPr>
+                <w:sz w:val="28"/>
+                <w:szCs w:val="28"/>
+                <w:lang w:val="en-US"/>
+              </w:rPr>
+              <w:t>B</w:t>
+            </w:r>
+          </w:p>
+          <w:p>
+            <w:pPr>
+              <w:tabs>
+                <w:tab w:val="left" w:pos="1620"/>
+              </w:tabs>
+              <w:jc w:val="both"/>
+              <w:rPr>
                 <w:b/>
                 <w:sz w:val="28"/>
                 <w:szCs w:val="28"/>
-              </w:rPr>
-              <w:t xml:space="preserve"> </w:t>
-            </w:r>
-            <w:r>
-              <w:rPr>
-                <w:sz w:val="28"/>
-                <w:szCs w:val="28"/>
-                <w:lang w:val="uk-UA"/>
-              </w:rPr>
-              <w:t xml:space="preserve">введення значення </w:t>
+                <w:lang w:val="uk-UA"/>
+              </w:rPr>
+            </w:pPr>
+            <w:proofErr w:type="gramStart"/>
+            <w:r>
+              <w:rPr>
+                <w:sz w:val="28"/>
+                <w:szCs w:val="28"/>
+                <w:lang w:val="en-US"/>
+              </w:rPr>
+              <w:t>X</w:t>
+            </w:r>
+            <w:r>
+              <w:rPr>
+                <w:sz w:val="28"/>
+                <w:szCs w:val="28"/>
+              </w:rPr>
+              <w:t xml:space="preserve"> :</w:t>
+            </w:r>
+            <w:proofErr w:type="gramEnd"/>
+            <w:r>
+              <w:rPr>
+                <w:sz w:val="28"/>
+                <w:szCs w:val="28"/>
+              </w:rPr>
+              <w:t xml:space="preserve">= </w:t>
+            </w:r>
+            <w:r>
+              <w:rPr>
+                <w:sz w:val="28"/>
+                <w:szCs w:val="28"/>
+                <w:lang w:val="en-US"/>
+              </w:rPr>
+              <w:t>Sin</w:t>
+            </w:r>
+            <w:r>
+              <w:rPr>
+                <w:sz w:val="28"/>
+                <w:szCs w:val="28"/>
+              </w:rPr>
+              <w:t>(</w:t>
             </w:r>
             <w:r>
               <w:rPr>
@@ -2750,9 +3399,8 @@
               <w:rPr>
                 <w:sz w:val="28"/>
                 <w:szCs w:val="28"/>
-                <w:lang w:val="uk-UA"/>
-              </w:rPr>
-              <w:t xml:space="preserve"> та </w:t>
+              </w:rPr>
+              <w:t>+</w:t>
             </w:r>
             <w:r>
               <w:rPr>
@@ -2762,12 +3410,132 @@
               </w:rPr>
               <w:t>B</w:t>
             </w:r>
-          </w:p>
-          <w:p>
-            <w:pPr>
-              <w:tabs>
-                <w:tab w:val="left" w:pos="1620"/>
-              </w:tabs>
+            <w:r>
+              <w:rPr>
+                <w:sz w:val="28"/>
+                <w:szCs w:val="28"/>
+              </w:rPr>
+              <w:t>)</w:t>
+            </w:r>
+          </w:p>
+          <w:p>
+            <w:pPr>
+              <w:tabs>
+                <w:tab w:val="left" w:pos="1620"/>
+              </w:tabs>
+              <w:jc w:val="both"/>
+              <w:rPr>
+                <w:sz w:val="28"/>
+                <w:szCs w:val="28"/>
+                <w:lang w:val="uk-UA"/>
+              </w:rPr>
+            </w:pPr>
+            <w:r>
+              <w:rPr>
+                <w:sz w:val="28"/>
+                <w:szCs w:val="28"/>
+                <w:lang w:val="uk-UA"/>
+              </w:rPr>
+              <w:t>обчислення значення першого модуля</w:t>
+            </w:r>
+          </w:p>
+          <w:p>
+            <w:pPr>
+              <w:tabs>
+                <w:tab w:val="left" w:pos="1620"/>
+              </w:tabs>
+              <w:jc w:val="both"/>
+              <w:rPr>
+                <w:sz w:val="28"/>
+                <w:szCs w:val="28"/>
+                <w:lang w:val="uk-UA"/>
+              </w:rPr>
+            </w:pPr>
+            <w:r>
+              <w:rPr>
+                <w:sz w:val="28"/>
+                <w:szCs w:val="28"/>
+                <w:lang w:val="uk-UA"/>
+              </w:rPr>
+              <w:t>обчислення значення другого модуля</w:t>
+            </w:r>
+          </w:p>
+          <w:p>
+            <w:pPr>
+              <w:tabs>
+                <w:tab w:val="left" w:pos="1620"/>
+              </w:tabs>
+              <w:jc w:val="both"/>
+              <w:rPr>
+                <w:sz w:val="28"/>
+                <w:szCs w:val="28"/>
+                <w:lang w:val="uk-UA"/>
+              </w:rPr>
+            </w:pPr>
+            <w:r>
+              <w:rPr>
+                <w:sz w:val="28"/>
+                <w:szCs w:val="28"/>
+                <w:lang w:val="uk-UA"/>
+              </w:rPr>
+              <w:t>обчислення значення суми двох модулів</w:t>
+            </w:r>
+          </w:p>
+          <w:p>
+            <w:pPr>
+              <w:tabs>
+                <w:tab w:val="left" w:pos="1620"/>
+              </w:tabs>
+              <w:jc w:val="both"/>
+              <w:rPr>
+                <w:sz w:val="28"/>
+                <w:szCs w:val="28"/>
+                <w:lang w:val="uk-UA"/>
+              </w:rPr>
+            </w:pPr>
+            <w:r>
+              <w:rPr>
+                <w:sz w:val="28"/>
+                <w:szCs w:val="28"/>
+                <w:lang w:val="uk-UA"/>
+              </w:rPr>
+              <w:t>обчислення значення кореня</w:t>
+            </w:r>
+          </w:p>
+          <w:p>
+            <w:pPr>
+              <w:tabs>
+                <w:tab w:val="left" w:pos="1620"/>
+              </w:tabs>
+              <w:jc w:val="both"/>
+              <w:rPr>
+                <w:sz w:val="28"/>
+                <w:szCs w:val="28"/>
+              </w:rPr>
+            </w:pPr>
+            <w:r>
+              <w:rPr>
+                <w:sz w:val="28"/>
+                <w:szCs w:val="28"/>
+                <w:lang w:val="uk-UA"/>
+              </w:rPr>
+              <w:t xml:space="preserve">виведення значення </w:t>
+            </w:r>
+            <w:r>
+              <w:rPr>
+                <w:sz w:val="28"/>
+                <w:szCs w:val="28"/>
+                <w:lang w:val="en-US"/>
+              </w:rPr>
+              <w:t>Y</w:t>
+            </w:r>
+          </w:p>
+          <w:p>
+            <w:pPr>
+              <w:tabs>
+                <w:tab w:val="left" w:pos="1620"/>
+              </w:tabs>
+              <w:jc w:val="both"/>
               <w:rPr>
                 <w:b/>
                 <w:sz w:val="28"/>
@@ -2780,194 +3548,6 @@
                 <w:b/>
                 <w:sz w:val="28"/>
                 <w:szCs w:val="28"/>
-              </w:rPr>
-              <w:t xml:space="preserve"> </w:t>
-            </w:r>
-            <w:r>
-              <w:rPr>
-                <w:sz w:val="28"/>
-                <w:szCs w:val="28"/>
-                <w:lang w:val="en-US"/>
-              </w:rPr>
-              <w:t>X</w:t>
-            </w:r>
-            <w:r>
-              <w:rPr>
-                <w:sz w:val="28"/>
-                <w:szCs w:val="28"/>
-              </w:rPr>
-              <w:t xml:space="preserve"> := </w:t>
-            </w:r>
-            <w:r>
-              <w:rPr>
-                <w:sz w:val="28"/>
-                <w:szCs w:val="28"/>
-                <w:lang w:val="en-US"/>
-              </w:rPr>
-              <w:t>Sin</w:t>
-            </w:r>
-            <w:r>
-              <w:rPr>
-                <w:sz w:val="28"/>
-                <w:szCs w:val="28"/>
-              </w:rPr>
-              <w:t>(</w:t>
-            </w:r>
-            <w:r>
-              <w:rPr>
-                <w:sz w:val="28"/>
-                <w:szCs w:val="28"/>
-                <w:lang w:val="en-US"/>
-              </w:rPr>
-              <w:t>A</w:t>
-            </w:r>
-            <w:r>
-              <w:rPr>
-                <w:sz w:val="28"/>
-                <w:szCs w:val="28"/>
-              </w:rPr>
-              <w:t>+</w:t>
-            </w:r>
-            <w:r>
-              <w:rPr>
-                <w:sz w:val="28"/>
-                <w:szCs w:val="28"/>
-                <w:lang w:val="en-US"/>
-              </w:rPr>
-              <w:t>B</w:t>
-            </w:r>
-            <w:r>
-              <w:rPr>
-                <w:sz w:val="28"/>
-                <w:szCs w:val="28"/>
-              </w:rPr>
-              <w:t>)</w:t>
-            </w:r>
-          </w:p>
-          <w:p>
-            <w:pPr>
-              <w:tabs>
-                <w:tab w:val="left" w:pos="1620"/>
-              </w:tabs>
-              <w:rPr>
-                <w:sz w:val="28"/>
-                <w:szCs w:val="28"/>
-                <w:lang w:val="uk-UA"/>
-              </w:rPr>
-            </w:pPr>
-            <w:r>
-              <w:rPr>
-                <w:sz w:val="28"/>
-                <w:szCs w:val="28"/>
-                <w:lang w:val="uk-UA"/>
-              </w:rPr>
-              <w:t xml:space="preserve"> обчислення значення першого модуля</w:t>
-            </w:r>
-          </w:p>
-          <w:p>
-            <w:pPr>
-              <w:tabs>
-                <w:tab w:val="left" w:pos="1620"/>
-              </w:tabs>
-              <w:rPr>
-                <w:sz w:val="28"/>
-                <w:szCs w:val="28"/>
-                <w:lang w:val="uk-UA"/>
-              </w:rPr>
-            </w:pPr>
-            <w:r>
-              <w:rPr>
-                <w:sz w:val="28"/>
-                <w:szCs w:val="28"/>
-                <w:lang w:val="uk-UA"/>
-              </w:rPr>
-              <w:t xml:space="preserve"> обчислення значення другого модуля</w:t>
-            </w:r>
-          </w:p>
-          <w:p>
-            <w:pPr>
-              <w:tabs>
-                <w:tab w:val="left" w:pos="1620"/>
-              </w:tabs>
-              <w:rPr>
-                <w:sz w:val="28"/>
-                <w:szCs w:val="28"/>
-                <w:lang w:val="uk-UA"/>
-              </w:rPr>
-            </w:pPr>
-            <w:r>
-              <w:rPr>
-                <w:sz w:val="28"/>
-                <w:szCs w:val="28"/>
-                <w:lang w:val="uk-UA"/>
-              </w:rPr>
-              <w:t xml:space="preserve"> обчислення значення суми двох модулів</w:t>
-            </w:r>
-          </w:p>
-          <w:p>
-            <w:pPr>
-              <w:tabs>
-                <w:tab w:val="left" w:pos="1620"/>
-              </w:tabs>
-              <w:rPr>
-                <w:sz w:val="28"/>
-                <w:szCs w:val="28"/>
-                <w:lang w:val="uk-UA"/>
-              </w:rPr>
-            </w:pPr>
-            <w:r>
-              <w:rPr>
-                <w:sz w:val="28"/>
-                <w:szCs w:val="28"/>
-                <w:lang w:val="uk-UA"/>
-              </w:rPr>
-              <w:t xml:space="preserve"> обчислення значення кореня</w:t>
-            </w:r>
-          </w:p>
-          <w:p>
-            <w:pPr>
-              <w:tabs>
-                <w:tab w:val="left" w:pos="1620"/>
-              </w:tabs>
-              <w:rPr>
-                <w:sz w:val="28"/>
-                <w:szCs w:val="28"/>
-              </w:rPr>
-            </w:pPr>
-            <w:r>
-              <w:rPr>
-                <w:sz w:val="28"/>
-                <w:szCs w:val="28"/>
-                <w:lang w:val="uk-UA"/>
-              </w:rPr>
-              <w:t xml:space="preserve"> виведення значення </w:t>
-            </w:r>
-            <w:r>
-              <w:rPr>
-                <w:sz w:val="28"/>
-                <w:szCs w:val="28"/>
-                <w:lang w:val="en-US"/>
-              </w:rPr>
-              <w:t>Y</w:t>
-            </w:r>
-          </w:p>
-          <w:p>
-            <w:pPr>
-              <w:tabs>
-                <w:tab w:val="left" w:pos="1620"/>
-              </w:tabs>
-              <w:rPr>
-                <w:b/>
-                <w:sz w:val="28"/>
-                <w:szCs w:val="28"/>
-                <w:lang w:val="uk-UA"/>
-              </w:rPr>
-            </w:pPr>
-            <w:r>
-              <w:rPr>
-                <w:b/>
-                <w:sz w:val="28"/>
-                <w:szCs w:val="28"/>
                 <w:lang w:val="uk-UA"/>
               </w:rPr>
               <w:t>кінець</w:t>
@@ -2978,6 +3558,7 @@
               <w:tabs>
                 <w:tab w:val="left" w:pos="1620"/>
               </w:tabs>
+              <w:jc w:val="both"/>
               <w:rPr>
                 <w:sz w:val="28"/>
                 <w:szCs w:val="28"/>
@@ -2997,6 +3578,7 @@
               <w:tabs>
                 <w:tab w:val="left" w:pos="1620"/>
               </w:tabs>
+              <w:jc w:val="both"/>
               <w:rPr>
                 <w:sz w:val="28"/>
                 <w:szCs w:val="28"/>
@@ -3017,6 +3599,7 @@
               <w:tabs>
                 <w:tab w:val="left" w:pos="1620"/>
               </w:tabs>
+              <w:jc w:val="both"/>
               <w:rPr>
                 <w:b/>
                 <w:sz w:val="28"/>
@@ -3039,6 +3622,7 @@
               <w:tabs>
                 <w:tab w:val="left" w:pos="1620"/>
               </w:tabs>
+              <w:jc w:val="both"/>
               <w:rPr>
                 <w:b/>
                 <w:sz w:val="28"/>
@@ -3052,7 +3636,7 @@
                 <w:szCs w:val="28"/>
                 <w:lang w:val="uk-UA"/>
               </w:rPr>
-              <w:t xml:space="preserve"> введення значення </w:t>
+              <w:t xml:space="preserve">введення значення </w:t>
             </w:r>
             <w:r>
               <w:rPr>
@@ -3084,6 +3668,7 @@
               <w:tabs>
                 <w:tab w:val="left" w:pos="1620"/>
               </w:tabs>
+              <w:jc w:val="both"/>
               <w:rPr>
                 <w:b/>
                 <w:sz w:val="28"/>
@@ -3091,14 +3676,7 @@
                 <w:lang w:val="uk-UA"/>
               </w:rPr>
             </w:pPr>
-            <w:r>
-              <w:rPr>
-                <w:sz w:val="28"/>
-                <w:szCs w:val="28"/>
-                <w:lang w:val="uk-UA"/>
-              </w:rPr>
-              <w:t xml:space="preserve"> </w:t>
-            </w:r>
+            <w:proofErr w:type="gramStart"/>
             <w:r>
               <w:rPr>
                 <w:sz w:val="28"/>
@@ -3113,7 +3691,16 @@
                 <w:szCs w:val="28"/>
                 <w:lang w:val="uk-UA"/>
               </w:rPr>
-              <w:t xml:space="preserve"> := </w:t>
+              <w:t xml:space="preserve"> :</w:t>
+            </w:r>
+            <w:proofErr w:type="gramEnd"/>
+            <w:r>
+              <w:rPr>
+                <w:sz w:val="28"/>
+                <w:szCs w:val="28"/>
+                <w:lang w:val="uk-UA"/>
+              </w:rPr>
+              <w:t xml:space="preserve">= </w:t>
             </w:r>
             <w:r>
               <w:rPr>
@@ -3163,35 +3750,19 @@
               </w:rPr>
               <w:t>)</w:t>
             </w:r>
-            <w:r>
-              <w:rPr>
-                <w:noProof/>
-                <w:sz w:val="28"/>
-                <w:szCs w:val="28"/>
-                <w:lang w:val="uk-UA" w:eastAsia="uk-UA"/>
-              </w:rPr>
-              <w:t xml:space="preserve"> </w:t>
-            </w:r>
-          </w:p>
-          <w:p>
-            <w:pPr>
-              <w:tabs>
-                <w:tab w:val="left" w:pos="1620"/>
-              </w:tabs>
-              <w:rPr>
-                <w:sz w:val="28"/>
-                <w:szCs w:val="28"/>
-                <w:lang w:val="uk-UA"/>
-              </w:rPr>
-            </w:pPr>
-            <w:r>
-              <w:rPr>
-                <w:sz w:val="28"/>
-                <w:szCs w:val="28"/>
-                <w:lang w:val="uk-UA"/>
-              </w:rPr>
-              <w:t xml:space="preserve"> </w:t>
-            </w:r>
+          </w:p>
+          <w:p>
+            <w:pPr>
+              <w:tabs>
+                <w:tab w:val="left" w:pos="1620"/>
+              </w:tabs>
+              <w:jc w:val="both"/>
+              <w:rPr>
+                <w:sz w:val="28"/>
+                <w:szCs w:val="28"/>
+                <w:lang w:val="uk-UA"/>
+              </w:rPr>
+            </w:pPr>
             <w:r>
               <w:rPr>
                 <w:sz w:val="28"/>
@@ -3200,13 +3771,23 @@
               </w:rPr>
               <w:t>MOD</w:t>
             </w:r>
-            <w:r>
-              <w:rPr>
-                <w:sz w:val="28"/>
-                <w:szCs w:val="28"/>
-                <w:lang w:val="uk-UA"/>
-              </w:rPr>
-              <w:t>1 := |</w:t>
+            <w:proofErr w:type="gramStart"/>
+            <w:r>
+              <w:rPr>
+                <w:sz w:val="28"/>
+                <w:szCs w:val="28"/>
+                <w:lang w:val="uk-UA"/>
+              </w:rPr>
+              <w:t>1 :</w:t>
+            </w:r>
+            <w:proofErr w:type="gramEnd"/>
+            <w:r>
+              <w:rPr>
+                <w:sz w:val="28"/>
+                <w:szCs w:val="28"/>
+                <w:lang w:val="uk-UA"/>
+              </w:rPr>
+              <w:t>= |</w:t>
             </w:r>
             <w:r>
               <w:rPr>
@@ -3230,78 +3811,82 @@
               <w:tabs>
                 <w:tab w:val="left" w:pos="1620"/>
               </w:tabs>
-              <w:rPr>
-                <w:sz w:val="28"/>
-                <w:szCs w:val="28"/>
-                <w:lang w:val="uk-UA"/>
-              </w:rPr>
-            </w:pPr>
-            <w:r>
-              <w:rPr>
-                <w:sz w:val="28"/>
-                <w:szCs w:val="28"/>
-                <w:lang w:val="uk-UA"/>
-              </w:rPr>
-              <w:t xml:space="preserve"> обчислення значення другого модуля</w:t>
-            </w:r>
-          </w:p>
-          <w:p>
-            <w:pPr>
-              <w:tabs>
-                <w:tab w:val="left" w:pos="1620"/>
-              </w:tabs>
-              <w:rPr>
-                <w:sz w:val="28"/>
-                <w:szCs w:val="28"/>
-                <w:lang w:val="uk-UA"/>
-              </w:rPr>
-            </w:pPr>
-            <w:r>
-              <w:rPr>
-                <w:sz w:val="28"/>
-                <w:szCs w:val="28"/>
-                <w:lang w:val="uk-UA"/>
-              </w:rPr>
-              <w:t xml:space="preserve"> обчислення значення суми двох модулів</w:t>
-            </w:r>
-          </w:p>
-          <w:p>
-            <w:pPr>
-              <w:tabs>
-                <w:tab w:val="left" w:pos="1620"/>
-              </w:tabs>
-              <w:rPr>
-                <w:sz w:val="28"/>
-                <w:szCs w:val="28"/>
-                <w:lang w:val="uk-UA"/>
-              </w:rPr>
-            </w:pPr>
-            <w:r>
-              <w:rPr>
-                <w:sz w:val="28"/>
-                <w:szCs w:val="28"/>
-                <w:lang w:val="uk-UA"/>
-              </w:rPr>
-              <w:t xml:space="preserve"> обчислення значення кореня</w:t>
-            </w:r>
-          </w:p>
-          <w:p>
-            <w:pPr>
-              <w:tabs>
-                <w:tab w:val="left" w:pos="1620"/>
-              </w:tabs>
-              <w:rPr>
-                <w:sz w:val="28"/>
-                <w:szCs w:val="28"/>
-              </w:rPr>
-            </w:pPr>
-            <w:r>
-              <w:rPr>
-                <w:sz w:val="28"/>
-                <w:szCs w:val="28"/>
-                <w:lang w:val="uk-UA"/>
-              </w:rPr>
-              <w:t xml:space="preserve"> виведення значення </w:t>
+              <w:jc w:val="both"/>
+              <w:rPr>
+                <w:sz w:val="28"/>
+                <w:szCs w:val="28"/>
+                <w:lang w:val="uk-UA"/>
+              </w:rPr>
+            </w:pPr>
+            <w:r>
+              <w:rPr>
+                <w:sz w:val="28"/>
+                <w:szCs w:val="28"/>
+                <w:lang w:val="uk-UA"/>
+              </w:rPr>
+              <w:t>обчислення значення другого модуля</w:t>
+            </w:r>
+          </w:p>
+          <w:p>
+            <w:pPr>
+              <w:tabs>
+                <w:tab w:val="left" w:pos="1620"/>
+              </w:tabs>
+              <w:jc w:val="both"/>
+              <w:rPr>
+                <w:sz w:val="28"/>
+                <w:szCs w:val="28"/>
+                <w:lang w:val="uk-UA"/>
+              </w:rPr>
+            </w:pPr>
+            <w:r>
+              <w:rPr>
+                <w:sz w:val="28"/>
+                <w:szCs w:val="28"/>
+                <w:lang w:val="uk-UA"/>
+              </w:rPr>
+              <w:t>обчислення значення суми двох модулів</w:t>
+            </w:r>
+          </w:p>
+          <w:p>
+            <w:pPr>
+              <w:tabs>
+                <w:tab w:val="left" w:pos="1620"/>
+              </w:tabs>
+              <w:jc w:val="both"/>
+              <w:rPr>
+                <w:sz w:val="28"/>
+                <w:szCs w:val="28"/>
+                <w:lang w:val="uk-UA"/>
+              </w:rPr>
+            </w:pPr>
+            <w:r>
+              <w:rPr>
+                <w:sz w:val="28"/>
+                <w:szCs w:val="28"/>
+                <w:lang w:val="uk-UA"/>
+              </w:rPr>
+              <w:t>обчислення значення кореня</w:t>
+            </w:r>
+          </w:p>
+          <w:p>
+            <w:pPr>
+              <w:tabs>
+                <w:tab w:val="left" w:pos="1620"/>
+              </w:tabs>
+              <w:jc w:val="both"/>
+              <w:rPr>
+                <w:sz w:val="28"/>
+                <w:szCs w:val="28"/>
+              </w:rPr>
+            </w:pPr>
+            <w:r>
+              <w:rPr>
+                <w:sz w:val="28"/>
+                <w:szCs w:val="28"/>
+                <w:lang w:val="uk-UA"/>
+              </w:rPr>
+              <w:t xml:space="preserve">виведення значення </w:t>
             </w:r>
             <w:r>
               <w:rPr>
@@ -3317,6 +3902,7 @@
               <w:tabs>
                 <w:tab w:val="left" w:pos="1620"/>
               </w:tabs>
+              <w:jc w:val="both"/>
               <w:rPr>
                 <w:b/>
                 <w:sz w:val="28"/>
@@ -3339,6 +3925,7 @@
               <w:tabs>
                 <w:tab w:val="left" w:pos="1620"/>
               </w:tabs>
+              <w:jc w:val="both"/>
               <w:rPr>
                 <w:sz w:val="28"/>
                 <w:szCs w:val="28"/>
@@ -3356,34 +3943,28 @@
               <w:tabs>
                 <w:tab w:val="left" w:pos="1620"/>
               </w:tabs>
-              <w:rPr>
-                <w:sz w:val="28"/>
-                <w:szCs w:val="28"/>
-                <w:lang w:val="uk-UA"/>
-              </w:rPr>
-            </w:pPr>
-            <w:r>
-              <w:rPr>
-                <w:sz w:val="28"/>
-                <w:szCs w:val="28"/>
-                <w:lang w:val="uk-UA"/>
-              </w:rPr>
-              <w:t xml:space="preserve">Крок </w:t>
-            </w:r>
-            <w:r>
-              <w:rPr>
-                <w:sz w:val="28"/>
-                <w:szCs w:val="28"/>
-                <w:lang w:val="uk-UA"/>
-              </w:rPr>
-              <w:t>4</w:t>
-            </w:r>
-          </w:p>
-          <w:p>
-            <w:pPr>
-              <w:tabs>
-                <w:tab w:val="left" w:pos="1620"/>
-              </w:tabs>
+              <w:jc w:val="both"/>
+              <w:rPr>
+                <w:sz w:val="28"/>
+                <w:szCs w:val="28"/>
+                <w:lang w:val="uk-UA"/>
+              </w:rPr>
+            </w:pPr>
+            <w:r>
+              <w:rPr>
+                <w:sz w:val="28"/>
+                <w:szCs w:val="28"/>
+                <w:lang w:val="uk-UA"/>
+              </w:rPr>
+              <w:t>Крок 4</w:t>
+            </w:r>
+          </w:p>
+          <w:p>
+            <w:pPr>
+              <w:tabs>
+                <w:tab w:val="left" w:pos="1620"/>
+              </w:tabs>
+              <w:jc w:val="both"/>
               <w:rPr>
                 <w:b/>
                 <w:sz w:val="28"/>
@@ -3406,6 +3987,7 @@
               <w:tabs>
                 <w:tab w:val="left" w:pos="1620"/>
               </w:tabs>
+              <w:jc w:val="both"/>
               <w:rPr>
                 <w:b/>
                 <w:sz w:val="28"/>
@@ -3419,7 +4001,7 @@
                 <w:szCs w:val="28"/>
                 <w:lang w:val="uk-UA"/>
               </w:rPr>
-              <w:t xml:space="preserve"> введення значення </w:t>
+              <w:t xml:space="preserve">введення значення </w:t>
             </w:r>
             <w:r>
               <w:rPr>
@@ -3451,6 +4033,7 @@
               <w:tabs>
                 <w:tab w:val="left" w:pos="1620"/>
               </w:tabs>
+              <w:jc w:val="both"/>
               <w:rPr>
                 <w:b/>
                 <w:sz w:val="28"/>
@@ -3458,14 +4041,7 @@
                 <w:lang w:val="uk-UA"/>
               </w:rPr>
             </w:pPr>
-            <w:r>
-              <w:rPr>
-                <w:sz w:val="28"/>
-                <w:szCs w:val="28"/>
-                <w:lang w:val="uk-UA"/>
-              </w:rPr>
-              <w:t xml:space="preserve"> </w:t>
-            </w:r>
+            <w:proofErr w:type="gramStart"/>
             <w:r>
               <w:rPr>
                 <w:sz w:val="28"/>
@@ -3480,7 +4056,16 @@
                 <w:szCs w:val="28"/>
                 <w:lang w:val="uk-UA"/>
               </w:rPr>
-              <w:t xml:space="preserve"> := </w:t>
+              <w:t xml:space="preserve"> :</w:t>
+            </w:r>
+            <w:proofErr w:type="gramEnd"/>
+            <w:r>
+              <w:rPr>
+                <w:sz w:val="28"/>
+                <w:szCs w:val="28"/>
+                <w:lang w:val="uk-UA"/>
+              </w:rPr>
+              <w:t xml:space="preserve">= </w:t>
             </w:r>
             <w:r>
               <w:rPr>
@@ -3530,35 +4115,19 @@
               </w:rPr>
               <w:t>)</w:t>
             </w:r>
-            <w:r>
-              <w:rPr>
-                <w:noProof/>
-                <w:sz w:val="28"/>
-                <w:szCs w:val="28"/>
-                <w:lang w:val="uk-UA" w:eastAsia="uk-UA"/>
-              </w:rPr>
-              <w:t xml:space="preserve"> </w:t>
-            </w:r>
-          </w:p>
-          <w:p>
-            <w:pPr>
-              <w:tabs>
-                <w:tab w:val="left" w:pos="1620"/>
-              </w:tabs>
-              <w:rPr>
-                <w:sz w:val="28"/>
-                <w:szCs w:val="28"/>
-                <w:lang w:val="uk-UA"/>
-              </w:rPr>
-            </w:pPr>
-            <w:r>
-              <w:rPr>
-                <w:sz w:val="28"/>
-                <w:szCs w:val="28"/>
-                <w:lang w:val="uk-UA"/>
-              </w:rPr>
-              <w:t xml:space="preserve"> </w:t>
-            </w:r>
+          </w:p>
+          <w:p>
+            <w:pPr>
+              <w:tabs>
+                <w:tab w:val="left" w:pos="1620"/>
+              </w:tabs>
+              <w:jc w:val="both"/>
+              <w:rPr>
+                <w:sz w:val="28"/>
+                <w:szCs w:val="28"/>
+                <w:lang w:val="uk-UA"/>
+              </w:rPr>
+            </w:pPr>
             <w:r>
               <w:rPr>
                 <w:sz w:val="28"/>
@@ -3567,13 +4136,23 @@
               </w:rPr>
               <w:t>MOD</w:t>
             </w:r>
-            <w:r>
-              <w:rPr>
-                <w:sz w:val="28"/>
-                <w:szCs w:val="28"/>
-                <w:lang w:val="uk-UA"/>
-              </w:rPr>
-              <w:t>1 := |</w:t>
+            <w:proofErr w:type="gramStart"/>
+            <w:r>
+              <w:rPr>
+                <w:sz w:val="28"/>
+                <w:szCs w:val="28"/>
+                <w:lang w:val="uk-UA"/>
+              </w:rPr>
+              <w:t>1 :</w:t>
+            </w:r>
+            <w:proofErr w:type="gramEnd"/>
+            <w:r>
+              <w:rPr>
+                <w:sz w:val="28"/>
+                <w:szCs w:val="28"/>
+                <w:lang w:val="uk-UA"/>
+              </w:rPr>
+              <w:t>= |</w:t>
             </w:r>
             <w:r>
               <w:rPr>
@@ -3597,20 +4176,13 @@
               <w:tabs>
                 <w:tab w:val="left" w:pos="1620"/>
               </w:tabs>
-              <w:rPr>
-                <w:sz w:val="28"/>
-                <w:szCs w:val="28"/>
-                <w:lang w:val="uk-UA"/>
-              </w:rPr>
-            </w:pPr>
-            <w:r>
-              <w:rPr>
-                <w:sz w:val="28"/>
-                <w:szCs w:val="28"/>
-                <w:lang w:val="uk-UA"/>
-              </w:rPr>
-              <w:t xml:space="preserve"> </w:t>
-            </w:r>
+              <w:jc w:val="both"/>
+              <w:rPr>
+                <w:sz w:val="28"/>
+                <w:szCs w:val="28"/>
+                <w:lang w:val="uk-UA"/>
+              </w:rPr>
+            </w:pPr>
             <w:r>
               <w:rPr>
                 <w:sz w:val="28"/>
@@ -3619,6 +4191,7 @@
               </w:rPr>
               <w:t>MOD</w:t>
             </w:r>
+            <w:proofErr w:type="gramStart"/>
             <w:r>
               <w:rPr>
                 <w:sz w:val="28"/>
@@ -3632,7 +4205,16 @@
                 <w:szCs w:val="28"/>
                 <w:lang w:val="uk-UA"/>
               </w:rPr>
-              <w:t xml:space="preserve"> := |</w:t>
+              <w:t xml:space="preserve"> :</w:t>
+            </w:r>
+            <w:proofErr w:type="gramEnd"/>
+            <w:r>
+              <w:rPr>
+                <w:sz w:val="28"/>
+                <w:szCs w:val="28"/>
+                <w:lang w:val="uk-UA"/>
+              </w:rPr>
+              <w:t>= |</w:t>
             </w:r>
             <w:r>
               <w:rPr>
@@ -3671,58 +4253,61 @@
               <w:tabs>
                 <w:tab w:val="left" w:pos="1620"/>
               </w:tabs>
-              <w:rPr>
-                <w:sz w:val="28"/>
-                <w:szCs w:val="28"/>
-                <w:lang w:val="uk-UA"/>
-              </w:rPr>
-            </w:pPr>
-            <w:r>
-              <w:rPr>
-                <w:sz w:val="28"/>
-                <w:szCs w:val="28"/>
-                <w:lang w:val="uk-UA"/>
-              </w:rPr>
-              <w:t xml:space="preserve"> обчислення значення суми двох модулів</w:t>
-            </w:r>
-          </w:p>
-          <w:p>
-            <w:pPr>
-              <w:tabs>
-                <w:tab w:val="left" w:pos="1620"/>
-              </w:tabs>
-              <w:rPr>
-                <w:sz w:val="28"/>
-                <w:szCs w:val="28"/>
-                <w:lang w:val="uk-UA"/>
-              </w:rPr>
-            </w:pPr>
-            <w:r>
-              <w:rPr>
-                <w:sz w:val="28"/>
-                <w:szCs w:val="28"/>
-                <w:lang w:val="uk-UA"/>
-              </w:rPr>
-              <w:t xml:space="preserve"> обчислення значення кореня</w:t>
-            </w:r>
-          </w:p>
-          <w:p>
-            <w:pPr>
-              <w:tabs>
-                <w:tab w:val="left" w:pos="1620"/>
-              </w:tabs>
-              <w:rPr>
-                <w:sz w:val="28"/>
-                <w:szCs w:val="28"/>
-              </w:rPr>
-            </w:pPr>
-            <w:r>
-              <w:rPr>
-                <w:sz w:val="28"/>
-                <w:szCs w:val="28"/>
-                <w:lang w:val="uk-UA"/>
-              </w:rPr>
-              <w:t xml:space="preserve"> виведення значення </w:t>
+              <w:jc w:val="both"/>
+              <w:rPr>
+                <w:sz w:val="28"/>
+                <w:szCs w:val="28"/>
+                <w:lang w:val="uk-UA"/>
+              </w:rPr>
+            </w:pPr>
+            <w:r>
+              <w:rPr>
+                <w:sz w:val="28"/>
+                <w:szCs w:val="28"/>
+                <w:lang w:val="uk-UA"/>
+              </w:rPr>
+              <w:t>обчислення значення суми двох модулів</w:t>
+            </w:r>
+          </w:p>
+          <w:p>
+            <w:pPr>
+              <w:tabs>
+                <w:tab w:val="left" w:pos="1620"/>
+              </w:tabs>
+              <w:jc w:val="both"/>
+              <w:rPr>
+                <w:sz w:val="28"/>
+                <w:szCs w:val="28"/>
+                <w:lang w:val="uk-UA"/>
+              </w:rPr>
+            </w:pPr>
+            <w:r>
+              <w:rPr>
+                <w:sz w:val="28"/>
+                <w:szCs w:val="28"/>
+                <w:lang w:val="uk-UA"/>
+              </w:rPr>
+              <w:t>обчислення значення кореня</w:t>
+            </w:r>
+          </w:p>
+          <w:p>
+            <w:pPr>
+              <w:tabs>
+                <w:tab w:val="left" w:pos="1620"/>
+              </w:tabs>
+              <w:jc w:val="both"/>
+              <w:rPr>
+                <w:sz w:val="28"/>
+                <w:szCs w:val="28"/>
+              </w:rPr>
+            </w:pPr>
+            <w:r>
+              <w:rPr>
+                <w:sz w:val="28"/>
+                <w:szCs w:val="28"/>
+                <w:lang w:val="uk-UA"/>
+              </w:rPr>
+              <w:t xml:space="preserve">виведення значення </w:t>
             </w:r>
             <w:r>
               <w:rPr>
@@ -3738,6 +4323,7 @@
               <w:tabs>
                 <w:tab w:val="left" w:pos="1620"/>
               </w:tabs>
+              <w:jc w:val="both"/>
               <w:rPr>
                 <w:sz w:val="28"/>
                 <w:szCs w:val="28"/>
@@ -3766,11 +4352,13 @@
               <w:tabs>
                 <w:tab w:val="left" w:pos="1620"/>
               </w:tabs>
-              <w:rPr>
-                <w:sz w:val="28"/>
-                <w:szCs w:val="28"/>
-              </w:rPr>
-            </w:pPr>
+              <w:jc w:val="both"/>
+              <w:rPr>
+                <w:sz w:val="28"/>
+                <w:szCs w:val="28"/>
+              </w:rPr>
+            </w:pPr>
+            <w:bookmarkStart w:id="0" w:name="_GoBack"/>
             <w:r>
               <w:rPr>
                 <w:sz w:val="28"/>
@@ -3792,6 +4380,7 @@
               <w:tabs>
                 <w:tab w:val="left" w:pos="1620"/>
               </w:tabs>
+              <w:jc w:val="both"/>
               <w:rPr>
                 <w:b/>
                 <w:sz w:val="28"/>
@@ -3814,6 +4403,7 @@
               <w:tabs>
                 <w:tab w:val="left" w:pos="1620"/>
               </w:tabs>
+              <w:jc w:val="both"/>
               <w:rPr>
                 <w:b/>
                 <w:sz w:val="28"/>
@@ -3827,7 +4417,7 @@
                 <w:szCs w:val="28"/>
                 <w:lang w:val="uk-UA"/>
               </w:rPr>
-              <w:t xml:space="preserve"> введення значення </w:t>
+              <w:t xml:space="preserve">введення значення </w:t>
             </w:r>
             <w:r>
               <w:rPr>
@@ -3859,6 +4449,7 @@
               <w:tabs>
                 <w:tab w:val="left" w:pos="1620"/>
               </w:tabs>
+              <w:jc w:val="both"/>
               <w:rPr>
                 <w:b/>
                 <w:sz w:val="28"/>
@@ -3866,14 +4457,7 @@
                 <w:lang w:val="uk-UA"/>
               </w:rPr>
             </w:pPr>
-            <w:r>
-              <w:rPr>
-                <w:sz w:val="28"/>
-                <w:szCs w:val="28"/>
-                <w:lang w:val="uk-UA"/>
-              </w:rPr>
-              <w:t xml:space="preserve"> </w:t>
-            </w:r>
+            <w:proofErr w:type="gramStart"/>
             <w:r>
               <w:rPr>
                 <w:sz w:val="28"/>
@@ -3888,7 +4472,16 @@
                 <w:szCs w:val="28"/>
                 <w:lang w:val="uk-UA"/>
               </w:rPr>
-              <w:t xml:space="preserve"> := </w:t>
+              <w:t xml:space="preserve"> :</w:t>
+            </w:r>
+            <w:proofErr w:type="gramEnd"/>
+            <w:r>
+              <w:rPr>
+                <w:sz w:val="28"/>
+                <w:szCs w:val="28"/>
+                <w:lang w:val="uk-UA"/>
+              </w:rPr>
+              <w:t xml:space="preserve">= </w:t>
             </w:r>
             <w:r>
               <w:rPr>
@@ -3938,35 +4531,19 @@
               </w:rPr>
               <w:t>)</w:t>
             </w:r>
-            <w:r>
-              <w:rPr>
-                <w:noProof/>
-                <w:sz w:val="28"/>
-                <w:szCs w:val="28"/>
-                <w:lang w:val="uk-UA" w:eastAsia="uk-UA"/>
-              </w:rPr>
-              <w:t xml:space="preserve"> </w:t>
-            </w:r>
-          </w:p>
-          <w:p>
-            <w:pPr>
-              <w:tabs>
-                <w:tab w:val="left" w:pos="1620"/>
-              </w:tabs>
-              <w:rPr>
-                <w:sz w:val="28"/>
-                <w:szCs w:val="28"/>
-                <w:lang w:val="uk-UA"/>
-              </w:rPr>
-            </w:pPr>
-            <w:r>
-              <w:rPr>
-                <w:sz w:val="28"/>
-                <w:szCs w:val="28"/>
-                <w:lang w:val="uk-UA"/>
-              </w:rPr>
-              <w:t xml:space="preserve"> </w:t>
-            </w:r>
+          </w:p>
+          <w:p>
+            <w:pPr>
+              <w:tabs>
+                <w:tab w:val="left" w:pos="1620"/>
+              </w:tabs>
+              <w:jc w:val="both"/>
+              <w:rPr>
+                <w:sz w:val="28"/>
+                <w:szCs w:val="28"/>
+                <w:lang w:val="uk-UA"/>
+              </w:rPr>
+            </w:pPr>
             <w:r>
               <w:rPr>
                 <w:sz w:val="28"/>
@@ -3975,13 +4552,23 @@
               </w:rPr>
               <w:t>MOD</w:t>
             </w:r>
-            <w:r>
-              <w:rPr>
-                <w:sz w:val="28"/>
-                <w:szCs w:val="28"/>
-                <w:lang w:val="uk-UA"/>
-              </w:rPr>
-              <w:t>1 := |</w:t>
+            <w:proofErr w:type="gramStart"/>
+            <w:r>
+              <w:rPr>
+                <w:sz w:val="28"/>
+                <w:szCs w:val="28"/>
+                <w:lang w:val="uk-UA"/>
+              </w:rPr>
+              <w:t>1 :</w:t>
+            </w:r>
+            <w:proofErr w:type="gramEnd"/>
+            <w:r>
+              <w:rPr>
+                <w:sz w:val="28"/>
+                <w:szCs w:val="28"/>
+                <w:lang w:val="uk-UA"/>
+              </w:rPr>
+              <w:t>= |</w:t>
             </w:r>
             <w:r>
               <w:rPr>
@@ -4005,20 +4592,13 @@
               <w:tabs>
                 <w:tab w:val="left" w:pos="1620"/>
               </w:tabs>
-              <w:rPr>
-                <w:sz w:val="28"/>
-                <w:szCs w:val="28"/>
-                <w:lang w:val="uk-UA"/>
-              </w:rPr>
-            </w:pPr>
-            <w:r>
-              <w:rPr>
-                <w:sz w:val="28"/>
-                <w:szCs w:val="28"/>
-                <w:lang w:val="uk-UA"/>
-              </w:rPr>
-              <w:t xml:space="preserve"> </w:t>
-            </w:r>
+              <w:jc w:val="both"/>
+              <w:rPr>
+                <w:sz w:val="28"/>
+                <w:szCs w:val="28"/>
+                <w:lang w:val="uk-UA"/>
+              </w:rPr>
+            </w:pPr>
             <w:r>
               <w:rPr>
                 <w:sz w:val="28"/>
@@ -4027,6 +4607,95 @@
               </w:rPr>
               <w:t>MOD</w:t>
             </w:r>
+            <w:proofErr w:type="gramStart"/>
+            <w:r>
+              <w:rPr>
+                <w:sz w:val="28"/>
+                <w:szCs w:val="28"/>
+                <w:lang w:val="uk-UA"/>
+              </w:rPr>
+              <w:t>2 :</w:t>
+            </w:r>
+            <w:proofErr w:type="gramEnd"/>
+            <w:r>
+              <w:rPr>
+                <w:sz w:val="28"/>
+                <w:szCs w:val="28"/>
+                <w:lang w:val="uk-UA"/>
+              </w:rPr>
+              <w:t>= |</w:t>
+            </w:r>
+            <w:r>
+              <w:rPr>
+                <w:rFonts w:ascii="Cambria Math" w:hAnsi="Cambria Math" w:cs="Cambria Math"/>
+                <w:sz w:val="28"/>
+                <w:szCs w:val="28"/>
+              </w:rPr>
+              <w:t>𝑥</w:t>
+            </w:r>
+            <w:r>
+              <w:rPr>
+                <w:sz w:val="28"/>
+                <w:szCs w:val="28"/>
+                <w:lang w:val="uk-UA"/>
+              </w:rPr>
+              <w:t xml:space="preserve"> − 8|</w:t>
+            </w:r>
+          </w:p>
+          <w:p>
+            <w:pPr>
+              <w:tabs>
+                <w:tab w:val="left" w:pos="1620"/>
+              </w:tabs>
+              <w:jc w:val="both"/>
+              <w:rPr>
+                <w:sz w:val="28"/>
+                <w:szCs w:val="28"/>
+                <w:lang w:val="uk-UA"/>
+              </w:rPr>
+            </w:pPr>
+            <w:proofErr w:type="gramStart"/>
+            <w:r>
+              <w:rPr>
+                <w:sz w:val="28"/>
+                <w:szCs w:val="28"/>
+                <w:lang w:val="en-US"/>
+              </w:rPr>
+              <w:t>SUM</w:t>
+            </w:r>
+            <w:r>
+              <w:rPr>
+                <w:sz w:val="28"/>
+                <w:szCs w:val="28"/>
+                <w:lang w:val="uk-UA"/>
+              </w:rPr>
+              <w:t>:=</w:t>
+            </w:r>
+            <w:proofErr w:type="gramEnd"/>
+            <w:r>
+              <w:rPr>
+                <w:sz w:val="28"/>
+                <w:szCs w:val="28"/>
+                <w:lang w:val="en-US"/>
+              </w:rPr>
+              <w:t>MOD</w:t>
+            </w:r>
+            <w:r>
+              <w:rPr>
+                <w:sz w:val="28"/>
+                <w:szCs w:val="28"/>
+                <w:lang w:val="uk-UA"/>
+              </w:rPr>
+              <w:t>1+</w:t>
+            </w:r>
+            <w:r>
+              <w:rPr>
+                <w:sz w:val="28"/>
+                <w:szCs w:val="28"/>
+                <w:lang w:val="en-US"/>
+              </w:rPr>
+              <w:t>MOD</w:t>
+            </w:r>
             <w:r>
               <w:rPr>
                 <w:sz w:val="28"/>
@@ -4035,152 +4704,46 @@
               </w:rPr>
               <w:t>2</w:t>
             </w:r>
-            <w:r>
-              <w:rPr>
-                <w:sz w:val="28"/>
-                <w:szCs w:val="28"/>
-                <w:lang w:val="uk-UA"/>
-              </w:rPr>
-              <w:t xml:space="preserve"> := |</w:t>
-            </w:r>
-            <w:r>
-              <w:rPr>
-                <w:rFonts w:ascii="Cambria Math" w:hAnsi="Cambria Math" w:cs="Cambria Math"/>
-                <w:sz w:val="28"/>
-                <w:szCs w:val="28"/>
-              </w:rPr>
-              <w:t>𝑥</w:t>
-            </w:r>
-            <w:r>
-              <w:rPr>
-                <w:sz w:val="28"/>
-                <w:szCs w:val="28"/>
-                <w:lang w:val="uk-UA"/>
-              </w:rPr>
-              <w:t xml:space="preserve"> − </w:t>
-            </w:r>
-            <w:r>
-              <w:rPr>
-                <w:sz w:val="28"/>
-                <w:szCs w:val="28"/>
-                <w:lang w:val="uk-UA"/>
-              </w:rPr>
-              <w:t>8</w:t>
-            </w:r>
-            <w:r>
-              <w:rPr>
-                <w:sz w:val="28"/>
-                <w:szCs w:val="28"/>
-                <w:lang w:val="uk-UA"/>
-              </w:rPr>
-              <w:t>|</w:t>
-            </w:r>
-          </w:p>
-          <w:p>
-            <w:pPr>
-              <w:tabs>
-                <w:tab w:val="left" w:pos="1620"/>
-              </w:tabs>
-              <w:rPr>
-                <w:sz w:val="28"/>
-                <w:szCs w:val="28"/>
-                <w:lang w:val="uk-UA"/>
-              </w:rPr>
-            </w:pPr>
-            <w:r>
-              <w:rPr>
-                <w:sz w:val="28"/>
-                <w:szCs w:val="28"/>
-                <w:lang w:val="uk-UA"/>
-              </w:rPr>
-              <w:t xml:space="preserve"> </w:t>
-            </w:r>
-            <w:r>
-              <w:rPr>
-                <w:sz w:val="28"/>
-                <w:szCs w:val="28"/>
-                <w:lang w:val="en-US"/>
-              </w:rPr>
-              <w:t>SUM</w:t>
-            </w:r>
-            <w:r>
-              <w:rPr>
-                <w:sz w:val="28"/>
-                <w:szCs w:val="28"/>
-                <w:lang w:val="uk-UA"/>
-              </w:rPr>
-              <w:t>:=</w:t>
-            </w:r>
-            <w:r>
-              <w:rPr>
-                <w:sz w:val="28"/>
-                <w:szCs w:val="28"/>
-                <w:lang w:val="en-US"/>
-              </w:rPr>
-              <w:t>MOD</w:t>
-            </w:r>
-            <w:r>
-              <w:rPr>
-                <w:sz w:val="28"/>
-                <w:szCs w:val="28"/>
-                <w:lang w:val="uk-UA"/>
-              </w:rPr>
-              <w:t>1+</w:t>
-            </w:r>
-            <w:r>
-              <w:rPr>
-                <w:sz w:val="28"/>
-                <w:szCs w:val="28"/>
-                <w:lang w:val="en-US"/>
-              </w:rPr>
-              <w:t>MOD</w:t>
-            </w:r>
-            <w:r>
-              <w:rPr>
-                <w:sz w:val="28"/>
-                <w:szCs w:val="28"/>
-                <w:lang w:val="uk-UA"/>
-              </w:rPr>
-              <w:t>2</w:t>
-            </w:r>
-          </w:p>
-          <w:p>
-            <w:pPr>
-              <w:tabs>
-                <w:tab w:val="left" w:pos="1620"/>
-              </w:tabs>
-              <w:rPr>
-                <w:sz w:val="28"/>
-                <w:szCs w:val="28"/>
-                <w:lang w:val="uk-UA"/>
-              </w:rPr>
-            </w:pPr>
-            <w:r>
-              <w:rPr>
-                <w:sz w:val="28"/>
-                <w:szCs w:val="28"/>
-                <w:lang w:val="uk-UA"/>
-              </w:rPr>
-              <w:t xml:space="preserve"> обчислення значення кореня</w:t>
-            </w:r>
-          </w:p>
-          <w:p>
-            <w:pPr>
-              <w:tabs>
-                <w:tab w:val="left" w:pos="1620"/>
-              </w:tabs>
-              <w:rPr>
-                <w:sz w:val="28"/>
-                <w:szCs w:val="28"/>
-              </w:rPr>
-            </w:pPr>
-            <w:r>
-              <w:rPr>
-                <w:sz w:val="28"/>
-                <w:szCs w:val="28"/>
-                <w:lang w:val="uk-UA"/>
-              </w:rPr>
-              <w:t xml:space="preserve"> виведення значення </w:t>
+          </w:p>
+          <w:p>
+            <w:pPr>
+              <w:tabs>
+                <w:tab w:val="left" w:pos="1620"/>
+              </w:tabs>
+              <w:jc w:val="both"/>
+              <w:rPr>
+                <w:sz w:val="28"/>
+                <w:szCs w:val="28"/>
+                <w:lang w:val="uk-UA"/>
+              </w:rPr>
+            </w:pPr>
+            <w:r>
+              <w:rPr>
+                <w:sz w:val="28"/>
+                <w:szCs w:val="28"/>
+                <w:lang w:val="uk-UA"/>
+              </w:rPr>
+              <w:t>обчислення значення кореня</w:t>
+            </w:r>
+          </w:p>
+          <w:p>
+            <w:pPr>
+              <w:tabs>
+                <w:tab w:val="left" w:pos="1620"/>
+              </w:tabs>
+              <w:jc w:val="both"/>
+              <w:rPr>
+                <w:sz w:val="28"/>
+                <w:szCs w:val="28"/>
+              </w:rPr>
+            </w:pPr>
+            <w:r>
+              <w:rPr>
+                <w:sz w:val="28"/>
+                <w:szCs w:val="28"/>
+                <w:lang w:val="uk-UA"/>
+              </w:rPr>
+              <w:t xml:space="preserve">виведення значення </w:t>
             </w:r>
             <w:r>
               <w:rPr>
@@ -4196,6 +4759,7 @@
               <w:tabs>
                 <w:tab w:val="left" w:pos="1620"/>
               </w:tabs>
+              <w:jc w:val="both"/>
               <w:rPr>
                 <w:b/>
                 <w:sz w:val="28"/>
@@ -4218,6 +4782,7 @@
               <w:tabs>
                 <w:tab w:val="left" w:pos="1620"/>
               </w:tabs>
+              <w:jc w:val="both"/>
               <w:rPr>
                 <w:sz w:val="28"/>
                 <w:szCs w:val="28"/>
@@ -4235,6 +4800,7 @@
               <w:tabs>
                 <w:tab w:val="left" w:pos="1620"/>
               </w:tabs>
+              <w:jc w:val="both"/>
               <w:rPr>
                 <w:sz w:val="28"/>
                 <w:szCs w:val="28"/>
@@ -4261,6 +4827,7 @@
               <w:tabs>
                 <w:tab w:val="left" w:pos="1620"/>
               </w:tabs>
+              <w:jc w:val="both"/>
               <w:rPr>
                 <w:b/>
                 <w:sz w:val="28"/>
@@ -4283,6 +4850,7 @@
               <w:tabs>
                 <w:tab w:val="left" w:pos="1620"/>
               </w:tabs>
+              <w:jc w:val="both"/>
               <w:rPr>
                 <w:b/>
                 <w:sz w:val="28"/>
@@ -4296,7 +4864,7 @@
                 <w:szCs w:val="28"/>
                 <w:lang w:val="uk-UA"/>
               </w:rPr>
-              <w:t xml:space="preserve"> введення значення </w:t>
+              <w:t xml:space="preserve">введення значення </w:t>
             </w:r>
             <w:r>
               <w:rPr>
@@ -4328,6 +4896,7 @@
               <w:tabs>
                 <w:tab w:val="left" w:pos="1620"/>
               </w:tabs>
+              <w:jc w:val="both"/>
               <w:rPr>
                 <w:b/>
                 <w:sz w:val="28"/>
@@ -4335,14 +4904,7 @@
                 <w:lang w:val="uk-UA"/>
               </w:rPr>
             </w:pPr>
-            <w:r>
-              <w:rPr>
-                <w:sz w:val="28"/>
-                <w:szCs w:val="28"/>
-                <w:lang w:val="uk-UA"/>
-              </w:rPr>
-              <w:t xml:space="preserve"> </w:t>
-            </w:r>
+            <w:proofErr w:type="gramStart"/>
             <w:r>
               <w:rPr>
                 <w:sz w:val="28"/>
@@ -4357,7 +4919,16 @@
                 <w:szCs w:val="28"/>
                 <w:lang w:val="uk-UA"/>
               </w:rPr>
-              <w:t xml:space="preserve"> := </w:t>
+              <w:t xml:space="preserve"> :</w:t>
+            </w:r>
+            <w:proofErr w:type="gramEnd"/>
+            <w:r>
+              <w:rPr>
+                <w:sz w:val="28"/>
+                <w:szCs w:val="28"/>
+                <w:lang w:val="uk-UA"/>
+              </w:rPr>
+              <w:t xml:space="preserve">= </w:t>
             </w:r>
             <w:r>
               <w:rPr>
@@ -4407,35 +4978,19 @@
               </w:rPr>
               <w:t>)</w:t>
             </w:r>
-            <w:r>
-              <w:rPr>
-                <w:noProof/>
-                <w:sz w:val="28"/>
-                <w:szCs w:val="28"/>
-                <w:lang w:val="uk-UA" w:eastAsia="uk-UA"/>
-              </w:rPr>
-              <w:t xml:space="preserve"> </w:t>
-            </w:r>
-          </w:p>
-          <w:p>
-            <w:pPr>
-              <w:tabs>
-                <w:tab w:val="left" w:pos="1620"/>
-              </w:tabs>
-              <w:rPr>
-                <w:sz w:val="28"/>
-                <w:szCs w:val="28"/>
-                <w:lang w:val="uk-UA"/>
-              </w:rPr>
-            </w:pPr>
-            <w:r>
-              <w:rPr>
-                <w:sz w:val="28"/>
-                <w:szCs w:val="28"/>
-                <w:lang w:val="uk-UA"/>
-              </w:rPr>
-              <w:t xml:space="preserve"> </w:t>
-            </w:r>
+          </w:p>
+          <w:p>
+            <w:pPr>
+              <w:tabs>
+                <w:tab w:val="left" w:pos="1620"/>
+              </w:tabs>
+              <w:jc w:val="both"/>
+              <w:rPr>
+                <w:sz w:val="28"/>
+                <w:szCs w:val="28"/>
+                <w:lang w:val="uk-UA"/>
+              </w:rPr>
+            </w:pPr>
             <w:r>
               <w:rPr>
                 <w:sz w:val="28"/>
@@ -4444,13 +4999,23 @@
               </w:rPr>
               <w:t>MOD</w:t>
             </w:r>
-            <w:r>
-              <w:rPr>
-                <w:sz w:val="28"/>
-                <w:szCs w:val="28"/>
-                <w:lang w:val="uk-UA"/>
-              </w:rPr>
-              <w:t>1 := |</w:t>
+            <w:proofErr w:type="gramStart"/>
+            <w:r>
+              <w:rPr>
+                <w:sz w:val="28"/>
+                <w:szCs w:val="28"/>
+                <w:lang w:val="uk-UA"/>
+              </w:rPr>
+              <w:t>1 :</w:t>
+            </w:r>
+            <w:proofErr w:type="gramEnd"/>
+            <w:r>
+              <w:rPr>
+                <w:sz w:val="28"/>
+                <w:szCs w:val="28"/>
+                <w:lang w:val="uk-UA"/>
+              </w:rPr>
+              <w:t>= |</w:t>
             </w:r>
             <w:r>
               <w:rPr>
@@ -4474,20 +5039,13 @@
               <w:tabs>
                 <w:tab w:val="left" w:pos="1620"/>
               </w:tabs>
-              <w:rPr>
-                <w:sz w:val="28"/>
-                <w:szCs w:val="28"/>
-                <w:lang w:val="uk-UA"/>
-              </w:rPr>
-            </w:pPr>
-            <w:r>
-              <w:rPr>
-                <w:sz w:val="28"/>
-                <w:szCs w:val="28"/>
-                <w:lang w:val="uk-UA"/>
-              </w:rPr>
-              <w:t xml:space="preserve"> </w:t>
-            </w:r>
+              <w:jc w:val="both"/>
+              <w:rPr>
+                <w:sz w:val="28"/>
+                <w:szCs w:val="28"/>
+                <w:lang w:val="uk-UA"/>
+              </w:rPr>
+            </w:pPr>
             <w:r>
               <w:rPr>
                 <w:sz w:val="28"/>
@@ -4496,13 +5054,23 @@
               </w:rPr>
               <w:t>MOD</w:t>
             </w:r>
-            <w:r>
-              <w:rPr>
-                <w:sz w:val="28"/>
-                <w:szCs w:val="28"/>
-                <w:lang w:val="uk-UA"/>
-              </w:rPr>
-              <w:t>2 := |</w:t>
+            <w:proofErr w:type="gramStart"/>
+            <w:r>
+              <w:rPr>
+                <w:sz w:val="28"/>
+                <w:szCs w:val="28"/>
+                <w:lang w:val="uk-UA"/>
+              </w:rPr>
+              <w:t>2 :</w:t>
+            </w:r>
+            <w:proofErr w:type="gramEnd"/>
+            <w:r>
+              <w:rPr>
+                <w:sz w:val="28"/>
+                <w:szCs w:val="28"/>
+                <w:lang w:val="uk-UA"/>
+              </w:rPr>
+              <w:t>= |</w:t>
             </w:r>
             <w:r>
               <w:rPr>
@@ -4526,20 +5094,14 @@
               <w:tabs>
                 <w:tab w:val="left" w:pos="1620"/>
               </w:tabs>
-              <w:rPr>
-                <w:sz w:val="28"/>
-                <w:szCs w:val="28"/>
-                <w:lang w:val="uk-UA"/>
-              </w:rPr>
-            </w:pPr>
-            <w:r>
-              <w:rPr>
-                <w:sz w:val="28"/>
-                <w:szCs w:val="28"/>
-                <w:lang w:val="uk-UA"/>
-              </w:rPr>
-              <w:t xml:space="preserve"> </w:t>
-            </w:r>
+              <w:jc w:val="both"/>
+              <w:rPr>
+                <w:sz w:val="28"/>
+                <w:szCs w:val="28"/>
+                <w:lang w:val="uk-UA"/>
+              </w:rPr>
+            </w:pPr>
+            <w:proofErr w:type="gramStart"/>
             <w:r>
               <w:rPr>
                 <w:sz w:val="28"/>
@@ -4556,6 +5118,7 @@
               </w:rPr>
               <w:t>:=</w:t>
             </w:r>
+            <w:proofErr w:type="gramEnd"/>
             <w:r>
               <w:rPr>
                 <w:sz w:val="28"/>
@@ -4594,20 +5157,13 @@
               <w:tabs>
                 <w:tab w:val="left" w:pos="1620"/>
               </w:tabs>
-              <w:rPr>
-                <w:sz w:val="28"/>
-                <w:szCs w:val="28"/>
-                <w:lang w:val="en-US"/>
-              </w:rPr>
-            </w:pPr>
-            <w:r>
-              <w:rPr>
-                <w:sz w:val="28"/>
-                <w:szCs w:val="28"/>
-                <w:lang w:val="uk-UA"/>
-              </w:rPr>
-              <w:t xml:space="preserve"> </w:t>
-            </w:r>
+              <w:jc w:val="both"/>
+              <w:rPr>
+                <w:sz w:val="28"/>
+                <w:szCs w:val="28"/>
+              </w:rPr>
+            </w:pPr>
+            <w:proofErr w:type="gramStart"/>
             <w:r>
               <w:rPr>
                 <w:sz w:val="28"/>
@@ -4622,7 +5178,16 @@
                 <w:szCs w:val="28"/>
                 <w:lang w:val="uk-UA"/>
               </w:rPr>
-              <w:t>:=√</w:t>
+              <w:t>:=</w:t>
+            </w:r>
+            <w:proofErr w:type="gramEnd"/>
+            <w:r>
+              <w:rPr>
+                <w:sz w:val="28"/>
+                <w:szCs w:val="28"/>
+                <w:lang w:val="uk-UA"/>
+              </w:rPr>
+              <w:t>√</w:t>
             </w:r>
             <w:r>
               <w:rPr>
@@ -4638,19 +5203,20 @@
               <w:tabs>
                 <w:tab w:val="left" w:pos="1620"/>
               </w:tabs>
-              <w:rPr>
-                <w:sz w:val="28"/>
-                <w:szCs w:val="28"/>
-                <w:lang w:val="uk-UA"/>
-              </w:rPr>
-            </w:pPr>
-            <w:r>
-              <w:rPr>
-                <w:sz w:val="28"/>
-                <w:szCs w:val="28"/>
-                <w:lang w:val="uk-UA"/>
-              </w:rPr>
-              <w:t xml:space="preserve"> виведення значення </w:t>
+              <w:jc w:val="both"/>
+              <w:rPr>
+                <w:sz w:val="28"/>
+                <w:szCs w:val="28"/>
+                <w:lang w:val="uk-UA"/>
+              </w:rPr>
+            </w:pPr>
+            <w:r>
+              <w:rPr>
+                <w:sz w:val="28"/>
+                <w:szCs w:val="28"/>
+                <w:lang w:val="uk-UA"/>
+              </w:rPr>
+              <w:t xml:space="preserve">виведення значення </w:t>
             </w:r>
             <w:r>
               <w:rPr>
@@ -4666,6 +5232,7 @@
               <w:tabs>
                 <w:tab w:val="left" w:pos="1620"/>
               </w:tabs>
+              <w:jc w:val="both"/>
               <w:rPr>
                 <w:sz w:val="28"/>
                 <w:szCs w:val="28"/>
@@ -4684,6 +5251,7 @@
           </w:p>
         </w:tc>
       </w:tr>
+      <w:bookmarkEnd w:id="0"/>
       <w:tr>
         <w:tc>
           <w:tcPr>
@@ -4695,6 +5263,7 @@
               <w:tabs>
                 <w:tab w:val="left" w:pos="1620"/>
               </w:tabs>
+              <w:jc w:val="both"/>
               <w:rPr>
                 <w:sz w:val="28"/>
                 <w:szCs w:val="28"/>
@@ -4721,6 +5290,7 @@
               <w:tabs>
                 <w:tab w:val="left" w:pos="1620"/>
               </w:tabs>
+              <w:jc w:val="both"/>
               <w:rPr>
                 <w:b/>
                 <w:sz w:val="28"/>
@@ -4743,6 +5313,7 @@
               <w:tabs>
                 <w:tab w:val="left" w:pos="1620"/>
               </w:tabs>
+              <w:jc w:val="both"/>
               <w:rPr>
                 <w:b/>
                 <w:sz w:val="28"/>
@@ -4756,7 +5327,7 @@
                 <w:szCs w:val="28"/>
                 <w:lang w:val="uk-UA"/>
               </w:rPr>
-              <w:t xml:space="preserve"> введення значення </w:t>
+              <w:t xml:space="preserve">введення значення </w:t>
             </w:r>
             <w:r>
               <w:rPr>
@@ -4788,6 +5359,7 @@
               <w:tabs>
                 <w:tab w:val="left" w:pos="1620"/>
               </w:tabs>
+              <w:jc w:val="both"/>
               <w:rPr>
                 <w:b/>
                 <w:sz w:val="28"/>
@@ -4795,14 +5367,7 @@
                 <w:lang w:val="uk-UA"/>
               </w:rPr>
             </w:pPr>
-            <w:r>
-              <w:rPr>
-                <w:sz w:val="28"/>
-                <w:szCs w:val="28"/>
-                <w:lang w:val="uk-UA"/>
-              </w:rPr>
-              <w:t xml:space="preserve"> </w:t>
-            </w:r>
+            <w:proofErr w:type="gramStart"/>
             <w:r>
               <w:rPr>
                 <w:sz w:val="28"/>
@@ -4817,7 +5382,16 @@
                 <w:szCs w:val="28"/>
                 <w:lang w:val="uk-UA"/>
               </w:rPr>
-              <w:t xml:space="preserve"> := </w:t>
+              <w:t xml:space="preserve"> :</w:t>
+            </w:r>
+            <w:proofErr w:type="gramEnd"/>
+            <w:r>
+              <w:rPr>
+                <w:sz w:val="28"/>
+                <w:szCs w:val="28"/>
+                <w:lang w:val="uk-UA"/>
+              </w:rPr>
+              <w:t xml:space="preserve">= </w:t>
             </w:r>
             <w:r>
               <w:rPr>
@@ -4867,35 +5441,19 @@
               </w:rPr>
               <w:t>)</w:t>
             </w:r>
-            <w:r>
-              <w:rPr>
-                <w:noProof/>
-                <w:sz w:val="28"/>
-                <w:szCs w:val="28"/>
-                <w:lang w:val="uk-UA" w:eastAsia="uk-UA"/>
-              </w:rPr>
-              <w:t xml:space="preserve"> </w:t>
-            </w:r>
-          </w:p>
-          <w:p>
-            <w:pPr>
-              <w:tabs>
-                <w:tab w:val="left" w:pos="1620"/>
-              </w:tabs>
-              <w:rPr>
-                <w:sz w:val="28"/>
-                <w:szCs w:val="28"/>
-                <w:lang w:val="uk-UA"/>
-              </w:rPr>
-            </w:pPr>
-            <w:r>
-              <w:rPr>
-                <w:sz w:val="28"/>
-                <w:szCs w:val="28"/>
-                <w:lang w:val="uk-UA"/>
-              </w:rPr>
-              <w:t xml:space="preserve"> </w:t>
-            </w:r>
+          </w:p>
+          <w:p>
+            <w:pPr>
+              <w:tabs>
+                <w:tab w:val="left" w:pos="1620"/>
+              </w:tabs>
+              <w:jc w:val="both"/>
+              <w:rPr>
+                <w:sz w:val="28"/>
+                <w:szCs w:val="28"/>
+                <w:lang w:val="uk-UA"/>
+              </w:rPr>
+            </w:pPr>
             <w:r>
               <w:rPr>
                 <w:sz w:val="28"/>
@@ -4904,13 +5462,23 @@
               </w:rPr>
               <w:t>MOD</w:t>
             </w:r>
-            <w:r>
-              <w:rPr>
-                <w:sz w:val="28"/>
-                <w:szCs w:val="28"/>
-                <w:lang w:val="uk-UA"/>
-              </w:rPr>
-              <w:t>1 := |</w:t>
+            <w:proofErr w:type="gramStart"/>
+            <w:r>
+              <w:rPr>
+                <w:sz w:val="28"/>
+                <w:szCs w:val="28"/>
+                <w:lang w:val="uk-UA"/>
+              </w:rPr>
+              <w:t>1 :</w:t>
+            </w:r>
+            <w:proofErr w:type="gramEnd"/>
+            <w:r>
+              <w:rPr>
+                <w:sz w:val="28"/>
+                <w:szCs w:val="28"/>
+                <w:lang w:val="uk-UA"/>
+              </w:rPr>
+              <w:t>= |</w:t>
             </w:r>
             <w:r>
               <w:rPr>
@@ -4934,20 +5502,13 @@
               <w:tabs>
                 <w:tab w:val="left" w:pos="1620"/>
               </w:tabs>
-              <w:rPr>
-                <w:sz w:val="28"/>
-                <w:szCs w:val="28"/>
-                <w:lang w:val="uk-UA"/>
-              </w:rPr>
-            </w:pPr>
-            <w:r>
-              <w:rPr>
-                <w:sz w:val="28"/>
-                <w:szCs w:val="28"/>
-                <w:lang w:val="uk-UA"/>
-              </w:rPr>
-              <w:t xml:space="preserve"> </w:t>
-            </w:r>
+              <w:jc w:val="both"/>
+              <w:rPr>
+                <w:sz w:val="28"/>
+                <w:szCs w:val="28"/>
+                <w:lang w:val="uk-UA"/>
+              </w:rPr>
+            </w:pPr>
             <w:r>
               <w:rPr>
                 <w:sz w:val="28"/>
@@ -4956,13 +5517,23 @@
               </w:rPr>
               <w:t>MOD</w:t>
             </w:r>
-            <w:r>
-              <w:rPr>
-                <w:sz w:val="28"/>
-                <w:szCs w:val="28"/>
-                <w:lang w:val="uk-UA"/>
-              </w:rPr>
-              <w:t>2 := |</w:t>
+            <w:proofErr w:type="gramStart"/>
+            <w:r>
+              <w:rPr>
+                <w:sz w:val="28"/>
+                <w:szCs w:val="28"/>
+                <w:lang w:val="uk-UA"/>
+              </w:rPr>
+              <w:t>2 :</w:t>
+            </w:r>
+            <w:proofErr w:type="gramEnd"/>
+            <w:r>
+              <w:rPr>
+                <w:sz w:val="28"/>
+                <w:szCs w:val="28"/>
+                <w:lang w:val="uk-UA"/>
+              </w:rPr>
+              <w:t>= |</w:t>
             </w:r>
             <w:r>
               <w:rPr>
@@ -4986,20 +5557,14 @@
               <w:tabs>
                 <w:tab w:val="left" w:pos="1620"/>
               </w:tabs>
-              <w:rPr>
-                <w:sz w:val="28"/>
-                <w:szCs w:val="28"/>
-                <w:lang w:val="uk-UA"/>
-              </w:rPr>
-            </w:pPr>
-            <w:r>
-              <w:rPr>
-                <w:sz w:val="28"/>
-                <w:szCs w:val="28"/>
-                <w:lang w:val="uk-UA"/>
-              </w:rPr>
-              <w:t xml:space="preserve"> </w:t>
-            </w:r>
+              <w:jc w:val="both"/>
+              <w:rPr>
+                <w:sz w:val="28"/>
+                <w:szCs w:val="28"/>
+                <w:lang w:val="uk-UA"/>
+              </w:rPr>
+            </w:pPr>
+            <w:proofErr w:type="gramStart"/>
             <w:r>
               <w:rPr>
                 <w:sz w:val="28"/>
@@ -5016,6 +5581,7 @@
               </w:rPr>
               <w:t>:=</w:t>
             </w:r>
+            <w:proofErr w:type="gramEnd"/>
             <w:r>
               <w:rPr>
                 <w:sz w:val="28"/>
@@ -5054,20 +5620,14 @@
               <w:tabs>
                 <w:tab w:val="left" w:pos="1620"/>
               </w:tabs>
-              <w:rPr>
-                <w:sz w:val="28"/>
-                <w:szCs w:val="28"/>
-                <w:lang w:val="en-US"/>
-              </w:rPr>
-            </w:pPr>
-            <w:r>
-              <w:rPr>
-                <w:sz w:val="28"/>
-                <w:szCs w:val="28"/>
-                <w:lang w:val="uk-UA"/>
-              </w:rPr>
-              <w:t xml:space="preserve"> </w:t>
-            </w:r>
+              <w:jc w:val="both"/>
+              <w:rPr>
+                <w:sz w:val="28"/>
+                <w:szCs w:val="28"/>
+                <w:lang w:val="en-US"/>
+              </w:rPr>
+            </w:pPr>
+            <w:proofErr w:type="gramStart"/>
             <w:r>
               <w:rPr>
                 <w:sz w:val="28"/>
@@ -5082,7 +5642,16 @@
                 <w:szCs w:val="28"/>
                 <w:lang w:val="uk-UA"/>
               </w:rPr>
-              <w:t>:=√</w:t>
+              <w:t>:=</w:t>
+            </w:r>
+            <w:proofErr w:type="gramEnd"/>
+            <w:r>
+              <w:rPr>
+                <w:sz w:val="28"/>
+                <w:szCs w:val="28"/>
+                <w:lang w:val="uk-UA"/>
+              </w:rPr>
+              <w:t>√</w:t>
             </w:r>
             <w:r>
               <w:rPr>
@@ -5098,20 +5667,13 @@
               <w:tabs>
                 <w:tab w:val="left" w:pos="1620"/>
               </w:tabs>
-              <w:rPr>
-                <w:sz w:val="28"/>
-                <w:szCs w:val="28"/>
-                <w:lang w:val="uk-UA"/>
-              </w:rPr>
-            </w:pPr>
-            <w:r>
-              <w:rPr>
-                <w:sz w:val="28"/>
-                <w:szCs w:val="28"/>
-                <w:lang w:val="uk-UA"/>
-              </w:rPr>
-              <w:t xml:space="preserve"> </w:t>
-            </w:r>
+              <w:jc w:val="both"/>
+              <w:rPr>
+                <w:sz w:val="28"/>
+                <w:szCs w:val="28"/>
+                <w:lang w:val="uk-UA"/>
+              </w:rPr>
+            </w:pPr>
             <w:r>
               <w:rPr>
                 <w:sz w:val="28"/>
@@ -5146,6 +5708,7 @@
         <w:tabs>
           <w:tab w:val="left" w:pos="1620"/>
         </w:tabs>
+        <w:jc w:val="both"/>
         <w:rPr>
           <w:sz w:val="28"/>
           <w:szCs w:val="28"/>
@@ -5163,6 +5726,7 @@
         <w:tabs>
           <w:tab w:val="left" w:pos="1620"/>
         </w:tabs>
+        <w:jc w:val="both"/>
         <w:rPr>
           <w:sz w:val="28"/>
           <w:szCs w:val="28"/>
@@ -5181,6 +5745,7 @@
         <w:tabs>
           <w:tab w:val="left" w:pos="1620"/>
         </w:tabs>
+        <w:jc w:val="both"/>
         <w:rPr>
           <w:b/>
           <w:sz w:val="28"/>
@@ -5194,8 +5759,11 @@
         <w:tabs>
           <w:tab w:val="left" w:pos="1620"/>
         </w:tabs>
+        <w:jc w:val="both"/>
         <w:rPr>
           <w:b/>
+          <w:sz w:val="28"/>
+          <w:szCs w:val="28"/>
           <w:lang w:val="uk-UA"/>
         </w:rPr>
       </w:pPr>
@@ -5205,6 +5773,7 @@
         <w:tabs>
           <w:tab w:val="left" w:pos="1620"/>
         </w:tabs>
+        <w:jc w:val="both"/>
         <w:rPr>
           <w:b/>
           <w:sz w:val="28"/>
@@ -5215,6 +5784,8 @@
       <w:r>
         <w:rPr>
           <w:noProof/>
+          <w:sz w:val="28"/>
+          <w:szCs w:val="28"/>
           <w:lang w:val="uk-UA" w:eastAsia="uk-UA"/>
         </w:rPr>
         <w:drawing>
@@ -5289,16 +5860,7 @@
           <w:szCs w:val="28"/>
           <w:lang w:val="uk-UA"/>
         </w:rPr>
-        <w:t>лок-схема</w:t>
-      </w:r>
-      <w:r>
-        <w:rPr>
-          <w:b/>
-          <w:sz w:val="28"/>
-          <w:szCs w:val="28"/>
-          <w:lang w:val="uk-UA"/>
-        </w:rPr>
-        <w:t>:</w:t>
+        <w:t>лок-схема:</w:t>
       </w:r>
       <w:r>
         <w:rPr>
@@ -5315,34 +5877,21 @@
         <w:tabs>
           <w:tab w:val="left" w:pos="1620"/>
         </w:tabs>
-        <w:rPr>
-          <w:lang w:val="uk-UA"/>
-        </w:rPr>
-      </w:pPr>
-      <w:r>
-        <w:rPr>
+        <w:jc w:val="both"/>
+        <w:rPr>
+          <w:sz w:val="28"/>
+          <w:szCs w:val="28"/>
+          <w:lang w:val="uk-UA"/>
+        </w:rPr>
+      </w:pPr>
+      <w:r>
+        <w:rPr>
+          <w:sz w:val="28"/>
+          <w:szCs w:val="28"/>
           <w:lang w:val="uk-UA"/>
         </w:rPr>
         <w:lastRenderedPageBreak/>
-        <w:t>Крок</w:t>
-      </w:r>
-      <w:r>
-        <w:rPr>
-          <w:lang w:val="uk-UA"/>
-        </w:rPr>
-        <w:t xml:space="preserve"> </w:t>
-      </w:r>
-      <w:r>
-        <w:rPr>
-          <w:lang w:val="uk-UA"/>
-        </w:rPr>
-        <w:t>1</w:t>
-      </w:r>
-      <w:r>
-        <w:rPr>
-          <w:lang w:val="uk-UA"/>
-        </w:rPr>
-        <w:t xml:space="preserve">                                           Крок 2                                               Крок 3</w:t>
+        <w:t>Крок 1                                           Крок 2                                               Крок 3</w:t>
       </w:r>
     </w:p>
     <w:p>
@@ -5350,14 +5899,19 @@
         <w:tabs>
           <w:tab w:val="left" w:pos="1620"/>
         </w:tabs>
+        <w:jc w:val="both"/>
         <w:rPr>
           <w:b/>
+          <w:sz w:val="28"/>
+          <w:szCs w:val="28"/>
           <w:lang w:val="uk-UA"/>
         </w:rPr>
       </w:pPr>
       <w:r>
         <w:rPr>
           <w:noProof/>
+          <w:sz w:val="28"/>
+          <w:szCs w:val="28"/>
           <w:lang w:val="uk-UA" w:eastAsia="uk-UA"/>
         </w:rPr>
         <w:drawing>
@@ -5422,355 +5976,507 @@
         <w:tabs>
           <w:tab w:val="left" w:pos="1620"/>
         </w:tabs>
-        <w:rPr>
-          <w:lang w:val="uk-UA"/>
-        </w:rPr>
-      </w:pPr>
-    </w:p>
-    <w:p>
-      <w:pPr>
-        <w:rPr>
-          <w:lang w:val="uk-UA"/>
-        </w:rPr>
-      </w:pPr>
-    </w:p>
-    <w:p>
-      <w:pPr>
-        <w:rPr>
-          <w:lang w:val="uk-UA"/>
-        </w:rPr>
-      </w:pPr>
-    </w:p>
-    <w:p>
-      <w:pPr>
-        <w:rPr>
-          <w:lang w:val="uk-UA"/>
-        </w:rPr>
-      </w:pPr>
-    </w:p>
-    <w:p>
-      <w:pPr>
-        <w:rPr>
-          <w:lang w:val="uk-UA"/>
-        </w:rPr>
-      </w:pPr>
-    </w:p>
-    <w:p>
-      <w:pPr>
-        <w:rPr>
-          <w:lang w:val="uk-UA"/>
-        </w:rPr>
-      </w:pPr>
-    </w:p>
-    <w:p>
-      <w:pPr>
-        <w:rPr>
-          <w:lang w:val="uk-UA"/>
-        </w:rPr>
-      </w:pPr>
-    </w:p>
-    <w:p>
-      <w:pPr>
-        <w:rPr>
-          <w:lang w:val="uk-UA"/>
-        </w:rPr>
-      </w:pPr>
-    </w:p>
-    <w:p>
-      <w:pPr>
-        <w:rPr>
-          <w:lang w:val="uk-UA"/>
-        </w:rPr>
-      </w:pPr>
-    </w:p>
-    <w:p>
-      <w:pPr>
-        <w:rPr>
-          <w:lang w:val="uk-UA"/>
-        </w:rPr>
-      </w:pPr>
-    </w:p>
-    <w:p>
-      <w:pPr>
-        <w:rPr>
-          <w:lang w:val="uk-UA"/>
-        </w:rPr>
-      </w:pPr>
-    </w:p>
-    <w:p>
-      <w:pPr>
-        <w:rPr>
-          <w:lang w:val="uk-UA"/>
-        </w:rPr>
-      </w:pPr>
-    </w:p>
-    <w:p>
-      <w:pPr>
-        <w:rPr>
-          <w:lang w:val="uk-UA"/>
-        </w:rPr>
-      </w:pPr>
-    </w:p>
-    <w:p>
-      <w:pPr>
-        <w:rPr>
-          <w:lang w:val="uk-UA"/>
-        </w:rPr>
-      </w:pPr>
-    </w:p>
-    <w:p>
-      <w:pPr>
-        <w:rPr>
-          <w:lang w:val="uk-UA"/>
-        </w:rPr>
-      </w:pPr>
-    </w:p>
-    <w:p>
-      <w:pPr>
-        <w:rPr>
-          <w:lang w:val="uk-UA"/>
-        </w:rPr>
-      </w:pPr>
-    </w:p>
-    <w:p>
-      <w:pPr>
-        <w:rPr>
-          <w:lang w:val="uk-UA"/>
-        </w:rPr>
-      </w:pPr>
-    </w:p>
-    <w:p>
-      <w:pPr>
-        <w:rPr>
-          <w:lang w:val="uk-UA"/>
-        </w:rPr>
-      </w:pPr>
-    </w:p>
-    <w:p>
-      <w:pPr>
-        <w:rPr>
-          <w:lang w:val="uk-UA"/>
-        </w:rPr>
-      </w:pPr>
-    </w:p>
-    <w:p>
-      <w:pPr>
-        <w:rPr>
-          <w:lang w:val="uk-UA"/>
-        </w:rPr>
-      </w:pPr>
-    </w:p>
-    <w:p>
-      <w:pPr>
-        <w:rPr>
-          <w:lang w:val="uk-UA"/>
-        </w:rPr>
-      </w:pPr>
-    </w:p>
-    <w:p>
-      <w:pPr>
-        <w:rPr>
-          <w:lang w:val="uk-UA"/>
-        </w:rPr>
-      </w:pPr>
-    </w:p>
-    <w:p>
-      <w:pPr>
-        <w:rPr>
-          <w:lang w:val="uk-UA"/>
-        </w:rPr>
-      </w:pPr>
-    </w:p>
-    <w:p>
-      <w:pPr>
-        <w:rPr>
-          <w:lang w:val="uk-UA"/>
-        </w:rPr>
-      </w:pPr>
-    </w:p>
-    <w:p>
-      <w:pPr>
-        <w:rPr>
-          <w:lang w:val="uk-UA"/>
-        </w:rPr>
-      </w:pPr>
-    </w:p>
-    <w:p>
-      <w:pPr>
-        <w:rPr>
-          <w:lang w:val="uk-UA"/>
-        </w:rPr>
-      </w:pPr>
-    </w:p>
-    <w:p>
-      <w:pPr>
-        <w:rPr>
-          <w:lang w:val="uk-UA"/>
-        </w:rPr>
-      </w:pPr>
-    </w:p>
-    <w:p>
-      <w:pPr>
-        <w:rPr>
-          <w:lang w:val="uk-UA"/>
-        </w:rPr>
-      </w:pPr>
-    </w:p>
-    <w:p>
-      <w:pPr>
-        <w:rPr>
-          <w:lang w:val="uk-UA"/>
-        </w:rPr>
-      </w:pPr>
-    </w:p>
-    <w:p>
-      <w:pPr>
-        <w:rPr>
-          <w:lang w:val="uk-UA"/>
-        </w:rPr>
-      </w:pPr>
-    </w:p>
-    <w:p>
-      <w:pPr>
-        <w:rPr>
-          <w:lang w:val="uk-UA"/>
-        </w:rPr>
-      </w:pPr>
-    </w:p>
-    <w:p>
-      <w:pPr>
-        <w:rPr>
-          <w:lang w:val="uk-UA"/>
-        </w:rPr>
-      </w:pPr>
-    </w:p>
-    <w:p>
-      <w:pPr>
-        <w:rPr>
-          <w:lang w:val="uk-UA"/>
-        </w:rPr>
-      </w:pPr>
-    </w:p>
-    <w:p>
-      <w:pPr>
-        <w:rPr>
-          <w:lang w:val="uk-UA"/>
-        </w:rPr>
-      </w:pPr>
-    </w:p>
-    <w:p>
-      <w:pPr>
-        <w:rPr>
-          <w:lang w:val="uk-UA"/>
-        </w:rPr>
-      </w:pPr>
-    </w:p>
-    <w:p>
-      <w:pPr>
-        <w:rPr>
-          <w:lang w:val="uk-UA"/>
-        </w:rPr>
-      </w:pPr>
-    </w:p>
-    <w:p>
-      <w:pPr>
-        <w:rPr>
-          <w:lang w:val="uk-UA"/>
-        </w:rPr>
-      </w:pPr>
-    </w:p>
-    <w:p>
-      <w:pPr>
-        <w:rPr>
-          <w:lang w:val="uk-UA"/>
-        </w:rPr>
-      </w:pPr>
-    </w:p>
-    <w:p>
-      <w:pPr>
-        <w:rPr>
-          <w:lang w:val="uk-UA"/>
-        </w:rPr>
-      </w:pPr>
-    </w:p>
-    <w:p>
-      <w:pPr>
-        <w:rPr>
-          <w:lang w:val="uk-UA"/>
-        </w:rPr>
-      </w:pPr>
-    </w:p>
-    <w:p>
-      <w:pPr>
-        <w:rPr>
-          <w:lang w:val="uk-UA"/>
-        </w:rPr>
-      </w:pPr>
-    </w:p>
-    <w:p>
-      <w:pPr>
-        <w:rPr>
-          <w:lang w:val="uk-UA"/>
-        </w:rPr>
-      </w:pPr>
-    </w:p>
-    <w:p>
-      <w:pPr>
-        <w:rPr>
-          <w:lang w:val="uk-UA"/>
-        </w:rPr>
-      </w:pPr>
-    </w:p>
-    <w:p>
-      <w:pPr>
-        <w:rPr>
-          <w:lang w:val="uk-UA"/>
-        </w:rPr>
-      </w:pPr>
-    </w:p>
-    <w:p>
-      <w:pPr>
-        <w:rPr>
-          <w:lang w:val="uk-UA"/>
-        </w:rPr>
-      </w:pPr>
-    </w:p>
-    <w:p>
-      <w:pPr>
-        <w:rPr>
-          <w:lang w:val="uk-UA"/>
-        </w:rPr>
-      </w:pPr>
-    </w:p>
-    <w:p>
-      <w:pPr>
-        <w:rPr>
-          <w:lang w:val="uk-UA"/>
-        </w:rPr>
-      </w:pPr>
-    </w:p>
-    <w:p>
-      <w:pPr>
-        <w:rPr>
-          <w:lang w:val="uk-UA"/>
-        </w:rPr>
-      </w:pPr>
-    </w:p>
-    <w:p>
-      <w:pPr>
-        <w:rPr>
-          <w:lang w:val="uk-UA"/>
-        </w:rPr>
-      </w:pPr>
-    </w:p>
-    <w:p>
-      <w:pPr>
-        <w:rPr>
-          <w:lang w:val="uk-UA"/>
-        </w:rPr>
-      </w:pPr>
-      <w:r>
-        <w:rPr>
+        <w:jc w:val="both"/>
+        <w:rPr>
+          <w:sz w:val="28"/>
+          <w:szCs w:val="28"/>
+          <w:lang w:val="uk-UA"/>
+        </w:rPr>
+      </w:pPr>
+    </w:p>
+    <w:p>
+      <w:pPr>
+        <w:jc w:val="both"/>
+        <w:rPr>
+          <w:sz w:val="28"/>
+          <w:szCs w:val="28"/>
+          <w:lang w:val="uk-UA"/>
+        </w:rPr>
+      </w:pPr>
+    </w:p>
+    <w:p>
+      <w:pPr>
+        <w:jc w:val="both"/>
+        <w:rPr>
+          <w:sz w:val="28"/>
+          <w:szCs w:val="28"/>
+          <w:lang w:val="uk-UA"/>
+        </w:rPr>
+      </w:pPr>
+    </w:p>
+    <w:p>
+      <w:pPr>
+        <w:jc w:val="both"/>
+        <w:rPr>
+          <w:sz w:val="28"/>
+          <w:szCs w:val="28"/>
+          <w:lang w:val="uk-UA"/>
+        </w:rPr>
+      </w:pPr>
+    </w:p>
+    <w:p>
+      <w:pPr>
+        <w:jc w:val="both"/>
+        <w:rPr>
+          <w:sz w:val="28"/>
+          <w:szCs w:val="28"/>
+          <w:lang w:val="uk-UA"/>
+        </w:rPr>
+      </w:pPr>
+    </w:p>
+    <w:p>
+      <w:pPr>
+        <w:jc w:val="both"/>
+        <w:rPr>
+          <w:sz w:val="28"/>
+          <w:szCs w:val="28"/>
+          <w:lang w:val="uk-UA"/>
+        </w:rPr>
+      </w:pPr>
+    </w:p>
+    <w:p>
+      <w:pPr>
+        <w:jc w:val="both"/>
+        <w:rPr>
+          <w:sz w:val="28"/>
+          <w:szCs w:val="28"/>
+          <w:lang w:val="uk-UA"/>
+        </w:rPr>
+      </w:pPr>
+    </w:p>
+    <w:p>
+      <w:pPr>
+        <w:jc w:val="both"/>
+        <w:rPr>
+          <w:sz w:val="28"/>
+          <w:szCs w:val="28"/>
+          <w:lang w:val="uk-UA"/>
+        </w:rPr>
+      </w:pPr>
+    </w:p>
+    <w:p>
+      <w:pPr>
+        <w:jc w:val="both"/>
+        <w:rPr>
+          <w:sz w:val="28"/>
+          <w:szCs w:val="28"/>
+          <w:lang w:val="uk-UA"/>
+        </w:rPr>
+      </w:pPr>
+    </w:p>
+    <w:p>
+      <w:pPr>
+        <w:jc w:val="both"/>
+        <w:rPr>
+          <w:sz w:val="28"/>
+          <w:szCs w:val="28"/>
+          <w:lang w:val="uk-UA"/>
+        </w:rPr>
+      </w:pPr>
+    </w:p>
+    <w:p>
+      <w:pPr>
+        <w:jc w:val="both"/>
+        <w:rPr>
+          <w:sz w:val="28"/>
+          <w:szCs w:val="28"/>
+          <w:lang w:val="uk-UA"/>
+        </w:rPr>
+      </w:pPr>
+    </w:p>
+    <w:p>
+      <w:pPr>
+        <w:jc w:val="both"/>
+        <w:rPr>
+          <w:sz w:val="28"/>
+          <w:szCs w:val="28"/>
+          <w:lang w:val="uk-UA"/>
+        </w:rPr>
+      </w:pPr>
+    </w:p>
+    <w:p>
+      <w:pPr>
+        <w:jc w:val="both"/>
+        <w:rPr>
+          <w:sz w:val="28"/>
+          <w:szCs w:val="28"/>
+          <w:lang w:val="uk-UA"/>
+        </w:rPr>
+      </w:pPr>
+    </w:p>
+    <w:p>
+      <w:pPr>
+        <w:jc w:val="both"/>
+        <w:rPr>
+          <w:sz w:val="28"/>
+          <w:szCs w:val="28"/>
+          <w:lang w:val="uk-UA"/>
+        </w:rPr>
+      </w:pPr>
+    </w:p>
+    <w:p>
+      <w:pPr>
+        <w:jc w:val="both"/>
+        <w:rPr>
+          <w:sz w:val="28"/>
+          <w:szCs w:val="28"/>
+          <w:lang w:val="uk-UA"/>
+        </w:rPr>
+      </w:pPr>
+    </w:p>
+    <w:p>
+      <w:pPr>
+        <w:jc w:val="both"/>
+        <w:rPr>
+          <w:sz w:val="28"/>
+          <w:szCs w:val="28"/>
+          <w:lang w:val="uk-UA"/>
+        </w:rPr>
+      </w:pPr>
+    </w:p>
+    <w:p>
+      <w:pPr>
+        <w:jc w:val="both"/>
+        <w:rPr>
+          <w:sz w:val="28"/>
+          <w:szCs w:val="28"/>
+          <w:lang w:val="uk-UA"/>
+        </w:rPr>
+      </w:pPr>
+    </w:p>
+    <w:p>
+      <w:pPr>
+        <w:jc w:val="both"/>
+        <w:rPr>
+          <w:sz w:val="28"/>
+          <w:szCs w:val="28"/>
+          <w:lang w:val="uk-UA"/>
+        </w:rPr>
+      </w:pPr>
+    </w:p>
+    <w:p>
+      <w:pPr>
+        <w:jc w:val="both"/>
+        <w:rPr>
+          <w:sz w:val="28"/>
+          <w:szCs w:val="28"/>
+          <w:lang w:val="uk-UA"/>
+        </w:rPr>
+      </w:pPr>
+    </w:p>
+    <w:p>
+      <w:pPr>
+        <w:jc w:val="both"/>
+        <w:rPr>
+          <w:sz w:val="28"/>
+          <w:szCs w:val="28"/>
+          <w:lang w:val="uk-UA"/>
+        </w:rPr>
+      </w:pPr>
+    </w:p>
+    <w:p>
+      <w:pPr>
+        <w:jc w:val="both"/>
+        <w:rPr>
+          <w:sz w:val="28"/>
+          <w:szCs w:val="28"/>
+          <w:lang w:val="uk-UA"/>
+        </w:rPr>
+      </w:pPr>
+    </w:p>
+    <w:p>
+      <w:pPr>
+        <w:jc w:val="both"/>
+        <w:rPr>
+          <w:sz w:val="28"/>
+          <w:szCs w:val="28"/>
+          <w:lang w:val="uk-UA"/>
+        </w:rPr>
+      </w:pPr>
+    </w:p>
+    <w:p>
+      <w:pPr>
+        <w:jc w:val="both"/>
+        <w:rPr>
+          <w:sz w:val="28"/>
+          <w:szCs w:val="28"/>
+          <w:lang w:val="uk-UA"/>
+        </w:rPr>
+      </w:pPr>
+    </w:p>
+    <w:p>
+      <w:pPr>
+        <w:jc w:val="both"/>
+        <w:rPr>
+          <w:sz w:val="28"/>
+          <w:szCs w:val="28"/>
+          <w:lang w:val="uk-UA"/>
+        </w:rPr>
+      </w:pPr>
+    </w:p>
+    <w:p>
+      <w:pPr>
+        <w:jc w:val="both"/>
+        <w:rPr>
+          <w:sz w:val="28"/>
+          <w:szCs w:val="28"/>
+          <w:lang w:val="uk-UA"/>
+        </w:rPr>
+      </w:pPr>
+    </w:p>
+    <w:p>
+      <w:pPr>
+        <w:jc w:val="both"/>
+        <w:rPr>
+          <w:sz w:val="28"/>
+          <w:szCs w:val="28"/>
+          <w:lang w:val="uk-UA"/>
+        </w:rPr>
+      </w:pPr>
+    </w:p>
+    <w:p>
+      <w:pPr>
+        <w:jc w:val="both"/>
+        <w:rPr>
+          <w:sz w:val="28"/>
+          <w:szCs w:val="28"/>
+          <w:lang w:val="uk-UA"/>
+        </w:rPr>
+      </w:pPr>
+    </w:p>
+    <w:p>
+      <w:pPr>
+        <w:jc w:val="both"/>
+        <w:rPr>
+          <w:sz w:val="28"/>
+          <w:szCs w:val="28"/>
+          <w:lang w:val="uk-UA"/>
+        </w:rPr>
+      </w:pPr>
+    </w:p>
+    <w:p>
+      <w:pPr>
+        <w:jc w:val="both"/>
+        <w:rPr>
+          <w:sz w:val="28"/>
+          <w:szCs w:val="28"/>
+          <w:lang w:val="uk-UA"/>
+        </w:rPr>
+      </w:pPr>
+    </w:p>
+    <w:p>
+      <w:pPr>
+        <w:jc w:val="both"/>
+        <w:rPr>
+          <w:sz w:val="28"/>
+          <w:szCs w:val="28"/>
+          <w:lang w:val="uk-UA"/>
+        </w:rPr>
+      </w:pPr>
+    </w:p>
+    <w:p>
+      <w:pPr>
+        <w:jc w:val="both"/>
+        <w:rPr>
+          <w:sz w:val="28"/>
+          <w:szCs w:val="28"/>
+          <w:lang w:val="uk-UA"/>
+        </w:rPr>
+      </w:pPr>
+    </w:p>
+    <w:p>
+      <w:pPr>
+        <w:jc w:val="both"/>
+        <w:rPr>
+          <w:sz w:val="28"/>
+          <w:szCs w:val="28"/>
+          <w:lang w:val="uk-UA"/>
+        </w:rPr>
+      </w:pPr>
+    </w:p>
+    <w:p>
+      <w:pPr>
+        <w:jc w:val="both"/>
+        <w:rPr>
+          <w:sz w:val="28"/>
+          <w:szCs w:val="28"/>
+          <w:lang w:val="uk-UA"/>
+        </w:rPr>
+      </w:pPr>
+    </w:p>
+    <w:p>
+      <w:pPr>
+        <w:jc w:val="both"/>
+        <w:rPr>
+          <w:sz w:val="28"/>
+          <w:szCs w:val="28"/>
+          <w:lang w:val="uk-UA"/>
+        </w:rPr>
+      </w:pPr>
+    </w:p>
+    <w:p>
+      <w:pPr>
+        <w:jc w:val="both"/>
+        <w:rPr>
+          <w:sz w:val="28"/>
+          <w:szCs w:val="28"/>
+          <w:lang w:val="uk-UA"/>
+        </w:rPr>
+      </w:pPr>
+    </w:p>
+    <w:p>
+      <w:pPr>
+        <w:jc w:val="both"/>
+        <w:rPr>
+          <w:sz w:val="28"/>
+          <w:szCs w:val="28"/>
+          <w:lang w:val="uk-UA"/>
+        </w:rPr>
+      </w:pPr>
+    </w:p>
+    <w:p>
+      <w:pPr>
+        <w:jc w:val="both"/>
+        <w:rPr>
+          <w:sz w:val="28"/>
+          <w:szCs w:val="28"/>
+          <w:lang w:val="uk-UA"/>
+        </w:rPr>
+      </w:pPr>
+    </w:p>
+    <w:p>
+      <w:pPr>
+        <w:jc w:val="both"/>
+        <w:rPr>
+          <w:sz w:val="28"/>
+          <w:szCs w:val="28"/>
+          <w:lang w:val="uk-UA"/>
+        </w:rPr>
+      </w:pPr>
+    </w:p>
+    <w:p>
+      <w:pPr>
+        <w:jc w:val="both"/>
+        <w:rPr>
+          <w:sz w:val="28"/>
+          <w:szCs w:val="28"/>
+          <w:lang w:val="uk-UA"/>
+        </w:rPr>
+      </w:pPr>
+    </w:p>
+    <w:p>
+      <w:pPr>
+        <w:jc w:val="both"/>
+        <w:rPr>
+          <w:sz w:val="28"/>
+          <w:szCs w:val="28"/>
+          <w:lang w:val="uk-UA"/>
+        </w:rPr>
+      </w:pPr>
+    </w:p>
+    <w:p>
+      <w:pPr>
+        <w:jc w:val="both"/>
+        <w:rPr>
+          <w:sz w:val="28"/>
+          <w:szCs w:val="28"/>
+          <w:lang w:val="uk-UA"/>
+        </w:rPr>
+      </w:pPr>
+    </w:p>
+    <w:p>
+      <w:pPr>
+        <w:jc w:val="both"/>
+        <w:rPr>
+          <w:sz w:val="28"/>
+          <w:szCs w:val="28"/>
+          <w:lang w:val="uk-UA"/>
+        </w:rPr>
+      </w:pPr>
+    </w:p>
+    <w:p>
+      <w:pPr>
+        <w:jc w:val="both"/>
+        <w:rPr>
+          <w:sz w:val="28"/>
+          <w:szCs w:val="28"/>
+          <w:lang w:val="uk-UA"/>
+        </w:rPr>
+      </w:pPr>
+    </w:p>
+    <w:p>
+      <w:pPr>
+        <w:jc w:val="both"/>
+        <w:rPr>
+          <w:sz w:val="28"/>
+          <w:szCs w:val="28"/>
+          <w:lang w:val="uk-UA"/>
+        </w:rPr>
+      </w:pPr>
+    </w:p>
+    <w:p>
+      <w:pPr>
+        <w:jc w:val="both"/>
+        <w:rPr>
+          <w:sz w:val="28"/>
+          <w:szCs w:val="28"/>
+          <w:lang w:val="uk-UA"/>
+        </w:rPr>
+      </w:pPr>
+    </w:p>
+    <w:p>
+      <w:pPr>
+        <w:jc w:val="both"/>
+        <w:rPr>
+          <w:sz w:val="28"/>
+          <w:szCs w:val="28"/>
+          <w:lang w:val="uk-UA"/>
+        </w:rPr>
+      </w:pPr>
+    </w:p>
+    <w:p>
+      <w:pPr>
+        <w:jc w:val="both"/>
+        <w:rPr>
+          <w:sz w:val="28"/>
+          <w:szCs w:val="28"/>
+          <w:lang w:val="uk-UA"/>
+        </w:rPr>
+      </w:pPr>
+    </w:p>
+    <w:p>
+      <w:pPr>
+        <w:jc w:val="both"/>
+        <w:rPr>
+          <w:sz w:val="28"/>
+          <w:szCs w:val="28"/>
+          <w:lang w:val="uk-UA"/>
+        </w:rPr>
+      </w:pPr>
+    </w:p>
+    <w:p>
+      <w:pPr>
+        <w:jc w:val="both"/>
+        <w:rPr>
+          <w:sz w:val="28"/>
+          <w:szCs w:val="28"/>
+          <w:lang w:val="uk-UA"/>
+        </w:rPr>
+      </w:pPr>
+    </w:p>
+    <w:p>
+      <w:pPr>
+        <w:jc w:val="both"/>
+        <w:rPr>
+          <w:sz w:val="28"/>
+          <w:szCs w:val="28"/>
+          <w:lang w:val="uk-UA"/>
+        </w:rPr>
+      </w:pPr>
+      <w:r>
+        <w:rPr>
+          <w:sz w:val="28"/>
+          <w:szCs w:val="28"/>
           <w:lang w:val="uk-UA"/>
         </w:rPr>
         <w:br w:type="page"/>
@@ -5781,55 +6487,78 @@
         <w:tabs>
           <w:tab w:val="left" w:pos="1620"/>
         </w:tabs>
-        <w:rPr>
-          <w:lang w:val="uk-UA"/>
-        </w:rPr>
-      </w:pPr>
-      <w:r>
-        <w:rPr>
+        <w:jc w:val="both"/>
+        <w:rPr>
+          <w:sz w:val="28"/>
+          <w:szCs w:val="28"/>
+          <w:lang w:val="uk-UA"/>
+        </w:rPr>
+      </w:pPr>
+      <w:r>
+        <w:rPr>
+          <w:sz w:val="28"/>
+          <w:szCs w:val="28"/>
           <w:lang w:val="uk-UA"/>
         </w:rPr>
         <w:lastRenderedPageBreak/>
-        <w:t>Крок</w:t>
-      </w:r>
-      <w:r>
-        <w:rPr>
+        <w:t xml:space="preserve">Крок </w:t>
+      </w:r>
+      <w:r>
+        <w:rPr>
+          <w:sz w:val="28"/>
+          <w:szCs w:val="28"/>
+        </w:rPr>
+        <w:t>4</w:t>
+      </w:r>
+      <w:r>
+        <w:rPr>
+          <w:sz w:val="28"/>
+          <w:szCs w:val="28"/>
+          <w:lang w:val="uk-UA"/>
+        </w:rPr>
+        <w:t xml:space="preserve">                             Крок </w:t>
+      </w:r>
+      <w:r>
+        <w:rPr>
+          <w:sz w:val="28"/>
+          <w:szCs w:val="28"/>
+        </w:rPr>
+        <w:t>5</w:t>
+      </w:r>
+      <w:r>
+        <w:rPr>
+          <w:sz w:val="28"/>
+          <w:szCs w:val="28"/>
+          <w:lang w:val="uk-UA"/>
+        </w:rPr>
+        <w:t xml:space="preserve">                               Крок </w:t>
+      </w:r>
+      <w:r>
+        <w:rPr>
+          <w:sz w:val="28"/>
+          <w:szCs w:val="28"/>
+        </w:rPr>
+        <w:t xml:space="preserve">6                        </w:t>
+      </w:r>
+      <w:r>
+        <w:rPr>
+          <w:sz w:val="28"/>
+          <w:szCs w:val="28"/>
           <w:lang w:val="uk-UA"/>
         </w:rPr>
         <w:t xml:space="preserve"> </w:t>
       </w:r>
       <w:r>
-        <w:t>4</w:t>
-      </w:r>
-      <w:r>
-        <w:rPr>
-          <w:lang w:val="uk-UA"/>
-        </w:rPr>
-        <w:t xml:space="preserve">                             Крок </w:t>
-      </w:r>
-      <w:r>
-        <w:t>5</w:t>
-      </w:r>
-      <w:r>
-        <w:rPr>
-          <w:lang w:val="uk-UA"/>
-        </w:rPr>
-        <w:t xml:space="preserve">                               Крок </w:t>
-      </w:r>
-      <w:r>
-        <w:t xml:space="preserve">6                        </w:t>
-      </w:r>
-      <w:r>
-        <w:rPr>
-          <w:lang w:val="uk-UA"/>
+        <w:rPr>
+          <w:sz w:val="28"/>
+          <w:szCs w:val="28"/>
         </w:rPr>
         <w:t xml:space="preserve"> </w:t>
       </w:r>
       <w:r>
-        <w:t xml:space="preserve"> </w:t>
-      </w:r>
-      <w:r>
-        <w:rPr>
+        <w:rPr>
+          <w:sz w:val="28"/>
+          <w:szCs w:val="28"/>
           <w:lang w:val="uk-UA"/>
         </w:rPr>
         <w:t>Крок 7</w:t>
@@ -5837,13 +6566,18 @@
     </w:p>
     <w:p>
       <w:pPr>
-        <w:rPr>
+        <w:jc w:val="both"/>
+        <w:rPr>
+          <w:sz w:val="28"/>
+          <w:szCs w:val="28"/>
           <w:lang w:val="uk-UA"/>
         </w:rPr>
       </w:pPr>
       <w:r>
         <w:rPr>
           <w:noProof/>
+          <w:sz w:val="28"/>
+          <w:szCs w:val="28"/>
           <w:lang w:val="uk-UA" w:eastAsia="uk-UA"/>
         </w:rPr>
         <w:drawing>
@@ -5899,12 +6633,17 @@
     </w:p>
     <w:p>
       <w:pPr>
-        <w:rPr>
-          <w:lang w:val="uk-UA"/>
-        </w:rPr>
-      </w:pPr>
-      <w:r>
-        <w:rPr>
+        <w:jc w:val="both"/>
+        <w:rPr>
+          <w:sz w:val="28"/>
+          <w:szCs w:val="28"/>
+          <w:lang w:val="uk-UA"/>
+        </w:rPr>
+      </w:pPr>
+      <w:r>
+        <w:rPr>
+          <w:sz w:val="28"/>
+          <w:szCs w:val="28"/>
           <w:lang w:val="uk-UA"/>
         </w:rPr>
         <w:br w:type="page"/>
@@ -5915,6 +6654,7 @@
         <w:tabs>
           <w:tab w:val="left" w:pos="1620"/>
         </w:tabs>
+        <w:jc w:val="both"/>
         <w:rPr>
           <w:b/>
           <w:sz w:val="28"/>
@@ -5947,15 +6687,6 @@
           <w:lang w:val="uk-UA"/>
         </w:rPr>
         <w:t>Слідуючи псевдокоду тестуємо наш алгоритм</w:t>
-      </w:r>
-      <w:r>
-        <w:rPr>
-          <w:b/>
-          <w:sz w:val="28"/>
-          <w:szCs w:val="28"/>
-          <w:lang w:val="uk-UA"/>
-        </w:rPr>
-        <w:t xml:space="preserve"> </w:t>
       </w:r>
     </w:p>
     <w:p>
@@ -5963,7 +6694,7 @@
         <w:tabs>
           <w:tab w:val="left" w:pos="1620"/>
         </w:tabs>
-        <w:jc w:val="center"/>
+        <w:jc w:val="both"/>
         <w:rPr>
           <w:sz w:val="28"/>
           <w:szCs w:val="28"/>
@@ -6026,7 +6757,7 @@
     </w:p>
     <w:tbl>
       <w:tblPr>
-        <w:tblStyle w:val="43"/>
+        <w:tblStyle w:val="GridTable4-Accent3"/>
         <w:tblW w:w="9610" w:type="dxa"/>
         <w:tblLook w:val="04A0" w:firstRow="1" w:lastRow="0" w:firstColumn="1" w:lastColumn="0" w:noHBand="0" w:noVBand="1"/>
       </w:tblPr>
@@ -6049,7 +6780,7 @@
               <w:tabs>
                 <w:tab w:val="left" w:pos="1620"/>
               </w:tabs>
-              <w:jc w:val="center"/>
+              <w:jc w:val="both"/>
               <w:rPr>
                 <w:sz w:val="28"/>
                 <w:szCs w:val="28"/>
@@ -6075,7 +6806,7 @@
               <w:tabs>
                 <w:tab w:val="left" w:pos="1620"/>
               </w:tabs>
-              <w:jc w:val="center"/>
+              <w:jc w:val="both"/>
               <w:cnfStyle w:val="100000000000" w:firstRow="1" w:lastRow="0" w:firstColumn="0" w:lastColumn="0" w:oddVBand="0" w:evenVBand="0" w:oddHBand="0" w:evenHBand="0" w:firstRowFirstColumn="0" w:firstRowLastColumn="0" w:lastRowFirstColumn="0" w:lastRowLastColumn="0"/>
               <w:rPr>
                 <w:sz w:val="28"/>
@@ -6109,6 +6840,7 @@
               <w:tabs>
                 <w:tab w:val="left" w:pos="1620"/>
               </w:tabs>
+              <w:jc w:val="both"/>
               <w:rPr>
                 <w:sz w:val="28"/>
                 <w:szCs w:val="28"/>
@@ -6135,6 +6867,7 @@
                 <w:tab w:val="left" w:pos="567"/>
               </w:tabs>
               <w:spacing w:line="276" w:lineRule="auto"/>
+              <w:jc w:val="both"/>
               <w:cnfStyle w:val="000000100000" w:firstRow="0" w:lastRow="0" w:firstColumn="0" w:lastColumn="0" w:oddVBand="0" w:evenVBand="0" w:oddHBand="1" w:evenHBand="0" w:firstRowFirstColumn="0" w:firstRowLastColumn="0" w:lastRowFirstColumn="0" w:lastRowLastColumn="0"/>
               <w:rPr>
                 <w:sz w:val="28"/>
@@ -6191,6 +6924,7 @@
               <w:tabs>
                 <w:tab w:val="left" w:pos="1620"/>
               </w:tabs>
+              <w:jc w:val="both"/>
               <w:rPr>
                 <w:sz w:val="28"/>
                 <w:szCs w:val="28"/>
@@ -6218,6 +6952,7 @@
                 <w:tab w:val="left" w:pos="709"/>
               </w:tabs>
               <w:spacing w:line="276" w:lineRule="auto"/>
+              <w:jc w:val="both"/>
               <w:cnfStyle w:val="000000000000" w:firstRow="0" w:lastRow="0" w:firstColumn="0" w:lastColumn="0" w:oddVBand="0" w:evenVBand="0" w:oddHBand="0" w:evenHBand="0" w:firstRowFirstColumn="0" w:firstRowLastColumn="0" w:lastRowFirstColumn="0" w:lastRowLastColumn="0"/>
               <w:rPr>
                 <w:sz w:val="28"/>
@@ -6239,6 +6974,7 @@
               </w:rPr>
               <w:t>=</w:t>
             </w:r>
+            <w:proofErr w:type="gramStart"/>
             <w:r>
               <w:rPr>
                 <w:sz w:val="28"/>
@@ -6252,7 +6988,15 @@
                 <w:sz w:val="28"/>
                 <w:szCs w:val="28"/>
               </w:rPr>
-              <w:t>(5+7)</w:t>
+              <w:t>(</w:t>
+            </w:r>
+            <w:proofErr w:type="gramEnd"/>
+            <w:r>
+              <w:rPr>
+                <w:sz w:val="28"/>
+                <w:szCs w:val="28"/>
+              </w:rPr>
+              <w:t>5+7)</w:t>
             </w:r>
             <w:r>
               <w:rPr>
@@ -6333,6 +7077,7 @@
               <w:tabs>
                 <w:tab w:val="left" w:pos="1620"/>
               </w:tabs>
+              <w:jc w:val="both"/>
               <w:rPr>
                 <w:sz w:val="28"/>
                 <w:szCs w:val="28"/>
@@ -6359,6 +7104,7 @@
                 <w:tab w:val="left" w:pos="567"/>
               </w:tabs>
               <w:spacing w:line="276" w:lineRule="auto"/>
+              <w:jc w:val="both"/>
               <w:cnfStyle w:val="000000100000" w:firstRow="0" w:lastRow="0" w:firstColumn="0" w:lastColumn="0" w:oddVBand="0" w:evenVBand="0" w:oddHBand="1" w:evenHBand="0" w:firstRowFirstColumn="0" w:firstRowLastColumn="0" w:lastRowFirstColumn="0" w:lastRowLastColumn="0"/>
               <w:rPr>
                 <w:sz w:val="28"/>
@@ -6371,7 +7117,16 @@
                 <w:szCs w:val="28"/>
                 <w:lang w:val="en-US"/>
               </w:rPr>
-              <w:t>MOD1=|0,2-3|</w:t>
+              <w:t>MOD1=|0,2-3</w:t>
+            </w:r>
+            <w:proofErr w:type="gramStart"/>
+            <w:r>
+              <w:rPr>
+                <w:sz w:val="28"/>
+                <w:szCs w:val="28"/>
+                <w:lang w:val="en-US"/>
+              </w:rPr>
+              <w:t>|</w:t>
             </w:r>
             <w:r>
               <w:rPr>
@@ -6387,7 +7142,16 @@
                 <w:szCs w:val="28"/>
                 <w:lang w:val="en-US"/>
               </w:rPr>
-              <w:t>MOD1=|-2,8|</w:t>
+              <w:t>MOD</w:t>
+            </w:r>
+            <w:proofErr w:type="gramEnd"/>
+            <w:r>
+              <w:rPr>
+                <w:sz w:val="28"/>
+                <w:szCs w:val="28"/>
+                <w:lang w:val="en-US"/>
+              </w:rPr>
+              <w:t>1=|-2,8|</w:t>
             </w:r>
             <w:r>
               <w:rPr>
@@ -6422,6 +7186,7 @@
               <w:tabs>
                 <w:tab w:val="left" w:pos="1620"/>
               </w:tabs>
+              <w:jc w:val="both"/>
               <w:rPr>
                 <w:sz w:val="28"/>
                 <w:szCs w:val="28"/>
@@ -6448,6 +7213,7 @@
                 <w:tab w:val="left" w:pos="567"/>
               </w:tabs>
               <w:spacing w:line="276" w:lineRule="auto"/>
+              <w:jc w:val="both"/>
               <w:cnfStyle w:val="000000000000" w:firstRow="0" w:lastRow="0" w:firstColumn="0" w:lastColumn="0" w:oddVBand="0" w:evenVBand="0" w:oddHBand="0" w:evenHBand="0" w:firstRowFirstColumn="0" w:firstRowLastColumn="0" w:lastRowFirstColumn="0" w:lastRowLastColumn="0"/>
               <w:rPr>
                 <w:sz w:val="28"/>
@@ -6460,7 +7226,16 @@
                 <w:szCs w:val="28"/>
                 <w:lang w:val="en-US"/>
               </w:rPr>
-              <w:t>MOD2=|0,2-8|</w:t>
+              <w:t>MOD2=|0,2-8</w:t>
+            </w:r>
+            <w:proofErr w:type="gramStart"/>
+            <w:r>
+              <w:rPr>
+                <w:sz w:val="28"/>
+                <w:szCs w:val="28"/>
+                <w:lang w:val="en-US"/>
+              </w:rPr>
+              <w:t>|</w:t>
             </w:r>
             <w:r>
               <w:rPr>
@@ -6476,7 +7251,16 @@
                 <w:szCs w:val="28"/>
                 <w:lang w:val="en-US"/>
               </w:rPr>
-              <w:t>MOD2=|-7,8|</w:t>
+              <w:t>MOD</w:t>
+            </w:r>
+            <w:proofErr w:type="gramEnd"/>
+            <w:r>
+              <w:rPr>
+                <w:sz w:val="28"/>
+                <w:szCs w:val="28"/>
+                <w:lang w:val="en-US"/>
+              </w:rPr>
+              <w:t>2=|-7,8|</w:t>
             </w:r>
             <w:r>
               <w:rPr>
@@ -6500,6 +7284,7 @@
               <w:tabs>
                 <w:tab w:val="left" w:pos="1620"/>
               </w:tabs>
+              <w:jc w:val="both"/>
               <w:cnfStyle w:val="000000000000" w:firstRow="0" w:lastRow="0" w:firstColumn="0" w:lastColumn="0" w:oddVBand="0" w:evenVBand="0" w:oddHBand="0" w:evenHBand="0" w:firstRowFirstColumn="0" w:firstRowLastColumn="0" w:lastRowFirstColumn="0" w:lastRowLastColumn="0"/>
               <w:rPr>
                 <w:sz w:val="28"/>
@@ -6524,6 +7309,7 @@
               <w:tabs>
                 <w:tab w:val="left" w:pos="1620"/>
               </w:tabs>
+              <w:jc w:val="both"/>
               <w:rPr>
                 <w:sz w:val="28"/>
                 <w:szCs w:val="28"/>
@@ -6550,6 +7336,7 @@
                 <w:tab w:val="left" w:pos="567"/>
               </w:tabs>
               <w:spacing w:line="276" w:lineRule="auto"/>
+              <w:jc w:val="both"/>
               <w:cnfStyle w:val="000000100000" w:firstRow="0" w:lastRow="0" w:firstColumn="0" w:lastColumn="0" w:oddVBand="0" w:evenVBand="0" w:oddHBand="1" w:evenHBand="0" w:firstRowFirstColumn="0" w:firstRowLastColumn="0" w:lastRowFirstColumn="0" w:lastRowLastColumn="0"/>
               <w:rPr>
                 <w:sz w:val="28"/>
@@ -6572,6 +7359,7 @@
                 <w:tab w:val="left" w:pos="567"/>
               </w:tabs>
               <w:spacing w:line="276" w:lineRule="auto"/>
+              <w:jc w:val="both"/>
               <w:cnfStyle w:val="000000100000" w:firstRow="0" w:lastRow="0" w:firstColumn="0" w:lastColumn="0" w:oddVBand="0" w:evenVBand="0" w:oddHBand="1" w:evenHBand="0" w:firstRowFirstColumn="0" w:firstRowLastColumn="0" w:lastRowFirstColumn="0" w:lastRowLastColumn="0"/>
               <w:rPr>
                 <w:sz w:val="28"/>
@@ -6609,6 +7397,7 @@
               <w:tabs>
                 <w:tab w:val="left" w:pos="1620"/>
               </w:tabs>
+              <w:jc w:val="both"/>
               <w:cnfStyle w:val="000000100000" w:firstRow="0" w:lastRow="0" w:firstColumn="0" w:lastColumn="0" w:oddVBand="0" w:evenVBand="0" w:oddHBand="1" w:evenHBand="0" w:firstRowFirstColumn="0" w:firstRowLastColumn="0" w:lastRowFirstColumn="0" w:lastRowLastColumn="0"/>
               <w:rPr>
                 <w:sz w:val="28"/>
@@ -6633,6 +7422,7 @@
               <w:tabs>
                 <w:tab w:val="left" w:pos="1620"/>
               </w:tabs>
+              <w:jc w:val="both"/>
               <w:rPr>
                 <w:sz w:val="28"/>
                 <w:szCs w:val="28"/>
@@ -6659,6 +7449,7 @@
                 <w:tab w:val="left" w:pos="567"/>
               </w:tabs>
               <w:spacing w:line="276" w:lineRule="auto"/>
+              <w:jc w:val="both"/>
               <w:cnfStyle w:val="000000000000" w:firstRow="0" w:lastRow="0" w:firstColumn="0" w:lastColumn="0" w:oddVBand="0" w:evenVBand="0" w:oddHBand="0" w:evenHBand="0" w:firstRowFirstColumn="0" w:firstRowLastColumn="0" w:lastRowFirstColumn="0" w:lastRowLastColumn="0"/>
               <w:rPr>
                 <w:sz w:val="28"/>
@@ -6754,7 +7545,7 @@
               <w:tabs>
                 <w:tab w:val="left" w:pos="1620"/>
               </w:tabs>
-              <w:jc w:val="center"/>
+              <w:jc w:val="both"/>
               <w:rPr>
                 <w:b w:val="0"/>
                 <w:sz w:val="28"/>
@@ -6788,7 +7579,7 @@
               <w:tabs>
                 <w:tab w:val="left" w:pos="1620"/>
               </w:tabs>
-              <w:jc w:val="center"/>
+              <w:jc w:val="both"/>
               <w:rPr>
                 <w:sz w:val="28"/>
                 <w:szCs w:val="28"/>
@@ -6814,7 +7605,7 @@
               <w:tabs>
                 <w:tab w:val="left" w:pos="1620"/>
               </w:tabs>
-              <w:jc w:val="center"/>
+              <w:jc w:val="both"/>
               <w:cnfStyle w:val="000000000000" w:firstRow="0" w:lastRow="0" w:firstColumn="0" w:lastColumn="0" w:oddVBand="0" w:evenVBand="0" w:oddHBand="0" w:evenHBand="0" w:firstRowFirstColumn="0" w:firstRowLastColumn="0" w:lastRowFirstColumn="0" w:lastRowLastColumn="0"/>
               <w:rPr>
                 <w:sz w:val="28"/>
@@ -6848,6 +7639,7 @@
               <w:tabs>
                 <w:tab w:val="left" w:pos="1620"/>
               </w:tabs>
+              <w:jc w:val="both"/>
               <w:rPr>
                 <w:sz w:val="28"/>
                 <w:szCs w:val="28"/>
@@ -6874,6 +7666,7 @@
                 <w:tab w:val="left" w:pos="426"/>
               </w:tabs>
               <w:spacing w:line="276" w:lineRule="auto"/>
+              <w:jc w:val="both"/>
               <w:cnfStyle w:val="000000100000" w:firstRow="0" w:lastRow="0" w:firstColumn="0" w:lastColumn="0" w:oddVBand="0" w:evenVBand="0" w:oddHBand="1" w:evenHBand="0" w:firstRowFirstColumn="0" w:firstRowLastColumn="0" w:lastRowFirstColumn="0" w:lastRowLastColumn="0"/>
               <w:rPr>
                 <w:sz w:val="28"/>
@@ -6930,6 +7723,7 @@
               <w:tabs>
                 <w:tab w:val="left" w:pos="1620"/>
               </w:tabs>
+              <w:jc w:val="both"/>
               <w:rPr>
                 <w:sz w:val="28"/>
                 <w:szCs w:val="28"/>
@@ -6957,6 +7751,7 @@
                 <w:tab w:val="left" w:pos="709"/>
               </w:tabs>
               <w:spacing w:line="276" w:lineRule="auto"/>
+              <w:jc w:val="both"/>
               <w:cnfStyle w:val="000000000000" w:firstRow="0" w:lastRow="0" w:firstColumn="0" w:lastColumn="0" w:oddVBand="0" w:evenVBand="0" w:oddHBand="0" w:evenHBand="0" w:firstRowFirstColumn="0" w:firstRowLastColumn="0" w:lastRowFirstColumn="0" w:lastRowLastColumn="0"/>
               <w:rPr>
                 <w:sz w:val="28"/>
@@ -6978,6 +7773,7 @@
               </w:rPr>
               <w:t>=</w:t>
             </w:r>
+            <w:proofErr w:type="gramStart"/>
             <w:r>
               <w:rPr>
                 <w:sz w:val="28"/>
@@ -6993,6 +7789,7 @@
               </w:rPr>
               <w:t>(</w:t>
             </w:r>
+            <w:proofErr w:type="gramEnd"/>
             <w:r>
               <w:rPr>
                 <w:sz w:val="28"/>
@@ -7098,6 +7895,7 @@
                 <w:tab w:val="left" w:pos="1620"/>
               </w:tabs>
               <w:spacing w:line="276" w:lineRule="auto"/>
+              <w:jc w:val="both"/>
               <w:cnfStyle w:val="000000000000" w:firstRow="0" w:lastRow="0" w:firstColumn="0" w:lastColumn="0" w:oddVBand="0" w:evenVBand="0" w:oddHBand="0" w:evenHBand="0" w:firstRowFirstColumn="0" w:firstRowLastColumn="0" w:lastRowFirstColumn="0" w:lastRowLastColumn="0"/>
               <w:rPr>
                 <w:sz w:val="28"/>
@@ -7122,6 +7920,7 @@
               <w:tabs>
                 <w:tab w:val="left" w:pos="1620"/>
               </w:tabs>
+              <w:jc w:val="both"/>
               <w:rPr>
                 <w:sz w:val="28"/>
                 <w:szCs w:val="28"/>
@@ -7148,6 +7947,7 @@
                 <w:tab w:val="left" w:pos="567"/>
               </w:tabs>
               <w:spacing w:line="276" w:lineRule="auto"/>
+              <w:jc w:val="both"/>
               <w:cnfStyle w:val="000000100000" w:firstRow="0" w:lastRow="0" w:firstColumn="0" w:lastColumn="0" w:oddVBand="0" w:evenVBand="0" w:oddHBand="1" w:evenHBand="0" w:firstRowFirstColumn="0" w:firstRowLastColumn="0" w:lastRowFirstColumn="0" w:lastRowLastColumn="0"/>
               <w:rPr>
                 <w:sz w:val="28"/>
@@ -7160,7 +7960,16 @@
                 <w:szCs w:val="28"/>
                 <w:lang w:val="en-US"/>
               </w:rPr>
-              <w:t>MOD1=|-0,2-3|</w:t>
+              <w:t>MOD1=|-0,2-3</w:t>
+            </w:r>
+            <w:proofErr w:type="gramStart"/>
+            <w:r>
+              <w:rPr>
+                <w:sz w:val="28"/>
+                <w:szCs w:val="28"/>
+                <w:lang w:val="en-US"/>
+              </w:rPr>
+              <w:t>|</w:t>
             </w:r>
             <w:r>
               <w:rPr>
@@ -7176,7 +7985,16 @@
                 <w:szCs w:val="28"/>
                 <w:lang w:val="en-US"/>
               </w:rPr>
-              <w:t>MOD1=|-3,2|</w:t>
+              <w:t>MOD</w:t>
+            </w:r>
+            <w:proofErr w:type="gramEnd"/>
+            <w:r>
+              <w:rPr>
+                <w:sz w:val="28"/>
+                <w:szCs w:val="28"/>
+                <w:lang w:val="en-US"/>
+              </w:rPr>
+              <w:t>1=|-3,2|</w:t>
             </w:r>
             <w:r>
               <w:rPr>
@@ -7211,6 +8029,7 @@
               <w:tabs>
                 <w:tab w:val="left" w:pos="1620"/>
               </w:tabs>
+              <w:jc w:val="both"/>
               <w:rPr>
                 <w:sz w:val="28"/>
                 <w:szCs w:val="28"/>
@@ -7237,6 +8056,7 @@
                 <w:tab w:val="left" w:pos="567"/>
               </w:tabs>
               <w:spacing w:line="276" w:lineRule="auto"/>
+              <w:jc w:val="both"/>
               <w:cnfStyle w:val="000000000000" w:firstRow="0" w:lastRow="0" w:firstColumn="0" w:lastColumn="0" w:oddVBand="0" w:evenVBand="0" w:oddHBand="0" w:evenHBand="0" w:firstRowFirstColumn="0" w:firstRowLastColumn="0" w:lastRowFirstColumn="0" w:lastRowLastColumn="0"/>
               <w:rPr>
                 <w:sz w:val="28"/>
@@ -7249,7 +8069,16 @@
                 <w:szCs w:val="28"/>
                 <w:lang w:val="en-US"/>
               </w:rPr>
-              <w:t>MOD2=|0,2-8|</w:t>
+              <w:t>MOD2=|0,2-8</w:t>
+            </w:r>
+            <w:proofErr w:type="gramStart"/>
+            <w:r>
+              <w:rPr>
+                <w:sz w:val="28"/>
+                <w:szCs w:val="28"/>
+                <w:lang w:val="en-US"/>
+              </w:rPr>
+              <w:t>|</w:t>
             </w:r>
             <w:r>
               <w:rPr>
@@ -7265,7 +8094,16 @@
                 <w:szCs w:val="28"/>
                 <w:lang w:val="en-US"/>
               </w:rPr>
-              <w:t>MOD2=|-8,2|</w:t>
+              <w:t>MOD</w:t>
+            </w:r>
+            <w:proofErr w:type="gramEnd"/>
+            <w:r>
+              <w:rPr>
+                <w:sz w:val="28"/>
+                <w:szCs w:val="28"/>
+                <w:lang w:val="en-US"/>
+              </w:rPr>
+              <w:t>2=|-8,2|</w:t>
             </w:r>
             <w:r>
               <w:rPr>
@@ -7301,6 +8139,7 @@
               <w:tabs>
                 <w:tab w:val="left" w:pos="1620"/>
               </w:tabs>
+              <w:jc w:val="both"/>
               <w:rPr>
                 <w:sz w:val="28"/>
                 <w:szCs w:val="28"/>
@@ -7327,6 +8166,7 @@
                 <w:tab w:val="left" w:pos="567"/>
               </w:tabs>
               <w:spacing w:line="276" w:lineRule="auto"/>
+              <w:jc w:val="both"/>
               <w:cnfStyle w:val="000000100000" w:firstRow="0" w:lastRow="0" w:firstColumn="0" w:lastColumn="0" w:oddVBand="0" w:evenVBand="0" w:oddHBand="1" w:evenHBand="0" w:firstRowFirstColumn="0" w:firstRowLastColumn="0" w:lastRowFirstColumn="0" w:lastRowLastColumn="0"/>
               <w:rPr>
                 <w:sz w:val="28"/>
@@ -7340,7 +8180,16 @@
                 <w:szCs w:val="28"/>
                 <w:lang w:val="en-US"/>
               </w:rPr>
-              <w:t>SUM = MOD1+MOD2</w:t>
+              <w:t>SUM = MOD1+MOD</w:t>
+            </w:r>
+            <w:proofErr w:type="gramStart"/>
+            <w:r>
+              <w:rPr>
+                <w:sz w:val="28"/>
+                <w:szCs w:val="28"/>
+                <w:lang w:val="en-US"/>
+              </w:rPr>
+              <w:t>2</w:t>
             </w:r>
             <w:r>
               <w:rPr>
@@ -7356,7 +8205,16 @@
                 <w:szCs w:val="28"/>
                 <w:lang w:val="en-US"/>
               </w:rPr>
-              <w:t>SUM=3,2+8,2</w:t>
+              <w:t>SUM</w:t>
+            </w:r>
+            <w:proofErr w:type="gramEnd"/>
+            <w:r>
+              <w:rPr>
+                <w:sz w:val="28"/>
+                <w:szCs w:val="28"/>
+                <w:lang w:val="en-US"/>
+              </w:rPr>
+              <w:t>=3,2+8,2</w:t>
             </w:r>
             <w:r>
               <w:rPr>
@@ -7380,6 +8238,7 @@
               <w:tabs>
                 <w:tab w:val="left" w:pos="1620"/>
               </w:tabs>
+              <w:jc w:val="both"/>
               <w:cnfStyle w:val="000000100000" w:firstRow="0" w:lastRow="0" w:firstColumn="0" w:lastColumn="0" w:oddVBand="0" w:evenVBand="0" w:oddHBand="1" w:evenHBand="0" w:firstRowFirstColumn="0" w:firstRowLastColumn="0" w:lastRowFirstColumn="0" w:lastRowLastColumn="0"/>
               <w:rPr>
                 <w:sz w:val="28"/>
@@ -7404,6 +8263,7 @@
               <w:tabs>
                 <w:tab w:val="left" w:pos="1620"/>
               </w:tabs>
+              <w:jc w:val="both"/>
               <w:rPr>
                 <w:sz w:val="28"/>
                 <w:szCs w:val="28"/>
@@ -7430,6 +8290,7 @@
                 <w:tab w:val="left" w:pos="567"/>
               </w:tabs>
               <w:spacing w:line="276" w:lineRule="auto"/>
+              <w:jc w:val="both"/>
               <w:cnfStyle w:val="000000000000" w:firstRow="0" w:lastRow="0" w:firstColumn="0" w:lastColumn="0" w:oddVBand="0" w:evenVBand="0" w:oddHBand="0" w:evenHBand="0" w:firstRowFirstColumn="0" w:firstRowLastColumn="0" w:lastRowFirstColumn="0" w:lastRowLastColumn="0"/>
               <w:rPr>
                 <w:sz w:val="28"/>
@@ -7521,6 +8382,7 @@
                 <w:tab w:val="left" w:pos="567"/>
               </w:tabs>
               <w:spacing w:line="276" w:lineRule="auto"/>
+              <w:jc w:val="both"/>
               <w:cnfStyle w:val="000000000000" w:firstRow="0" w:lastRow="0" w:firstColumn="0" w:lastColumn="0" w:oddVBand="0" w:evenVBand="0" w:oddHBand="0" w:evenHBand="0" w:firstRowFirstColumn="0" w:firstRowLastColumn="0" w:lastRowFirstColumn="0" w:lastRowLastColumn="0"/>
               <w:rPr>
                 <w:sz w:val="28"/>
@@ -7535,22 +8397,24 @@
     <w:p>
       <w:pPr>
         <w:spacing w:line="276" w:lineRule="auto"/>
-        <w:rPr>
-          <w:sz w:val="28"/>
-          <w:szCs w:val="28"/>
-        </w:rPr>
-      </w:pPr>
-    </w:p>
-    <w:p>
-      <w:pPr>
-        <w:pStyle w:val="a4"/>
+        <w:jc w:val="both"/>
+        <w:rPr>
+          <w:sz w:val="28"/>
+          <w:szCs w:val="28"/>
+        </w:rPr>
+      </w:pPr>
+    </w:p>
+    <w:p>
+      <w:pPr>
+        <w:pStyle w:val="ListParagraph"/>
         <w:tabs>
           <w:tab w:val="left" w:pos="567"/>
         </w:tabs>
         <w:ind w:left="426" w:firstLine="0"/>
-        <w:rPr>
-          <w:sz w:val="36"/>
-          <w:szCs w:val="48"/>
+        <w:jc w:val="both"/>
+        <w:rPr>
+          <w:sz w:val="28"/>
+          <w:szCs w:val="28"/>
         </w:rPr>
       </w:pPr>
     </w:p>
@@ -7559,12 +8423,17 @@
         <w:tabs>
           <w:tab w:val="left" w:pos="1620"/>
         </w:tabs>
-        <w:rPr>
+        <w:jc w:val="both"/>
+        <w:rPr>
+          <w:sz w:val="28"/>
+          <w:szCs w:val="28"/>
           <w:lang w:val="en-US"/>
         </w:rPr>
       </w:pPr>
       <w:r>
         <w:rPr>
+          <w:sz w:val="28"/>
+          <w:szCs w:val="28"/>
           <w:lang w:val="en-US"/>
         </w:rPr>
         <w:br w:type="page"/>
@@ -7575,6 +8444,11 @@
         <w:tabs>
           <w:tab w:val="left" w:pos="1620"/>
         </w:tabs>
+        <w:jc w:val="both"/>
+        <w:rPr>
+          <w:sz w:val="28"/>
+          <w:szCs w:val="28"/>
+        </w:rPr>
       </w:pPr>
       <w:r>
         <w:rPr>
@@ -7623,7 +8497,7 @@
 </file>
 
 <file path=word/endnotes.xml><?xml version="1.0" encoding="utf-8"?>
-<w:endnotes xmlns:wpc="http://schemas.microsoft.com/office/word/2010/wordprocessingCanvas" xmlns:mc="http://schemas.openxmlformats.org/markup-compatibility/2006" xmlns:o="urn:schemas-microsoft-com:office:office" xmlns:r="http://schemas.openxmlformats.org/officeDocument/2006/relationships" xmlns:m="http://schemas.openxmlformats.org/officeDocument/2006/math" xmlns:v="urn:schemas-microsoft-com:vml" xmlns:wp14="http://schemas.microsoft.com/office/word/2010/wordprocessingDrawing" xmlns:wp="http://schemas.openxmlformats.org/drawingml/2006/wordprocessingDrawing" xmlns:w10="urn:schemas-microsoft-com:office:word" xmlns:w="http://schemas.openxmlformats.org/wordprocessingml/2006/main" xmlns:w14="http://schemas.microsoft.com/office/word/2010/wordml" xmlns:w15="http://schemas.microsoft.com/office/word/2012/wordml" xmlns:wpg="http://schemas.microsoft.com/office/word/2010/wordprocessingGroup" xmlns:wpi="http://schemas.microsoft.com/office/word/2010/wordprocessingInk" xmlns:wne="http://schemas.microsoft.com/office/word/2006/wordml" xmlns:wps="http://schemas.microsoft.com/office/word/2010/wordprocessingShape" mc:Ignorable="w14 w15 wp14">
+<w:endnotes xmlns:wpc="http://schemas.microsoft.com/office/word/2010/wordprocessingCanvas" xmlns:cx="http://schemas.microsoft.com/office/drawing/2014/chartex" xmlns:cx1="http://schemas.microsoft.com/office/drawing/2015/9/8/chartex" xmlns:cx2="http://schemas.microsoft.com/office/drawing/2015/10/21/chartex" xmlns:cx3="http://schemas.microsoft.com/office/drawing/2016/5/9/chartex" xmlns:cx4="http://schemas.microsoft.com/office/drawing/2016/5/10/chartex" xmlns:cx5="http://schemas.microsoft.com/office/drawing/2016/5/11/chartex" xmlns:cx6="http://schemas.microsoft.com/office/drawing/2016/5/12/chartex" xmlns:cx7="http://schemas.microsoft.com/office/drawing/2016/5/13/chartex" xmlns:cx8="http://schemas.microsoft.com/office/drawing/2016/5/14/chartex" xmlns:mc="http://schemas.openxmlformats.org/markup-compatibility/2006" xmlns:aink="http://schemas.microsoft.com/office/drawing/2016/ink" xmlns:am3d="http://schemas.microsoft.com/office/drawing/2017/model3d" xmlns:o="urn:schemas-microsoft-com:office:office" xmlns:r="http://schemas.openxmlformats.org/officeDocument/2006/relationships" xmlns:m="http://schemas.openxmlformats.org/officeDocument/2006/math" xmlns:v="urn:schemas-microsoft-com:vml" xmlns:wp14="http://schemas.microsoft.com/office/word/2010/wordprocessingDrawing" xmlns:wp="http://schemas.openxmlformats.org/drawingml/2006/wordprocessingDrawing" xmlns:w10="urn:schemas-microsoft-com:office:word" xmlns:w="http://schemas.openxmlformats.org/wordprocessingml/2006/main" xmlns:w14="http://schemas.microsoft.com/office/word/2010/wordml" xmlns:w15="http://schemas.microsoft.com/office/word/2012/wordml" xmlns:w16cid="http://schemas.microsoft.com/office/word/2016/wordml/cid" xmlns:w16se="http://schemas.microsoft.com/office/word/2015/wordml/symex" xmlns:wpg="http://schemas.microsoft.com/office/word/2010/wordprocessingGroup" xmlns:wpi="http://schemas.microsoft.com/office/word/2010/wordprocessingInk" xmlns:wne="http://schemas.microsoft.com/office/word/2006/wordml" xmlns:wps="http://schemas.microsoft.com/office/word/2010/wordprocessingShape" mc:Ignorable="w14 w15 w16se w16cid wp14">
   <w:endnote w:type="separator" w:id="-1">
     <w:p>
       <w:r>
@@ -7642,7 +8516,7 @@
 </file>
 
 <file path=word/footnotes.xml><?xml version="1.0" encoding="utf-8"?>
-<w:footnotes xmlns:wpc="http://schemas.microsoft.com/office/word/2010/wordprocessingCanvas" xmlns:mc="http://schemas.openxmlformats.org/markup-compatibility/2006" xmlns:o="urn:schemas-microsoft-com:office:office" xmlns:r="http://schemas.openxmlformats.org/officeDocument/2006/relationships" xmlns:m="http://schemas.openxmlformats.org/officeDocument/2006/math" xmlns:v="urn:schemas-microsoft-com:vml" xmlns:wp14="http://schemas.microsoft.com/office/word/2010/wordprocessingDrawing" xmlns:wp="http://schemas.openxmlformats.org/drawingml/2006/wordprocessingDrawing" xmlns:w10="urn:schemas-microsoft-com:office:word" xmlns:w="http://schemas.openxmlformats.org/wordprocessingml/2006/main" xmlns:w14="http://schemas.microsoft.com/office/word/2010/wordml" xmlns:w15="http://schemas.microsoft.com/office/word/2012/wordml" xmlns:wpg="http://schemas.microsoft.com/office/word/2010/wordprocessingGroup" xmlns:wpi="http://schemas.microsoft.com/office/word/2010/wordprocessingInk" xmlns:wne="http://schemas.microsoft.com/office/word/2006/wordml" xmlns:wps="http://schemas.microsoft.com/office/word/2010/wordprocessingShape" mc:Ignorable="w14 w15 wp14">
+<w:footnotes xmlns:wpc="http://schemas.microsoft.com/office/word/2010/wordprocessingCanvas" xmlns:cx="http://schemas.microsoft.com/office/drawing/2014/chartex" xmlns:cx1="http://schemas.microsoft.com/office/drawing/2015/9/8/chartex" xmlns:cx2="http://schemas.microsoft.com/office/drawing/2015/10/21/chartex" xmlns:cx3="http://schemas.microsoft.com/office/drawing/2016/5/9/chartex" xmlns:cx4="http://schemas.microsoft.com/office/drawing/2016/5/10/chartex" xmlns:cx5="http://schemas.microsoft.com/office/drawing/2016/5/11/chartex" xmlns:cx6="http://schemas.microsoft.com/office/drawing/2016/5/12/chartex" xmlns:cx7="http://schemas.microsoft.com/office/drawing/2016/5/13/chartex" xmlns:cx8="http://schemas.microsoft.com/office/drawing/2016/5/14/chartex" xmlns:mc="http://schemas.openxmlformats.org/markup-compatibility/2006" xmlns:aink="http://schemas.microsoft.com/office/drawing/2016/ink" xmlns:am3d="http://schemas.microsoft.com/office/drawing/2017/model3d" xmlns:o="urn:schemas-microsoft-com:office:office" xmlns:r="http://schemas.openxmlformats.org/officeDocument/2006/relationships" xmlns:m="http://schemas.openxmlformats.org/officeDocument/2006/math" xmlns:v="urn:schemas-microsoft-com:vml" xmlns:wp14="http://schemas.microsoft.com/office/word/2010/wordprocessingDrawing" xmlns:wp="http://schemas.openxmlformats.org/drawingml/2006/wordprocessingDrawing" xmlns:w10="urn:schemas-microsoft-com:office:word" xmlns:w="http://schemas.openxmlformats.org/wordprocessingml/2006/main" xmlns:w14="http://schemas.microsoft.com/office/word/2010/wordml" xmlns:w15="http://schemas.microsoft.com/office/word/2012/wordml" xmlns:w16cid="http://schemas.microsoft.com/office/word/2016/wordml/cid" xmlns:w16se="http://schemas.microsoft.com/office/word/2015/wordml/symex" xmlns:wpg="http://schemas.microsoft.com/office/word/2010/wordprocessingGroup" xmlns:wpi="http://schemas.microsoft.com/office/word/2010/wordprocessingInk" xmlns:wne="http://schemas.microsoft.com/office/word/2006/wordml" xmlns:wps="http://schemas.microsoft.com/office/word/2010/wordprocessingShape" mc:Ignorable="w14 w15 w16se w16cid wp14">
   <w:footnote w:type="separator" w:id="-1">
     <w:p>
       <w:r>
@@ -7661,8 +8535,8 @@
 </file>
 
 <file path=word/numbering.xml><?xml version="1.0" encoding="utf-8"?>
-<w:numbering xmlns:wpc="http://schemas.microsoft.com/office/word/2010/wordprocessingCanvas" xmlns:mc="http://schemas.openxmlformats.org/markup-compatibility/2006" xmlns:o="urn:schemas-microsoft-com:office:office" xmlns:r="http://schemas.openxmlformats.org/officeDocument/2006/relationships" xmlns:m="http://schemas.openxmlformats.org/officeDocument/2006/math" xmlns:v="urn:schemas-microsoft-com:vml" xmlns:wp14="http://schemas.microsoft.com/office/word/2010/wordprocessingDrawing" xmlns:wp="http://schemas.openxmlformats.org/drawingml/2006/wordprocessingDrawing" xmlns:w10="urn:schemas-microsoft-com:office:word" xmlns:w="http://schemas.openxmlformats.org/wordprocessingml/2006/main" xmlns:w14="http://schemas.microsoft.com/office/word/2010/wordml" xmlns:w15="http://schemas.microsoft.com/office/word/2012/wordml" xmlns:wpg="http://schemas.microsoft.com/office/word/2010/wordprocessingGroup" xmlns:wpi="http://schemas.microsoft.com/office/word/2010/wordprocessingInk" xmlns:wne="http://schemas.microsoft.com/office/word/2006/wordml" xmlns:wps="http://schemas.microsoft.com/office/word/2010/wordprocessingShape" mc:Ignorable="w14 w15 wp14">
-  <w:abstractNum w:abstractNumId="0">
+<w:numbering xmlns:wpc="http://schemas.microsoft.com/office/word/2010/wordprocessingCanvas" xmlns:cx="http://schemas.microsoft.com/office/drawing/2014/chartex" xmlns:cx1="http://schemas.microsoft.com/office/drawing/2015/9/8/chartex" xmlns:cx2="http://schemas.microsoft.com/office/drawing/2015/10/21/chartex" xmlns:cx3="http://schemas.microsoft.com/office/drawing/2016/5/9/chartex" xmlns:cx4="http://schemas.microsoft.com/office/drawing/2016/5/10/chartex" xmlns:cx5="http://schemas.microsoft.com/office/drawing/2016/5/11/chartex" xmlns:cx6="http://schemas.microsoft.com/office/drawing/2016/5/12/chartex" xmlns:cx7="http://schemas.microsoft.com/office/drawing/2016/5/13/chartex" xmlns:cx8="http://schemas.microsoft.com/office/drawing/2016/5/14/chartex" xmlns:mc="http://schemas.openxmlformats.org/markup-compatibility/2006" xmlns:aink="http://schemas.microsoft.com/office/drawing/2016/ink" xmlns:am3d="http://schemas.microsoft.com/office/drawing/2017/model3d" xmlns:o="urn:schemas-microsoft-com:office:office" xmlns:r="http://schemas.openxmlformats.org/officeDocument/2006/relationships" xmlns:m="http://schemas.openxmlformats.org/officeDocument/2006/math" xmlns:v="urn:schemas-microsoft-com:vml" xmlns:wp14="http://schemas.microsoft.com/office/word/2010/wordprocessingDrawing" xmlns:wp="http://schemas.openxmlformats.org/drawingml/2006/wordprocessingDrawing" xmlns:w10="urn:schemas-microsoft-com:office:word" xmlns:w="http://schemas.openxmlformats.org/wordprocessingml/2006/main" xmlns:w14="http://schemas.microsoft.com/office/word/2010/wordml" xmlns:w15="http://schemas.microsoft.com/office/word/2012/wordml" xmlns:w16cid="http://schemas.microsoft.com/office/word/2016/wordml/cid" xmlns:w16se="http://schemas.microsoft.com/office/word/2015/wordml/symex" xmlns:wpg="http://schemas.microsoft.com/office/word/2010/wordprocessingGroup" xmlns:wpi="http://schemas.microsoft.com/office/word/2010/wordprocessingInk" xmlns:wne="http://schemas.microsoft.com/office/word/2006/wordml" xmlns:wps="http://schemas.microsoft.com/office/word/2010/wordprocessingShape" mc:Ignorable="w14 w15 w16se w16cid wp14">
+  <w:abstractNum w:abstractNumId="0" w15:restartNumberingAfterBreak="0">
     <w:nsid w:val="178C0EEF"/>
     <w:multiLevelType w:val="hybridMultilevel"/>
     <w:tmpl w:val="0CE40C1E"/>
@@ -7791,7 +8665,7 @@
       </w:rPr>
     </w:lvl>
   </w:abstractNum>
-  <w:abstractNum w:abstractNumId="1">
+  <w:abstractNum w:abstractNumId="1" w15:restartNumberingAfterBreak="0">
     <w:nsid w:val="36243E91"/>
     <w:multiLevelType w:val="hybridMultilevel"/>
     <w:tmpl w:val="E85CCBAA"/>
@@ -7877,7 +8751,7 @@
       </w:pPr>
     </w:lvl>
   </w:abstractNum>
-  <w:abstractNum w:abstractNumId="2">
+  <w:abstractNum w:abstractNumId="2" w15:restartNumberingAfterBreak="0">
     <w:nsid w:val="4C3F5172"/>
     <w:multiLevelType w:val="hybridMultilevel"/>
     <w:tmpl w:val="9740182E"/>
@@ -7966,7 +8840,7 @@
       </w:pPr>
     </w:lvl>
   </w:abstractNum>
-  <w:abstractNum w:abstractNumId="3">
+  <w:abstractNum w:abstractNumId="3" w15:restartNumberingAfterBreak="0">
     <w:nsid w:val="65257CF2"/>
     <w:multiLevelType w:val="hybridMultilevel"/>
     <w:tmpl w:val="E85CCBAA"/>
@@ -8052,7 +8926,7 @@
       </w:pPr>
     </w:lvl>
   </w:abstractNum>
-  <w:abstractNum w:abstractNumId="4">
+  <w:abstractNum w:abstractNumId="4" w15:restartNumberingAfterBreak="0">
     <w:nsid w:val="6FCE7135"/>
     <w:multiLevelType w:val="hybridMultilevel"/>
     <w:tmpl w:val="9208E8E6"/>
@@ -8157,7 +9031,7 @@
 </file>
 
 <file path=word/styles.xml><?xml version="1.0" encoding="utf-8"?>
-<w:styles xmlns:mc="http://schemas.openxmlformats.org/markup-compatibility/2006" xmlns:r="http://schemas.openxmlformats.org/officeDocument/2006/relationships" xmlns:w="http://schemas.openxmlformats.org/wordprocessingml/2006/main" xmlns:w14="http://schemas.microsoft.com/office/word/2010/wordml" xmlns:w15="http://schemas.microsoft.com/office/word/2012/wordml" mc:Ignorable="w14 w15">
+<w:styles xmlns:mc="http://schemas.openxmlformats.org/markup-compatibility/2006" xmlns:r="http://schemas.openxmlformats.org/officeDocument/2006/relationships" xmlns:w="http://schemas.openxmlformats.org/wordprocessingml/2006/main" xmlns:w14="http://schemas.microsoft.com/office/word/2010/wordml" xmlns:w15="http://schemas.microsoft.com/office/word/2012/wordml" xmlns:w16cid="http://schemas.microsoft.com/office/word/2016/wordml/cid" xmlns:w16se="http://schemas.microsoft.com/office/word/2015/wordml/symex" mc:Ignorable="w14 w15 w16se w16cid">
   <w:docDefaults>
     <w:rPrDefault>
       <w:rPr>
@@ -8175,7 +9049,7 @@
       </w:pPr>
     </w:pPrDefault>
   </w:docDefaults>
-  <w:latentStyles w:defLockedState="0" w:defUIPriority="99" w:defSemiHidden="0" w:defUnhideWhenUsed="0" w:defQFormat="0" w:count="371">
+  <w:latentStyles w:defLockedState="0" w:defUIPriority="99" w:defSemiHidden="0" w:defUnhideWhenUsed="0" w:defQFormat="0" w:count="377">
     <w:lsdException w:name="Normal" w:uiPriority="0" w:qFormat="1"/>
     <w:lsdException w:name="heading 1" w:uiPriority="9" w:qFormat="1"/>
     <w:lsdException w:name="heading 2" w:semiHidden="1" w:uiPriority="9" w:unhideWhenUsed="1" w:qFormat="1"/>
@@ -8323,11 +9197,8 @@
     <w:lsdException w:name="Table 3D effects 3" w:semiHidden="1" w:unhideWhenUsed="1"/>
     <w:lsdException w:name="Table Contemporary" w:semiHidden="1" w:unhideWhenUsed="1"/>
     <w:lsdException w:name="Table Elegant" w:semiHidden="1" w:unhideWhenUsed="1"/>
-    <w:lsdException w:name="Table Professional" w:semiHidden="1" w:unhideWhenUsed="1"/>
     <w:lsdException w:name="Table Subtle 1" w:semiHidden="1" w:unhideWhenUsed="1"/>
     <w:lsdException w:name="Table Subtle 2" w:semiHidden="1" w:unhideWhenUsed="1"/>
-    <w:lsdException w:name="Table Web 1" w:semiHidden="1" w:unhideWhenUsed="1"/>
-    <w:lsdException w:name="Table Web 2" w:semiHidden="1" w:unhideWhenUsed="1"/>
     <w:lsdException w:name="Table Web 3" w:semiHidden="1" w:unhideWhenUsed="1"/>
     <w:lsdException w:name="Balloon Text" w:semiHidden="1" w:unhideWhenUsed="1"/>
     <w:lsdException w:name="Table Grid" w:uiPriority="39"/>
@@ -8547,8 +9418,14 @@
     <w:lsdException w:name="List Table 5 Dark Accent 6" w:uiPriority="50"/>
     <w:lsdException w:name="List Table 6 Colorful Accent 6" w:uiPriority="51"/>
     <w:lsdException w:name="List Table 7 Colorful Accent 6" w:uiPriority="52"/>
+    <w:lsdException w:name="Mention" w:semiHidden="1" w:unhideWhenUsed="1"/>
+    <w:lsdException w:name="Smart Hyperlink" w:semiHidden="1" w:unhideWhenUsed="1"/>
+    <w:lsdException w:name="Hashtag" w:semiHidden="1" w:unhideWhenUsed="1"/>
+    <w:lsdException w:name="Unresolved Mention" w:semiHidden="1" w:unhideWhenUsed="1"/>
+    <w:lsdException w:name="Smart Link" w:semiHidden="1" w:unhideWhenUsed="1"/>
+    <w:lsdException w:name="Smart Link Error" w:semiHidden="1" w:unhideWhenUsed="1"/>
   </w:latentStyles>
-  <w:style w:type="paragraph" w:default="1" w:styleId="a">
+  <w:style w:type="paragraph" w:default="1" w:styleId="Normal">
     <w:name w:val="Normal"/>
     <w:qFormat/>
     <w:rPr>
@@ -8556,9 +9433,9 @@
       <w:lang w:val="ru-RU"/>
     </w:rPr>
   </w:style>
-  <w:style w:type="paragraph" w:styleId="1">
+  <w:style w:type="paragraph" w:styleId="Heading1">
     <w:name w:val="heading 1"/>
-    <w:basedOn w:val="a"/>
+    <w:basedOn w:val="Normal"/>
     <w:uiPriority w:val="9"/>
     <w:qFormat/>
     <w:pPr>
@@ -8572,13 +9449,13 @@
       <w:szCs w:val="24"/>
     </w:rPr>
   </w:style>
-  <w:style w:type="character" w:default="1" w:styleId="a0">
+  <w:style w:type="character" w:default="1" w:styleId="DefaultParagraphFont">
     <w:name w:val="Default Paragraph Font"/>
     <w:uiPriority w:val="1"/>
     <w:semiHidden/>
     <w:unhideWhenUsed/>
   </w:style>
-  <w:style w:type="table" w:default="1" w:styleId="a1">
+  <w:style w:type="table" w:default="1" w:styleId="TableNormal">
     <w:name w:val="Normal Table"/>
     <w:uiPriority w:val="99"/>
     <w:semiHidden/>
@@ -8593,15 +9470,15 @@
       </w:tblCellMar>
     </w:tblPr>
   </w:style>
-  <w:style w:type="numbering" w:default="1" w:styleId="a2">
+  <w:style w:type="numbering" w:default="1" w:styleId="NoList">
     <w:name w:val="No List"/>
     <w:uiPriority w:val="99"/>
     <w:semiHidden/>
     <w:unhideWhenUsed/>
   </w:style>
-  <w:style w:type="paragraph" w:styleId="a3">
+  <w:style w:type="paragraph" w:styleId="BodyText">
     <w:name w:val="Body Text"/>
-    <w:basedOn w:val="a"/>
+    <w:basedOn w:val="Normal"/>
     <w:uiPriority w:val="1"/>
     <w:qFormat/>
     <w:rPr>
@@ -8609,9 +9486,9 @@
       <w:szCs w:val="24"/>
     </w:rPr>
   </w:style>
-  <w:style w:type="paragraph" w:styleId="a4">
+  <w:style w:type="paragraph" w:styleId="ListParagraph">
     <w:name w:val="List Paragraph"/>
-    <w:basedOn w:val="a"/>
+    <w:basedOn w:val="Normal"/>
     <w:uiPriority w:val="1"/>
     <w:qFormat/>
     <w:pPr>
@@ -8620,17 +9497,17 @@
   </w:style>
   <w:style w:type="paragraph" w:customStyle="1" w:styleId="TableParagraph">
     <w:name w:val="Table Paragraph"/>
-    <w:basedOn w:val="a"/>
+    <w:basedOn w:val="Normal"/>
     <w:uiPriority w:val="1"/>
     <w:qFormat/>
     <w:rPr>
       <w:rFonts w:ascii="Arial" w:eastAsia="Arial" w:hAnsi="Arial" w:cs="Arial"/>
     </w:rPr>
   </w:style>
-  <w:style w:type="paragraph" w:styleId="a5">
+  <w:style w:type="paragraph" w:styleId="Header">
     <w:name w:val="header"/>
-    <w:basedOn w:val="a"/>
-    <w:link w:val="a6"/>
+    <w:basedOn w:val="Normal"/>
+    <w:link w:val="HeaderChar"/>
     <w:uiPriority w:val="99"/>
     <w:unhideWhenUsed/>
     <w:rsid w:val="0053013E"/>
@@ -8641,10 +9518,10 @@
       </w:tabs>
     </w:pPr>
   </w:style>
-  <w:style w:type="character" w:customStyle="1" w:styleId="a6">
-    <w:name w:val="Верхній колонтитул Знак"/>
-    <w:basedOn w:val="a0"/>
-    <w:link w:val="a5"/>
+  <w:style w:type="character" w:customStyle="1" w:styleId="HeaderChar">
+    <w:name w:val="Header Char"/>
+    <w:basedOn w:val="DefaultParagraphFont"/>
+    <w:link w:val="Header"/>
     <w:uiPriority w:val="99"/>
     <w:rsid w:val="0053013E"/>
     <w:rPr>
@@ -8652,10 +9529,10 @@
       <w:lang w:val="ru-RU"/>
     </w:rPr>
   </w:style>
-  <w:style w:type="paragraph" w:styleId="a7">
+  <w:style w:type="paragraph" w:styleId="Footer">
     <w:name w:val="footer"/>
-    <w:basedOn w:val="a"/>
-    <w:link w:val="a8"/>
+    <w:basedOn w:val="Normal"/>
+    <w:link w:val="FooterChar"/>
     <w:uiPriority w:val="99"/>
     <w:unhideWhenUsed/>
     <w:rsid w:val="0053013E"/>
@@ -8666,10 +9543,10 @@
       </w:tabs>
     </w:pPr>
   </w:style>
-  <w:style w:type="character" w:customStyle="1" w:styleId="a8">
-    <w:name w:val="Нижній колонтитул Знак"/>
-    <w:basedOn w:val="a0"/>
-    <w:link w:val="a7"/>
+  <w:style w:type="character" w:customStyle="1" w:styleId="FooterChar">
+    <w:name w:val="Footer Char"/>
+    <w:basedOn w:val="DefaultParagraphFont"/>
+    <w:link w:val="Footer"/>
     <w:uiPriority w:val="99"/>
     <w:rsid w:val="0053013E"/>
     <w:rPr>
@@ -8677,13 +9554,12 @@
       <w:lang w:val="ru-RU"/>
     </w:rPr>
   </w:style>
-  <w:style w:type="table" w:styleId="a9">
+  <w:style w:type="table" w:styleId="TableGrid">
     <w:name w:val="Table Grid"/>
-    <w:basedOn w:val="a1"/>
+    <w:basedOn w:val="TableNormal"/>
     <w:uiPriority w:val="39"/>
     <w:rsid w:val="00C62639"/>
     <w:tblPr>
-      <w:tblInd w:w="0" w:type="dxa"/>
       <w:tblBorders>
         <w:top w:val="single" w:sz="4" w:space="0" w:color="auto"/>
         <w:left w:val="single" w:sz="4" w:space="0" w:color="auto"/>
@@ -8692,23 +9568,16 @@
         <w:insideH w:val="single" w:sz="4" w:space="0" w:color="auto"/>
         <w:insideV w:val="single" w:sz="4" w:space="0" w:color="auto"/>
       </w:tblBorders>
-      <w:tblCellMar>
-        <w:top w:w="0" w:type="dxa"/>
-        <w:left w:w="108" w:type="dxa"/>
-        <w:bottom w:w="0" w:type="dxa"/>
-        <w:right w:w="108" w:type="dxa"/>
-      </w:tblCellMar>
     </w:tblPr>
   </w:style>
-  <w:style w:type="table" w:styleId="33">
+  <w:style w:type="table" w:styleId="GridTable3-Accent3">
     <w:name w:val="Grid Table 3 Accent 3"/>
-    <w:basedOn w:val="a1"/>
+    <w:basedOn w:val="TableNormal"/>
     <w:uiPriority w:val="48"/>
     <w:rsid w:val="00C62639"/>
     <w:tblPr>
       <w:tblStyleRowBandSize w:val="1"/>
       <w:tblStyleColBandSize w:val="1"/>
-      <w:tblInd w:w="0" w:type="dxa"/>
       <w:tblBorders>
         <w:top w:val="single" w:sz="4" w:space="0" w:color="C2D69B" w:themeColor="accent3" w:themeTint="99"/>
         <w:left w:val="single" w:sz="4" w:space="0" w:color="C2D69B" w:themeColor="accent3" w:themeTint="99"/>
@@ -8717,12 +9586,6 @@
         <w:insideH w:val="single" w:sz="4" w:space="0" w:color="C2D69B" w:themeColor="accent3" w:themeTint="99"/>
         <w:insideV w:val="single" w:sz="4" w:space="0" w:color="C2D69B" w:themeColor="accent3" w:themeTint="99"/>
       </w:tblBorders>
-      <w:tblCellMar>
-        <w:top w:w="0" w:type="dxa"/>
-        <w:left w:w="108" w:type="dxa"/>
-        <w:bottom w:w="0" w:type="dxa"/>
-        <w:right w:w="108" w:type="dxa"/>
-      </w:tblCellMar>
     </w:tblPr>
     <w:tblStylePr w:type="firstRow">
       <w:rPr>
@@ -8840,15 +9703,14 @@
       </w:tcPr>
     </w:tblStylePr>
   </w:style>
-  <w:style w:type="table" w:styleId="43">
+  <w:style w:type="table" w:styleId="GridTable4-Accent3">
     <w:name w:val="Grid Table 4 Accent 3"/>
-    <w:basedOn w:val="a1"/>
+    <w:basedOn w:val="TableNormal"/>
     <w:uiPriority w:val="49"/>
     <w:rsid w:val="00C62639"/>
     <w:tblPr>
       <w:tblStyleRowBandSize w:val="1"/>
       <w:tblStyleColBandSize w:val="1"/>
-      <w:tblInd w:w="0" w:type="dxa"/>
       <w:tblBorders>
         <w:top w:val="single" w:sz="4" w:space="0" w:color="C2D69B" w:themeColor="accent3" w:themeTint="99"/>
         <w:left w:val="single" w:sz="4" w:space="0" w:color="C2D69B" w:themeColor="accent3" w:themeTint="99"/>
@@ -8857,12 +9719,6 @@
         <w:insideH w:val="single" w:sz="4" w:space="0" w:color="C2D69B" w:themeColor="accent3" w:themeTint="99"/>
         <w:insideV w:val="single" w:sz="4" w:space="0" w:color="C2D69B" w:themeColor="accent3" w:themeTint="99"/>
       </w:tblBorders>
-      <w:tblCellMar>
-        <w:top w:w="0" w:type="dxa"/>
-        <w:left w:w="108" w:type="dxa"/>
-        <w:bottom w:w="0" w:type="dxa"/>
-        <w:right w:w="108" w:type="dxa"/>
-      </w:tblCellMar>
     </w:tblPr>
     <w:tblStylePr w:type="firstRow">
       <w:rPr>
@@ -9211,7 +10067,7 @@
 </file>
 
 <file path=customXml/itemProps1.xml><?xml version="1.0" encoding="utf-8"?>
-<ds:datastoreItem xmlns:ds="http://schemas.openxmlformats.org/officeDocument/2006/customXml" ds:itemID="{84C89C19-B846-4985-BEAA-DAD7724E1F85}">
+<ds:datastoreItem xmlns:ds="http://schemas.openxmlformats.org/officeDocument/2006/customXml" ds:itemID="{608B7A6E-4275-4086-A07D-42436D32F5E4}">
   <ds:schemaRefs>
     <ds:schemaRef ds:uri="http://schemas.openxmlformats.org/officeDocument/2006/bibliography"/>
   </ds:schemaRefs>

--- a/Лабараторна 1.docx
+++ b/Лабараторна 1.docx
@@ -10,14 +10,12 @@
           <w:sz w:val="28"/>
         </w:rPr>
       </w:pPr>
-      <w:proofErr w:type="spellStart"/>
       <w:r>
         <w:rPr>
           <w:sz w:val="28"/>
         </w:rPr>
         <w:t>Міністерство</w:t>
       </w:r>
-      <w:proofErr w:type="spellEnd"/>
       <w:r>
         <w:rPr>
           <w:spacing w:val="-2"/>
@@ -25,14 +23,12 @@
         </w:rPr>
         <w:t xml:space="preserve"> </w:t>
       </w:r>
-      <w:proofErr w:type="spellStart"/>
       <w:r>
         <w:rPr>
           <w:sz w:val="28"/>
         </w:rPr>
         <w:t>освіти</w:t>
       </w:r>
-      <w:proofErr w:type="spellEnd"/>
       <w:r>
         <w:rPr>
           <w:spacing w:val="-5"/>
@@ -66,14 +62,12 @@
         </w:rPr>
         <w:t xml:space="preserve"> </w:t>
       </w:r>
-      <w:proofErr w:type="spellStart"/>
       <w:r>
         <w:rPr>
           <w:sz w:val="28"/>
         </w:rPr>
         <w:t>України</w:t>
       </w:r>
-      <w:proofErr w:type="spellEnd"/>
     </w:p>
     <w:p>
       <w:pPr>
@@ -83,14 +77,12 @@
           <w:sz w:val="28"/>
         </w:rPr>
       </w:pPr>
-      <w:proofErr w:type="spellStart"/>
       <w:r>
         <w:rPr>
           <w:sz w:val="28"/>
         </w:rPr>
         <w:t>Національний</w:t>
       </w:r>
-      <w:proofErr w:type="spellEnd"/>
       <w:r>
         <w:rPr>
           <w:spacing w:val="-6"/>
@@ -98,14 +90,12 @@
         </w:rPr>
         <w:t xml:space="preserve"> </w:t>
       </w:r>
-      <w:proofErr w:type="spellStart"/>
       <w:r>
         <w:rPr>
           <w:sz w:val="28"/>
         </w:rPr>
         <w:t>технічний</w:t>
       </w:r>
-      <w:proofErr w:type="spellEnd"/>
       <w:r>
         <w:rPr>
           <w:spacing w:val="-6"/>
@@ -113,14 +103,12 @@
         </w:rPr>
         <w:t xml:space="preserve"> </w:t>
       </w:r>
-      <w:proofErr w:type="spellStart"/>
       <w:r>
         <w:rPr>
           <w:sz w:val="28"/>
         </w:rPr>
         <w:t>університет</w:t>
       </w:r>
-      <w:proofErr w:type="spellEnd"/>
       <w:r>
         <w:rPr>
           <w:spacing w:val="-9"/>
@@ -128,14 +116,12 @@
         </w:rPr>
         <w:t xml:space="preserve"> </w:t>
       </w:r>
-      <w:proofErr w:type="spellStart"/>
       <w:r>
         <w:rPr>
           <w:sz w:val="28"/>
         </w:rPr>
         <w:t>України</w:t>
       </w:r>
-      <w:proofErr w:type="spellEnd"/>
       <w:r>
         <w:rPr>
           <w:spacing w:val="-6"/>
@@ -147,16 +133,8 @@
         <w:rPr>
           <w:sz w:val="28"/>
         </w:rPr>
-        <w:t>«</w:t>
-      </w:r>
-      <w:proofErr w:type="spellStart"/>
-      <w:r>
-        <w:rPr>
-          <w:sz w:val="28"/>
-        </w:rPr>
-        <w:t>Київський</w:t>
-      </w:r>
-      <w:proofErr w:type="spellEnd"/>
+        <w:t>«Київський</w:t>
+      </w:r>
       <w:r>
         <w:rPr>
           <w:spacing w:val="-6"/>
@@ -164,14 +142,12 @@
         </w:rPr>
         <w:t xml:space="preserve"> </w:t>
       </w:r>
-      <w:proofErr w:type="spellStart"/>
       <w:r>
         <w:rPr>
           <w:sz w:val="28"/>
         </w:rPr>
         <w:t>політехнічний</w:t>
       </w:r>
-      <w:proofErr w:type="spellEnd"/>
       <w:r>
         <w:rPr>
           <w:spacing w:val="-67"/>
@@ -179,14 +155,12 @@
         </w:rPr>
         <w:t xml:space="preserve"> </w:t>
       </w:r>
-      <w:proofErr w:type="spellStart"/>
       <w:r>
         <w:rPr>
           <w:sz w:val="28"/>
         </w:rPr>
         <w:t>інститут</w:t>
       </w:r>
-      <w:proofErr w:type="spellEnd"/>
       <w:r>
         <w:rPr>
           <w:spacing w:val="-2"/>
@@ -194,14 +168,12 @@
         </w:rPr>
         <w:t xml:space="preserve"> </w:t>
       </w:r>
-      <w:proofErr w:type="spellStart"/>
       <w:r>
         <w:rPr>
           <w:sz w:val="28"/>
         </w:rPr>
         <w:t>імені</w:t>
       </w:r>
-      <w:proofErr w:type="spellEnd"/>
       <w:r>
         <w:rPr>
           <w:spacing w:val="1"/>
@@ -209,14 +181,12 @@
         </w:rPr>
         <w:t xml:space="preserve"> </w:t>
       </w:r>
-      <w:proofErr w:type="spellStart"/>
       <w:r>
         <w:rPr>
           <w:sz w:val="28"/>
         </w:rPr>
         <w:t>Ігоря</w:t>
       </w:r>
-      <w:proofErr w:type="spellEnd"/>
       <w:r>
         <w:rPr>
           <w:spacing w:val="-3"/>
@@ -224,19 +194,11 @@
         </w:rPr>
         <w:t xml:space="preserve"> </w:t>
       </w:r>
-      <w:proofErr w:type="spellStart"/>
-      <w:r>
-        <w:rPr>
-          <w:sz w:val="28"/>
-        </w:rPr>
-        <w:t>Сікорського</w:t>
-      </w:r>
-      <w:proofErr w:type="spellEnd"/>
-      <w:r>
-        <w:rPr>
-          <w:sz w:val="28"/>
-        </w:rPr>
-        <w:t>"</w:t>
+      <w:r>
+        <w:rPr>
+          <w:sz w:val="28"/>
+        </w:rPr>
+        <w:t>Сікорського"</w:t>
       </w:r>
     </w:p>
     <w:p>
@@ -252,47 +214,24 @@
         <w:rPr>
           <w:sz w:val="28"/>
         </w:rPr>
-        <w:t xml:space="preserve">Факультет </w:t>
-      </w:r>
-      <w:proofErr w:type="spellStart"/>
-      <w:r>
-        <w:rPr>
-          <w:sz w:val="28"/>
-        </w:rPr>
-        <w:t>інформатики</w:t>
-      </w:r>
-      <w:proofErr w:type="spellEnd"/>
-      <w:r>
-        <w:rPr>
-          <w:sz w:val="28"/>
-        </w:rPr>
-        <w:t xml:space="preserve"> та </w:t>
-      </w:r>
-      <w:proofErr w:type="spellStart"/>
-      <w:r>
-        <w:rPr>
-          <w:sz w:val="28"/>
-        </w:rPr>
-        <w:t>обчислювальної</w:t>
-      </w:r>
-      <w:proofErr w:type="spellEnd"/>
-      <w:r>
-        <w:rPr>
+        <w:t>Факультет інформатики та обчислювальної техніки</w:t>
+      </w:r>
+      <w:r>
+        <w:rPr>
+          <w:spacing w:val="-67"/>
           <w:sz w:val="28"/>
         </w:rPr>
         <w:t xml:space="preserve"> </w:t>
       </w:r>
-      <w:proofErr w:type="spellStart"/>
-      <w:r>
-        <w:rPr>
-          <w:sz w:val="28"/>
-        </w:rPr>
-        <w:t>техніки</w:t>
-      </w:r>
-      <w:proofErr w:type="spellEnd"/>
-      <w:r>
-        <w:rPr>
-          <w:spacing w:val="-67"/>
+      <w:r>
+        <w:rPr>
+          <w:sz w:val="28"/>
+        </w:rPr>
+        <w:t>Кафедра</w:t>
+      </w:r>
+      <w:r>
+        <w:rPr>
+          <w:spacing w:val="-2"/>
           <w:sz w:val="28"/>
         </w:rPr>
         <w:t xml:space="preserve"> </w:t>
@@ -301,7 +240,7 @@
         <w:rPr>
           <w:sz w:val="28"/>
         </w:rPr>
-        <w:t>Кафедра</w:t>
+        <w:t>інформатики та</w:t>
       </w:r>
       <w:r>
         <w:rPr>
@@ -310,49 +249,12 @@
         </w:rPr>
         <w:t xml:space="preserve"> </w:t>
       </w:r>
-      <w:proofErr w:type="spellStart"/>
-      <w:r>
-        <w:rPr>
-          <w:sz w:val="28"/>
-        </w:rPr>
-        <w:t>інформатики</w:t>
-      </w:r>
-      <w:proofErr w:type="spellEnd"/>
-      <w:r>
-        <w:rPr>
-          <w:sz w:val="28"/>
-        </w:rPr>
-        <w:t xml:space="preserve"> та</w:t>
-      </w:r>
-      <w:r>
-        <w:rPr>
-          <w:spacing w:val="-2"/>
-          <w:sz w:val="28"/>
-        </w:rPr>
-        <w:t xml:space="preserve"> </w:t>
-      </w:r>
-      <w:proofErr w:type="spellStart"/>
-      <w:r>
-        <w:rPr>
-          <w:sz w:val="28"/>
-        </w:rPr>
-        <w:t>програмної</w:t>
-      </w:r>
-      <w:proofErr w:type="spellEnd"/>
-      <w:r>
-        <w:rPr>
-          <w:sz w:val="28"/>
-        </w:rPr>
-        <w:t xml:space="preserve"> </w:t>
-      </w:r>
-      <w:proofErr w:type="spellStart"/>
-      <w:r>
-        <w:rPr>
-          <w:sz w:val="28"/>
-        </w:rPr>
-        <w:t>інженерії</w:t>
-      </w:r>
-      <w:proofErr w:type="spellEnd"/>
+      <w:r>
+        <w:rPr>
+          <w:sz w:val="28"/>
+        </w:rPr>
+        <w:t>програмної інженерії</w:t>
+      </w:r>
     </w:p>
     <w:p>
       <w:pPr>
@@ -377,11 +279,9 @@
         <w:ind w:left="51" w:right="57"/>
         <w:jc w:val="center"/>
       </w:pPr>
-      <w:proofErr w:type="spellStart"/>
       <w:r>
         <w:t>Звіт</w:t>
       </w:r>
-      <w:proofErr w:type="spellEnd"/>
     </w:p>
     <w:p>
       <w:pPr>
@@ -412,11 +312,9 @@
         </w:rPr>
         <w:t xml:space="preserve"> </w:t>
       </w:r>
-      <w:proofErr w:type="spellStart"/>
       <w:r>
         <w:t>роботи</w:t>
       </w:r>
-      <w:proofErr w:type="spellEnd"/>
       <w:r>
         <w:rPr>
           <w:spacing w:val="56"/>
@@ -441,11 +339,9 @@
         </w:rPr>
         <w:t xml:space="preserve"> </w:t>
       </w:r>
-      <w:proofErr w:type="spellStart"/>
       <w:r>
         <w:t>дисципліни</w:t>
       </w:r>
-      <w:proofErr w:type="spellEnd"/>
     </w:p>
     <w:p>
       <w:pPr>
@@ -455,13 +351,8 @@
         <w:jc w:val="center"/>
       </w:pPr>
       <w:r>
-        <w:t>«</w:t>
-      </w:r>
-      <w:proofErr w:type="spellStart"/>
-      <w:r>
-        <w:t>Алгоритми</w:t>
-      </w:r>
-      <w:proofErr w:type="spellEnd"/>
+        <w:t>«Алгоритми</w:t>
+      </w:r>
       <w:r>
         <w:rPr>
           <w:spacing w:val="-1"/>
@@ -477,11 +368,9 @@
         </w:rPr>
         <w:t xml:space="preserve"> </w:t>
       </w:r>
-      <w:proofErr w:type="spellStart"/>
       <w:r>
         <w:t>структури</w:t>
       </w:r>
-      <w:proofErr w:type="spellEnd"/>
       <w:r>
         <w:rPr>
           <w:spacing w:val="-1"/>
@@ -498,24 +387,17 @@
         <w:ind w:left="51" w:right="54"/>
         <w:jc w:val="center"/>
       </w:pPr>
-      <w:proofErr w:type="spellStart"/>
       <w:r>
         <w:t>Основи</w:t>
       </w:r>
-      <w:proofErr w:type="spellEnd"/>
       <w:r>
         <w:rPr>
           <w:spacing w:val="-3"/>
         </w:rPr>
         <w:t xml:space="preserve"> </w:t>
       </w:r>
-      <w:proofErr w:type="spellStart"/>
-      <w:r>
-        <w:t>алгоритмізації</w:t>
-      </w:r>
-      <w:proofErr w:type="spellEnd"/>
-      <w:r>
-        <w:t>»</w:t>
+      <w:r>
+        <w:t>алгоритмізації»</w:t>
       </w:r>
     </w:p>
     <w:p>
@@ -538,58 +420,30 @@
         <w:jc w:val="center"/>
       </w:pPr>
       <w:r>
-        <w:t>«</w:t>
-      </w:r>
-      <w:proofErr w:type="spellStart"/>
-      <w:r>
-        <w:t>Дослідження</w:t>
-      </w:r>
-      <w:proofErr w:type="spellEnd"/>
-      <w:r>
+        <w:t>«Дослідження лінійних алгоритмів»</w:t>
+      </w:r>
+      <w:r>
+        <w:rPr>
+          <w:spacing w:val="-57"/>
+        </w:rPr>
         <w:t xml:space="preserve"> </w:t>
       </w:r>
-      <w:proofErr w:type="spellStart"/>
-      <w:r>
-        <w:t>лінійних</w:t>
-      </w:r>
-      <w:proofErr w:type="spellEnd"/>
-      <w:r>
+      <w:r>
+        <w:t>Варіант</w:t>
+      </w:r>
+      <w:r>
+        <w:rPr>
+          <w:u w:val="single"/>
+        </w:rPr>
         <w:t xml:space="preserve"> </w:t>
       </w:r>
-      <w:proofErr w:type="spellStart"/>
-      <w:r>
-        <w:t>алгоритмів</w:t>
-      </w:r>
-      <w:proofErr w:type="spellEnd"/>
-      <w:r>
-        <w:t>»</w:t>
-      </w:r>
-      <w:r>
-        <w:rPr>
-          <w:spacing w:val="-57"/>
-        </w:rPr>
-        <w:t xml:space="preserve"> </w:t>
-      </w:r>
-      <w:proofErr w:type="spellStart"/>
-      <w:proofErr w:type="gramStart"/>
-      <w:r>
-        <w:t>Варіант</w:t>
-      </w:r>
-      <w:proofErr w:type="spellEnd"/>
       <w:r>
         <w:rPr>
           <w:u w:val="single"/>
-        </w:rPr>
-        <w:t xml:space="preserve"> </w:t>
-      </w:r>
-      <w:r>
-        <w:rPr>
-          <w:u w:val="single"/>
           <w:lang w:val="uk-UA"/>
         </w:rPr>
         <w:t xml:space="preserve"> 10</w:t>
       </w:r>
-      <w:proofErr w:type="gramEnd"/>
       <w:r>
         <w:rPr>
           <w:u w:val="single"/>
@@ -677,11 +531,9 @@
         <w:spacing w:before="90" w:line="268" w:lineRule="exact"/>
         <w:ind w:left="102"/>
       </w:pPr>
-      <w:proofErr w:type="spellStart"/>
       <w:r>
         <w:t>Виконав</w:t>
       </w:r>
-      <w:proofErr w:type="spellEnd"/>
       <w:r>
         <w:rPr>
           <w:spacing w:val="55"/>
@@ -735,19 +587,11 @@
         </w:rPr>
         <w:t xml:space="preserve"> </w:t>
       </w:r>
-      <w:proofErr w:type="spellStart"/>
       <w:r>
         <w:rPr>
           <w:sz w:val="16"/>
         </w:rPr>
-        <w:t>прізвище</w:t>
-      </w:r>
-      <w:proofErr w:type="spellEnd"/>
-      <w:r>
-        <w:rPr>
-          <w:sz w:val="16"/>
-        </w:rPr>
-        <w:t>,</w:t>
+        <w:t>прізвище,</w:t>
       </w:r>
       <w:r>
         <w:rPr>
@@ -756,19 +600,11 @@
         </w:rPr>
         <w:t xml:space="preserve"> </w:t>
       </w:r>
-      <w:proofErr w:type="spellStart"/>
       <w:r>
         <w:rPr>
           <w:sz w:val="16"/>
         </w:rPr>
-        <w:t>ім'я</w:t>
-      </w:r>
-      <w:proofErr w:type="spellEnd"/>
-      <w:r>
-        <w:rPr>
-          <w:sz w:val="16"/>
-        </w:rPr>
-        <w:t>,</w:t>
+        <w:t>ім'я,</w:t>
       </w:r>
       <w:r>
         <w:rPr>
@@ -790,19 +626,11 @@
         </w:rPr>
         <w:t xml:space="preserve"> </w:t>
       </w:r>
-      <w:proofErr w:type="spellStart"/>
       <w:r>
         <w:rPr>
           <w:sz w:val="16"/>
         </w:rPr>
-        <w:t>батькові</w:t>
-      </w:r>
-      <w:proofErr w:type="spellEnd"/>
-      <w:r>
-        <w:rPr>
-          <w:sz w:val="16"/>
-        </w:rPr>
-        <w:t>)</w:t>
+        <w:t>батькові)</w:t>
       </w:r>
     </w:p>
     <w:p>
@@ -840,11 +668,9 @@
         <w:spacing w:line="268" w:lineRule="exact"/>
         <w:ind w:left="102"/>
       </w:pPr>
-      <w:proofErr w:type="spellStart"/>
       <w:r>
         <w:t>Перевірив</w:t>
       </w:r>
-      <w:proofErr w:type="spellEnd"/>
       <w:r>
         <w:tab/>
       </w:r>
@@ -869,7 +695,6 @@
           <w:sz w:val="16"/>
         </w:rPr>
       </w:pPr>
-      <w:proofErr w:type="gramStart"/>
       <w:r>
         <w:rPr>
           <w:sz w:val="16"/>
@@ -883,20 +708,11 @@
         </w:rPr>
         <w:t xml:space="preserve"> </w:t>
       </w:r>
-      <w:proofErr w:type="spellStart"/>
       <w:r>
         <w:rPr>
           <w:sz w:val="16"/>
         </w:rPr>
-        <w:t>прізвище</w:t>
-      </w:r>
-      <w:proofErr w:type="spellEnd"/>
-      <w:proofErr w:type="gramEnd"/>
-      <w:r>
-        <w:rPr>
-          <w:sz w:val="16"/>
-        </w:rPr>
-        <w:t>,</w:t>
+        <w:t>прізвище,</w:t>
       </w:r>
       <w:r>
         <w:rPr>
@@ -905,19 +721,11 @@
         </w:rPr>
         <w:t xml:space="preserve"> </w:t>
       </w:r>
-      <w:proofErr w:type="spellStart"/>
       <w:r>
         <w:rPr>
           <w:sz w:val="16"/>
         </w:rPr>
-        <w:t>ім'я</w:t>
-      </w:r>
-      <w:proofErr w:type="spellEnd"/>
-      <w:r>
-        <w:rPr>
-          <w:sz w:val="16"/>
-        </w:rPr>
-        <w:t>,</w:t>
+        <w:t>ім'я,</w:t>
       </w:r>
       <w:r>
         <w:rPr>
@@ -939,19 +747,11 @@
         </w:rPr>
         <w:t xml:space="preserve"> </w:t>
       </w:r>
-      <w:proofErr w:type="spellStart"/>
       <w:r>
         <w:rPr>
           <w:sz w:val="16"/>
         </w:rPr>
-        <w:t>батькові</w:t>
-      </w:r>
-      <w:proofErr w:type="spellEnd"/>
-      <w:r>
-        <w:rPr>
-          <w:sz w:val="16"/>
-        </w:rPr>
-        <w:t>)</w:t>
+        <w:t>батькові)</w:t>
       </w:r>
     </w:p>
     <w:p>
@@ -1108,13 +908,8 @@
         <w:ind w:left="51"/>
         <w:jc w:val="center"/>
       </w:pPr>
-      <w:proofErr w:type="spellStart"/>
-      <w:r>
-        <w:t>Київ</w:t>
-      </w:r>
-      <w:proofErr w:type="spellEnd"/>
-      <w:r>
-        <w:t xml:space="preserve"> 202</w:t>
+      <w:r>
+        <w:t>Київ 202</w:t>
       </w:r>
       <w:r>
         <w:rPr>
@@ -1157,7 +952,6 @@
           <w:szCs w:val="28"/>
         </w:rPr>
       </w:pPr>
-      <w:proofErr w:type="spellStart"/>
       <w:r>
         <w:rPr>
           <w:b/>
@@ -1165,16 +959,7 @@
           <w:szCs w:val="28"/>
         </w:rPr>
         <w:lastRenderedPageBreak/>
-        <w:t>Лабораторна</w:t>
-      </w:r>
-      <w:proofErr w:type="spellEnd"/>
-      <w:r>
-        <w:rPr>
-          <w:b/>
-          <w:sz w:val="28"/>
-          <w:szCs w:val="28"/>
-        </w:rPr>
-        <w:t xml:space="preserve"> робота 1</w:t>
+        <w:t>Лабораторна робота 1</w:t>
       </w:r>
     </w:p>
     <w:p>
@@ -1188,52 +973,14 @@
           <w:szCs w:val="28"/>
         </w:rPr>
       </w:pPr>
-      <w:proofErr w:type="spellStart"/>
       <w:r>
         <w:rPr>
           <w:b/>
           <w:sz w:val="28"/>
           <w:szCs w:val="28"/>
         </w:rPr>
-        <w:t>Дослідження</w:t>
-      </w:r>
-      <w:proofErr w:type="spellEnd"/>
-      <w:r>
-        <w:rPr>
-          <w:b/>
-          <w:sz w:val="28"/>
-          <w:szCs w:val="28"/>
-        </w:rPr>
-        <w:t xml:space="preserve"> </w:t>
-      </w:r>
-      <w:proofErr w:type="spellStart"/>
-      <w:r>
-        <w:rPr>
-          <w:b/>
-          <w:sz w:val="28"/>
-          <w:szCs w:val="28"/>
-        </w:rPr>
-        <w:t>лінійних</w:t>
-      </w:r>
-      <w:proofErr w:type="spellEnd"/>
-      <w:r>
-        <w:rPr>
-          <w:b/>
-          <w:sz w:val="28"/>
-          <w:szCs w:val="28"/>
-        </w:rPr>
-        <w:t xml:space="preserve"> </w:t>
-      </w:r>
-      <w:proofErr w:type="spellStart"/>
-      <w:r>
-        <w:rPr>
-          <w:b/>
-          <w:sz w:val="28"/>
-          <w:szCs w:val="28"/>
-        </w:rPr>
-        <w:t>алгоритмів</w:t>
-      </w:r>
-      <w:proofErr w:type="spellEnd"/>
+        <w:t>Дослідження лінійних алгоритмів</w:t>
+      </w:r>
     </w:p>
     <w:p>
       <w:pPr>
@@ -1246,7 +993,6 @@
           <w:szCs w:val="28"/>
         </w:rPr>
       </w:pPr>
-      <w:proofErr w:type="gramStart"/>
       <w:r>
         <w:rPr>
           <w:b/>
@@ -1275,290 +1021,8 @@
           <w:sz w:val="28"/>
           <w:szCs w:val="28"/>
         </w:rPr>
-        <w:t xml:space="preserve"> </w:t>
-      </w:r>
-      <w:proofErr w:type="spellStart"/>
-      <w:r>
-        <w:rPr>
-          <w:sz w:val="28"/>
-          <w:szCs w:val="28"/>
-        </w:rPr>
-        <w:t>дослідити</w:t>
-      </w:r>
-      <w:proofErr w:type="spellEnd"/>
-      <w:proofErr w:type="gramEnd"/>
-      <w:r>
-        <w:rPr>
-          <w:sz w:val="28"/>
-          <w:szCs w:val="28"/>
-        </w:rPr>
-        <w:t xml:space="preserve"> </w:t>
-      </w:r>
-      <w:proofErr w:type="spellStart"/>
-      <w:r>
-        <w:rPr>
-          <w:sz w:val="28"/>
-          <w:szCs w:val="28"/>
-        </w:rPr>
-        <w:t>лінійні</w:t>
-      </w:r>
-      <w:proofErr w:type="spellEnd"/>
-      <w:r>
-        <w:rPr>
-          <w:sz w:val="28"/>
-          <w:szCs w:val="28"/>
-        </w:rPr>
-        <w:t xml:space="preserve"> </w:t>
-      </w:r>
-      <w:proofErr w:type="spellStart"/>
-      <w:r>
-        <w:rPr>
-          <w:sz w:val="28"/>
-          <w:szCs w:val="28"/>
-        </w:rPr>
-        <w:t>програмні</w:t>
-      </w:r>
-      <w:proofErr w:type="spellEnd"/>
-      <w:r>
-        <w:rPr>
-          <w:sz w:val="28"/>
-          <w:szCs w:val="28"/>
-        </w:rPr>
-        <w:t xml:space="preserve"> </w:t>
-      </w:r>
-      <w:proofErr w:type="spellStart"/>
-      <w:r>
-        <w:rPr>
-          <w:sz w:val="28"/>
-          <w:szCs w:val="28"/>
-        </w:rPr>
-        <w:t>специфікації</w:t>
-      </w:r>
-      <w:proofErr w:type="spellEnd"/>
-      <w:r>
-        <w:rPr>
-          <w:sz w:val="28"/>
-          <w:szCs w:val="28"/>
-        </w:rPr>
-        <w:t xml:space="preserve"> для </w:t>
-      </w:r>
-      <w:proofErr w:type="spellStart"/>
-      <w:r>
-        <w:rPr>
-          <w:sz w:val="28"/>
-          <w:szCs w:val="28"/>
-        </w:rPr>
-        <w:t>подання</w:t>
-      </w:r>
-      <w:proofErr w:type="spellEnd"/>
-      <w:r>
-        <w:rPr>
-          <w:sz w:val="28"/>
-          <w:szCs w:val="28"/>
-        </w:rPr>
-        <w:t xml:space="preserve"> </w:t>
-      </w:r>
-      <w:proofErr w:type="spellStart"/>
-      <w:r>
-        <w:rPr>
-          <w:sz w:val="28"/>
-          <w:szCs w:val="28"/>
-        </w:rPr>
-        <w:t>перетворювальних</w:t>
-      </w:r>
-      <w:proofErr w:type="spellEnd"/>
-      <w:r>
-        <w:rPr>
-          <w:sz w:val="28"/>
-          <w:szCs w:val="28"/>
-        </w:rPr>
-        <w:t xml:space="preserve"> </w:t>
-      </w:r>
-      <w:proofErr w:type="spellStart"/>
-      <w:r>
-        <w:rPr>
-          <w:sz w:val="28"/>
-          <w:szCs w:val="28"/>
-        </w:rPr>
-        <w:t>операторів</w:t>
-      </w:r>
-      <w:proofErr w:type="spellEnd"/>
-      <w:r>
-        <w:rPr>
-          <w:sz w:val="28"/>
-          <w:szCs w:val="28"/>
-        </w:rPr>
-        <w:t xml:space="preserve"> та </w:t>
-      </w:r>
-      <w:proofErr w:type="spellStart"/>
-      <w:r>
-        <w:rPr>
-          <w:sz w:val="28"/>
-          <w:szCs w:val="28"/>
-        </w:rPr>
-        <w:t>операторів</w:t>
-      </w:r>
-      <w:proofErr w:type="spellEnd"/>
-      <w:r>
-        <w:rPr>
-          <w:sz w:val="28"/>
-          <w:szCs w:val="28"/>
-        </w:rPr>
-        <w:t xml:space="preserve"> </w:t>
-      </w:r>
-      <w:proofErr w:type="spellStart"/>
-      <w:r>
-        <w:rPr>
-          <w:sz w:val="28"/>
-          <w:szCs w:val="28"/>
-        </w:rPr>
-        <w:t>суперпозиції</w:t>
-      </w:r>
-      <w:proofErr w:type="spellEnd"/>
-      <w:r>
-        <w:rPr>
-          <w:sz w:val="28"/>
-          <w:szCs w:val="28"/>
-        </w:rPr>
-        <w:t xml:space="preserve">, набути </w:t>
-      </w:r>
-      <w:proofErr w:type="spellStart"/>
-      <w:r>
-        <w:rPr>
-          <w:sz w:val="28"/>
-          <w:szCs w:val="28"/>
-        </w:rPr>
-        <w:t>практичних</w:t>
-      </w:r>
-      <w:proofErr w:type="spellEnd"/>
-      <w:r>
-        <w:rPr>
-          <w:sz w:val="28"/>
-          <w:szCs w:val="28"/>
-        </w:rPr>
-        <w:t xml:space="preserve"> </w:t>
-      </w:r>
-      <w:proofErr w:type="spellStart"/>
-      <w:r>
-        <w:rPr>
-          <w:sz w:val="28"/>
-          <w:szCs w:val="28"/>
-        </w:rPr>
-        <w:t>навичок</w:t>
-      </w:r>
-      <w:proofErr w:type="spellEnd"/>
-      <w:r>
-        <w:rPr>
-          <w:sz w:val="28"/>
-          <w:szCs w:val="28"/>
-        </w:rPr>
-        <w:t xml:space="preserve"> </w:t>
-      </w:r>
-      <w:proofErr w:type="spellStart"/>
-      <w:r>
-        <w:rPr>
-          <w:sz w:val="28"/>
-          <w:szCs w:val="28"/>
-        </w:rPr>
-        <w:t>їх</w:t>
-      </w:r>
-      <w:proofErr w:type="spellEnd"/>
-      <w:r>
-        <w:rPr>
-          <w:sz w:val="28"/>
-          <w:szCs w:val="28"/>
-        </w:rPr>
-        <w:t xml:space="preserve"> </w:t>
-      </w:r>
-      <w:proofErr w:type="spellStart"/>
-      <w:r>
-        <w:rPr>
-          <w:sz w:val="28"/>
-          <w:szCs w:val="28"/>
-        </w:rPr>
-        <w:t>використання</w:t>
-      </w:r>
-      <w:proofErr w:type="spellEnd"/>
-      <w:r>
-        <w:rPr>
-          <w:sz w:val="28"/>
-          <w:szCs w:val="28"/>
-        </w:rPr>
-        <w:t xml:space="preserve"> </w:t>
-      </w:r>
-      <w:proofErr w:type="spellStart"/>
-      <w:r>
-        <w:rPr>
-          <w:sz w:val="28"/>
-          <w:szCs w:val="28"/>
-        </w:rPr>
-        <w:t>під</w:t>
-      </w:r>
-      <w:proofErr w:type="spellEnd"/>
-      <w:r>
-        <w:rPr>
-          <w:sz w:val="28"/>
-          <w:szCs w:val="28"/>
-        </w:rPr>
-        <w:t xml:space="preserve"> час </w:t>
-      </w:r>
-      <w:proofErr w:type="spellStart"/>
-      <w:r>
-        <w:rPr>
-          <w:sz w:val="28"/>
-          <w:szCs w:val="28"/>
-        </w:rPr>
-        <w:t>складання</w:t>
-      </w:r>
-      <w:proofErr w:type="spellEnd"/>
-      <w:r>
-        <w:rPr>
-          <w:sz w:val="28"/>
-          <w:szCs w:val="28"/>
-        </w:rPr>
-        <w:t xml:space="preserve"> </w:t>
-      </w:r>
-      <w:proofErr w:type="spellStart"/>
-      <w:r>
-        <w:rPr>
-          <w:sz w:val="28"/>
-          <w:szCs w:val="28"/>
-        </w:rPr>
-        <w:t>лінійних</w:t>
-      </w:r>
-      <w:proofErr w:type="spellEnd"/>
-      <w:r>
-        <w:rPr>
-          <w:sz w:val="28"/>
-          <w:szCs w:val="28"/>
-        </w:rPr>
-        <w:t xml:space="preserve"> </w:t>
-      </w:r>
-      <w:proofErr w:type="spellStart"/>
-      <w:r>
-        <w:rPr>
-          <w:sz w:val="28"/>
-          <w:szCs w:val="28"/>
-        </w:rPr>
-        <w:t>програмних</w:t>
-      </w:r>
-      <w:proofErr w:type="spellEnd"/>
-      <w:r>
-        <w:rPr>
-          <w:sz w:val="28"/>
-          <w:szCs w:val="28"/>
-        </w:rPr>
-        <w:t xml:space="preserve"> </w:t>
-      </w:r>
-      <w:proofErr w:type="spellStart"/>
-      <w:r>
-        <w:rPr>
-          <w:sz w:val="28"/>
-          <w:szCs w:val="28"/>
-        </w:rPr>
-        <w:t>специфікацій</w:t>
-      </w:r>
-      <w:proofErr w:type="spellEnd"/>
+        <w:t xml:space="preserve"> дослідити лінійні програмні специфікації для подання перетворювальних операторів та операторів суперпозиції, набути практичних навичок їх використання під час складання лінійних програмних специфікацій</w:t>
+      </w:r>
     </w:p>
     <w:p>
       <w:pPr>
@@ -1600,33 +1064,27 @@
           <w:szCs w:val="28"/>
           <w:lang w:val="uk-UA"/>
         </w:rPr>
-        <w:t>Задано два значення А і В.</w:t>
-      </w:r>
-    </w:p>
-    <w:p>
-      <w:pPr>
-        <w:tabs>
-          <w:tab w:val="left" w:pos="1620"/>
-        </w:tabs>
-        <w:jc w:val="both"/>
-        <w:rPr>
-          <w:sz w:val="28"/>
-          <w:szCs w:val="28"/>
-          <w:lang w:val="uk-UA"/>
-        </w:rPr>
-      </w:pPr>
-      <w:r>
-        <w:rPr>
-          <w:sz w:val="28"/>
-          <w:szCs w:val="28"/>
-          <w:lang w:val="uk-UA"/>
-        </w:rPr>
-        <w:t xml:space="preserve">Знайти </w:t>
-      </w:r>
-      <w:r>
-        <w:rPr>
-          <w:sz w:val="28"/>
-          <w:szCs w:val="28"/>
+        <w:t>Задано два значення А і В</w:t>
+      </w:r>
+      <w:r>
+        <w:rPr>
+          <w:sz w:val="28"/>
+          <w:szCs w:val="28"/>
+        </w:rPr>
+        <w:t xml:space="preserve"> </w:t>
+      </w:r>
+      <w:r>
+        <w:rPr>
+          <w:sz w:val="28"/>
+          <w:szCs w:val="28"/>
+        </w:rPr>
+        <w:t xml:space="preserve">потрібно знайти параметр </w:t>
+      </w:r>
+      <w:r>
+        <w:rPr>
+          <w:sz w:val="28"/>
+          <w:szCs w:val="28"/>
+          <w:lang w:val="en-US"/>
         </w:rPr>
         <w:t>Y</w:t>
       </w:r>
@@ -1634,6 +1092,27 @@
         <w:rPr>
           <w:sz w:val="28"/>
           <w:szCs w:val="28"/>
+        </w:rPr>
+        <w:t xml:space="preserve"> </w:t>
+      </w:r>
+      <w:r>
+        <w:rPr>
+          <w:sz w:val="28"/>
+          <w:szCs w:val="28"/>
+        </w:rPr>
+        <w:t xml:space="preserve">для цього відома формула </w:t>
+      </w:r>
+      <w:r>
+        <w:rPr>
+          <w:sz w:val="28"/>
+          <w:szCs w:val="28"/>
+        </w:rPr>
+        <w:t>Y</w:t>
+      </w:r>
+      <w:r>
+        <w:rPr>
+          <w:sz w:val="28"/>
+          <w:szCs w:val="28"/>
           <w:lang w:val="uk-UA"/>
         </w:rPr>
         <w:t xml:space="preserve"> = √|</w:t>
@@ -1668,14 +1147,71 @@
           <w:szCs w:val="28"/>
           <w:lang w:val="uk-UA"/>
         </w:rPr>
-        <w:t xml:space="preserve"> − 8|; де </w:t>
-      </w:r>
-      <w:r>
-        <w:rPr>
-          <w:sz w:val="28"/>
-          <w:szCs w:val="28"/>
-        </w:rPr>
-        <w:t>x</w:t>
+        <w:t xml:space="preserve"> − 8|</w:t>
+      </w:r>
+      <w:r>
+        <w:rPr>
+          <w:sz w:val="28"/>
+          <w:szCs w:val="28"/>
+          <w:lang w:val="uk-UA"/>
+        </w:rPr>
+        <w:t xml:space="preserve">. Для знаходження </w:t>
+      </w:r>
+      <w:r>
+        <w:rPr>
+          <w:sz w:val="28"/>
+          <w:szCs w:val="28"/>
+          <w:lang w:val="en-US"/>
+        </w:rPr>
+        <w:t>Y</w:t>
+      </w:r>
+      <w:r>
+        <w:rPr>
+          <w:sz w:val="28"/>
+          <w:szCs w:val="28"/>
+          <w:lang w:val="uk-UA"/>
+        </w:rPr>
+        <w:t xml:space="preserve"> потрібен параметр </w:t>
+      </w:r>
+      <w:r>
+        <w:rPr>
+          <w:sz w:val="28"/>
+          <w:szCs w:val="28"/>
+          <w:lang w:val="en-US"/>
+        </w:rPr>
+        <w:t>X</w:t>
+      </w:r>
+      <w:r>
+        <w:rPr>
+          <w:sz w:val="28"/>
+          <w:szCs w:val="28"/>
+          <w:lang w:val="uk-UA"/>
+        </w:rPr>
+        <w:t xml:space="preserve"> Для знаходження </w:t>
+      </w:r>
+      <w:r>
+        <w:rPr>
+          <w:sz w:val="28"/>
+          <w:szCs w:val="28"/>
+          <w:lang w:val="en-US"/>
+        </w:rPr>
+        <w:t>X</w:t>
+      </w:r>
+      <w:r>
+        <w:rPr>
+          <w:sz w:val="28"/>
+          <w:szCs w:val="28"/>
+          <w:lang w:val="uk-UA"/>
+        </w:rPr>
+        <w:t xml:space="preserve"> відома формула </w:t>
+      </w:r>
+      <w:r>
+        <w:rPr>
+          <w:sz w:val="28"/>
+          <w:szCs w:val="28"/>
+          <w:lang w:val="en-US"/>
+        </w:rPr>
+        <w:t>X</w:t>
       </w:r>
       <w:r>
         <w:rPr>
@@ -1685,7 +1221,6 @@
         </w:rPr>
         <w:t xml:space="preserve"> = </w:t>
       </w:r>
-      <w:proofErr w:type="spellStart"/>
       <w:r>
         <w:rPr>
           <w:sz w:val="28"/>
@@ -1693,7 +1228,6 @@
         </w:rPr>
         <w:t>sin</w:t>
       </w:r>
-      <w:proofErr w:type="spellEnd"/>
       <w:r>
         <w:rPr>
           <w:sz w:val="28"/>
@@ -1733,6 +1267,154 @@
           <w:lang w:val="uk-UA"/>
         </w:rPr>
         <w:t>)</w:t>
+      </w:r>
+      <w:r>
+        <w:rPr>
+          <w:sz w:val="28"/>
+          <w:szCs w:val="28"/>
+        </w:rPr>
+        <w:t>.</w:t>
+      </w:r>
+      <w:r>
+        <w:rPr>
+          <w:sz w:val="28"/>
+          <w:szCs w:val="28"/>
+          <w:lang w:val="uk-UA"/>
+        </w:rPr>
+        <w:t xml:space="preserve"> Підставимо значення параметрів </w:t>
+      </w:r>
+      <w:r>
+        <w:rPr>
+          <w:sz w:val="28"/>
+          <w:szCs w:val="28"/>
+          <w:lang w:val="en-US"/>
+        </w:rPr>
+        <w:t>A</w:t>
+      </w:r>
+      <w:r>
+        <w:rPr>
+          <w:sz w:val="28"/>
+          <w:szCs w:val="28"/>
+        </w:rPr>
+        <w:t xml:space="preserve"> </w:t>
+      </w:r>
+      <w:r>
+        <w:rPr>
+          <w:sz w:val="28"/>
+          <w:szCs w:val="28"/>
+        </w:rPr>
+        <w:t>та</w:t>
+      </w:r>
+      <w:r>
+        <w:rPr>
+          <w:sz w:val="28"/>
+          <w:szCs w:val="28"/>
+          <w:lang w:val="uk-UA"/>
+        </w:rPr>
+        <w:t xml:space="preserve"> </w:t>
+      </w:r>
+      <w:r>
+        <w:rPr>
+          <w:sz w:val="28"/>
+          <w:szCs w:val="28"/>
+          <w:lang w:val="en-US"/>
+        </w:rPr>
+        <w:t>B</w:t>
+      </w:r>
+      <w:r>
+        <w:rPr>
+          <w:sz w:val="28"/>
+          <w:szCs w:val="28"/>
+          <w:lang w:val="uk-UA"/>
+        </w:rPr>
+        <w:t xml:space="preserve"> зн</w:t>
+      </w:r>
+      <w:r>
+        <w:rPr>
+          <w:sz w:val="28"/>
+          <w:szCs w:val="28"/>
+          <w:lang w:val="uk-UA"/>
+        </w:rPr>
+        <w:t xml:space="preserve">айдемо параметр </w:t>
+      </w:r>
+      <w:r>
+        <w:rPr>
+          <w:sz w:val="28"/>
+          <w:szCs w:val="28"/>
+          <w:lang w:val="en-US"/>
+        </w:rPr>
+        <w:t>X</w:t>
+      </w:r>
+      <w:r>
+        <w:rPr>
+          <w:sz w:val="28"/>
+          <w:szCs w:val="28"/>
+          <w:lang w:val="uk-UA"/>
+        </w:rPr>
+        <w:t xml:space="preserve"> </w:t>
+      </w:r>
+      <w:r>
+        <w:rPr>
+          <w:sz w:val="28"/>
+          <w:szCs w:val="28"/>
+          <w:lang w:val="uk-UA"/>
+        </w:rPr>
+        <w:t xml:space="preserve">,а отже знайдемо параметр </w:t>
+      </w:r>
+      <w:r>
+        <w:rPr>
+          <w:sz w:val="28"/>
+          <w:szCs w:val="28"/>
+          <w:lang w:val="en-US"/>
+        </w:rPr>
+        <w:t>Y</w:t>
+      </w:r>
+      <w:r>
+        <w:rPr>
+          <w:sz w:val="28"/>
+          <w:szCs w:val="28"/>
+          <w:lang w:val="uk-UA"/>
+        </w:rPr>
+        <w:t xml:space="preserve"> пі</w:t>
+      </w:r>
+      <w:r>
+        <w:rPr>
+          <w:sz w:val="28"/>
+          <w:szCs w:val="28"/>
+          <w:lang w:val="uk-UA"/>
+        </w:rPr>
+        <w:t xml:space="preserve">дставивши значення </w:t>
+      </w:r>
+      <w:r>
+        <w:rPr>
+          <w:sz w:val="28"/>
+          <w:szCs w:val="28"/>
+          <w:lang w:val="en-US"/>
+        </w:rPr>
+        <w:t>X</w:t>
+      </w:r>
+      <w:r>
+        <w:rPr>
+          <w:sz w:val="28"/>
+          <w:szCs w:val="28"/>
+        </w:rPr>
+        <w:t xml:space="preserve"> у формулу для знаходження </w:t>
+      </w:r>
+      <w:r>
+        <w:rPr>
+          <w:sz w:val="28"/>
+          <w:szCs w:val="28"/>
+          <w:lang w:val="en-US"/>
+        </w:rPr>
+        <w:t>Y</w:t>
+      </w:r>
+      <w:r>
+        <w:rPr>
+          <w:sz w:val="28"/>
+          <w:szCs w:val="28"/>
+          <w:lang w:val="uk-UA"/>
+        </w:rPr>
+        <w:t>.</w:t>
       </w:r>
     </w:p>
     <w:p>
@@ -1819,23 +1501,7 @@
           <w:sz w:val="28"/>
           <w:szCs w:val="28"/>
         </w:rPr>
-        <w:t xml:space="preserve">Даний алгоритм служить для </w:t>
-      </w:r>
-      <w:proofErr w:type="spellStart"/>
-      <w:r>
-        <w:rPr>
-          <w:sz w:val="28"/>
-          <w:szCs w:val="28"/>
-        </w:rPr>
-        <w:t>математичного</w:t>
-      </w:r>
-      <w:proofErr w:type="spellEnd"/>
-      <w:r>
-        <w:rPr>
-          <w:sz w:val="28"/>
-          <w:szCs w:val="28"/>
-        </w:rPr>
-        <w:t xml:space="preserve"> приклада.</w:t>
+        <w:t>Даний алгоритм служить для математичного приклада.</w:t>
       </w:r>
       <w:r>
         <w:rPr>
@@ -1987,7 +1653,6 @@
                 <w:lang w:val="uk-UA"/>
               </w:rPr>
             </w:pPr>
-            <w:proofErr w:type="spellStart"/>
             <w:r>
               <w:rPr>
                 <w:b w:val="0"/>
@@ -1997,7 +1662,6 @@
               </w:rPr>
               <w:t>Ім</w:t>
             </w:r>
-            <w:proofErr w:type="spellEnd"/>
             <w:r>
               <w:rPr>
                 <w:b w:val="0"/>
@@ -3348,7 +3012,6 @@
                 <w:lang w:val="uk-UA"/>
               </w:rPr>
             </w:pPr>
-            <w:proofErr w:type="gramStart"/>
             <w:r>
               <w:rPr>
                 <w:sz w:val="28"/>
@@ -3362,15 +3025,7 @@
                 <w:sz w:val="28"/>
                 <w:szCs w:val="28"/>
               </w:rPr>
-              <w:t xml:space="preserve"> :</w:t>
-            </w:r>
-            <w:proofErr w:type="gramEnd"/>
-            <w:r>
-              <w:rPr>
-                <w:sz w:val="28"/>
-                <w:szCs w:val="28"/>
-              </w:rPr>
-              <w:t xml:space="preserve">= </w:t>
+              <w:t xml:space="preserve"> := </w:t>
             </w:r>
             <w:r>
               <w:rPr>
@@ -3676,7 +3331,6 @@
                 <w:lang w:val="uk-UA"/>
               </w:rPr>
             </w:pPr>
-            <w:proofErr w:type="gramStart"/>
             <w:r>
               <w:rPr>
                 <w:sz w:val="28"/>
@@ -3691,16 +3345,7 @@
                 <w:szCs w:val="28"/>
                 <w:lang w:val="uk-UA"/>
               </w:rPr>
-              <w:t xml:space="preserve"> :</w:t>
-            </w:r>
-            <w:proofErr w:type="gramEnd"/>
-            <w:r>
-              <w:rPr>
-                <w:sz w:val="28"/>
-                <w:szCs w:val="28"/>
-                <w:lang w:val="uk-UA"/>
-              </w:rPr>
-              <w:t xml:space="preserve">= </w:t>
+              <w:t xml:space="preserve"> := </w:t>
             </w:r>
             <w:r>
               <w:rPr>
@@ -3771,23 +3416,13 @@
               </w:rPr>
               <w:t>MOD</w:t>
             </w:r>
-            <w:proofErr w:type="gramStart"/>
-            <w:r>
-              <w:rPr>
-                <w:sz w:val="28"/>
-                <w:szCs w:val="28"/>
-                <w:lang w:val="uk-UA"/>
-              </w:rPr>
-              <w:t>1 :</w:t>
-            </w:r>
-            <w:proofErr w:type="gramEnd"/>
-            <w:r>
-              <w:rPr>
-                <w:sz w:val="28"/>
-                <w:szCs w:val="28"/>
-                <w:lang w:val="uk-UA"/>
-              </w:rPr>
-              <w:t>= |</w:t>
+            <w:r>
+              <w:rPr>
+                <w:sz w:val="28"/>
+                <w:szCs w:val="28"/>
+                <w:lang w:val="uk-UA"/>
+              </w:rPr>
+              <w:t>1 := |</w:t>
             </w:r>
             <w:r>
               <w:rPr>
@@ -4041,7 +3676,6 @@
                 <w:lang w:val="uk-UA"/>
               </w:rPr>
             </w:pPr>
-            <w:proofErr w:type="gramStart"/>
             <w:r>
               <w:rPr>
                 <w:sz w:val="28"/>
@@ -4056,16 +3690,7 @@
                 <w:szCs w:val="28"/>
                 <w:lang w:val="uk-UA"/>
               </w:rPr>
-              <w:t xml:space="preserve"> :</w:t>
-            </w:r>
-            <w:proofErr w:type="gramEnd"/>
-            <w:r>
-              <w:rPr>
-                <w:sz w:val="28"/>
-                <w:szCs w:val="28"/>
-                <w:lang w:val="uk-UA"/>
-              </w:rPr>
-              <w:t xml:space="preserve">= </w:t>
+              <w:t xml:space="preserve"> := </w:t>
             </w:r>
             <w:r>
               <w:rPr>
@@ -4136,23 +3761,13 @@
               </w:rPr>
               <w:t>MOD</w:t>
             </w:r>
-            <w:proofErr w:type="gramStart"/>
-            <w:r>
-              <w:rPr>
-                <w:sz w:val="28"/>
-                <w:szCs w:val="28"/>
-                <w:lang w:val="uk-UA"/>
-              </w:rPr>
-              <w:t>1 :</w:t>
-            </w:r>
-            <w:proofErr w:type="gramEnd"/>
-            <w:r>
-              <w:rPr>
-                <w:sz w:val="28"/>
-                <w:szCs w:val="28"/>
-                <w:lang w:val="uk-UA"/>
-              </w:rPr>
-              <w:t>= |</w:t>
+            <w:r>
+              <w:rPr>
+                <w:sz w:val="28"/>
+                <w:szCs w:val="28"/>
+                <w:lang w:val="uk-UA"/>
+              </w:rPr>
+              <w:t>1 := |</w:t>
             </w:r>
             <w:r>
               <w:rPr>
@@ -4191,7 +3806,6 @@
               </w:rPr>
               <w:t>MOD</w:t>
             </w:r>
-            <w:proofErr w:type="gramStart"/>
             <w:r>
               <w:rPr>
                 <w:sz w:val="28"/>
@@ -4205,16 +3819,7 @@
                 <w:szCs w:val="28"/>
                 <w:lang w:val="uk-UA"/>
               </w:rPr>
-              <w:t xml:space="preserve"> :</w:t>
-            </w:r>
-            <w:proofErr w:type="gramEnd"/>
-            <w:r>
-              <w:rPr>
-                <w:sz w:val="28"/>
-                <w:szCs w:val="28"/>
-                <w:lang w:val="uk-UA"/>
-              </w:rPr>
-              <w:t>= |</w:t>
+              <w:t xml:space="preserve"> := |</w:t>
             </w:r>
             <w:r>
               <w:rPr>
@@ -4358,7 +3963,6 @@
                 <w:szCs w:val="28"/>
               </w:rPr>
             </w:pPr>
-            <w:bookmarkStart w:id="0" w:name="_GoBack"/>
             <w:r>
               <w:rPr>
                 <w:sz w:val="28"/>
@@ -4457,7 +4061,6 @@
                 <w:lang w:val="uk-UA"/>
               </w:rPr>
             </w:pPr>
-            <w:proofErr w:type="gramStart"/>
             <w:r>
               <w:rPr>
                 <w:sz w:val="28"/>
@@ -4472,16 +4075,7 @@
                 <w:szCs w:val="28"/>
                 <w:lang w:val="uk-UA"/>
               </w:rPr>
-              <w:t xml:space="preserve"> :</w:t>
-            </w:r>
-            <w:proofErr w:type="gramEnd"/>
-            <w:r>
-              <w:rPr>
-                <w:sz w:val="28"/>
-                <w:szCs w:val="28"/>
-                <w:lang w:val="uk-UA"/>
-              </w:rPr>
-              <w:t xml:space="preserve">= </w:t>
+              <w:t xml:space="preserve"> := </w:t>
             </w:r>
             <w:r>
               <w:rPr>
@@ -4552,23 +4146,13 @@
               </w:rPr>
               <w:t>MOD</w:t>
             </w:r>
-            <w:proofErr w:type="gramStart"/>
-            <w:r>
-              <w:rPr>
-                <w:sz w:val="28"/>
-                <w:szCs w:val="28"/>
-                <w:lang w:val="uk-UA"/>
-              </w:rPr>
-              <w:t>1 :</w:t>
-            </w:r>
-            <w:proofErr w:type="gramEnd"/>
-            <w:r>
-              <w:rPr>
-                <w:sz w:val="28"/>
-                <w:szCs w:val="28"/>
-                <w:lang w:val="uk-UA"/>
-              </w:rPr>
-              <w:t>= |</w:t>
+            <w:r>
+              <w:rPr>
+                <w:sz w:val="28"/>
+                <w:szCs w:val="28"/>
+                <w:lang w:val="uk-UA"/>
+              </w:rPr>
+              <w:t>1 := |</w:t>
             </w:r>
             <w:r>
               <w:rPr>
@@ -4607,23 +4191,13 @@
               </w:rPr>
               <w:t>MOD</w:t>
             </w:r>
-            <w:proofErr w:type="gramStart"/>
-            <w:r>
-              <w:rPr>
-                <w:sz w:val="28"/>
-                <w:szCs w:val="28"/>
-                <w:lang w:val="uk-UA"/>
-              </w:rPr>
-              <w:t>2 :</w:t>
-            </w:r>
-            <w:proofErr w:type="gramEnd"/>
-            <w:r>
-              <w:rPr>
-                <w:sz w:val="28"/>
-                <w:szCs w:val="28"/>
-                <w:lang w:val="uk-UA"/>
-              </w:rPr>
-              <w:t>= |</w:t>
+            <w:r>
+              <w:rPr>
+                <w:sz w:val="28"/>
+                <w:szCs w:val="28"/>
+                <w:lang w:val="uk-UA"/>
+              </w:rPr>
+              <w:t>2 := |</w:t>
             </w:r>
             <w:r>
               <w:rPr>
@@ -4654,7 +4228,6 @@
                 <w:lang w:val="uk-UA"/>
               </w:rPr>
             </w:pPr>
-            <w:proofErr w:type="gramStart"/>
             <w:r>
               <w:rPr>
                 <w:sz w:val="28"/>
@@ -4671,7 +4244,6 @@
               </w:rPr>
               <w:t>:=</w:t>
             </w:r>
-            <w:proofErr w:type="gramEnd"/>
             <w:r>
               <w:rPr>
                 <w:sz w:val="28"/>
@@ -4904,7 +4476,6 @@
                 <w:lang w:val="uk-UA"/>
               </w:rPr>
             </w:pPr>
-            <w:proofErr w:type="gramStart"/>
             <w:r>
               <w:rPr>
                 <w:sz w:val="28"/>
@@ -4919,16 +4490,7 @@
                 <w:szCs w:val="28"/>
                 <w:lang w:val="uk-UA"/>
               </w:rPr>
-              <w:t xml:space="preserve"> :</w:t>
-            </w:r>
-            <w:proofErr w:type="gramEnd"/>
-            <w:r>
-              <w:rPr>
-                <w:sz w:val="28"/>
-                <w:szCs w:val="28"/>
-                <w:lang w:val="uk-UA"/>
-              </w:rPr>
-              <w:t xml:space="preserve">= </w:t>
+              <w:t xml:space="preserve"> := </w:t>
             </w:r>
             <w:r>
               <w:rPr>
@@ -4999,23 +4561,13 @@
               </w:rPr>
               <w:t>MOD</w:t>
             </w:r>
-            <w:proofErr w:type="gramStart"/>
-            <w:r>
-              <w:rPr>
-                <w:sz w:val="28"/>
-                <w:szCs w:val="28"/>
-                <w:lang w:val="uk-UA"/>
-              </w:rPr>
-              <w:t>1 :</w:t>
-            </w:r>
-            <w:proofErr w:type="gramEnd"/>
-            <w:r>
-              <w:rPr>
-                <w:sz w:val="28"/>
-                <w:szCs w:val="28"/>
-                <w:lang w:val="uk-UA"/>
-              </w:rPr>
-              <w:t>= |</w:t>
+            <w:r>
+              <w:rPr>
+                <w:sz w:val="28"/>
+                <w:szCs w:val="28"/>
+                <w:lang w:val="uk-UA"/>
+              </w:rPr>
+              <w:t>1 := |</w:t>
             </w:r>
             <w:r>
               <w:rPr>
@@ -5054,23 +4606,13 @@
               </w:rPr>
               <w:t>MOD</w:t>
             </w:r>
-            <w:proofErr w:type="gramStart"/>
-            <w:r>
-              <w:rPr>
-                <w:sz w:val="28"/>
-                <w:szCs w:val="28"/>
-                <w:lang w:val="uk-UA"/>
-              </w:rPr>
-              <w:t>2 :</w:t>
-            </w:r>
-            <w:proofErr w:type="gramEnd"/>
-            <w:r>
-              <w:rPr>
-                <w:sz w:val="28"/>
-                <w:szCs w:val="28"/>
-                <w:lang w:val="uk-UA"/>
-              </w:rPr>
-              <w:t>= |</w:t>
+            <w:r>
+              <w:rPr>
+                <w:sz w:val="28"/>
+                <w:szCs w:val="28"/>
+                <w:lang w:val="uk-UA"/>
+              </w:rPr>
+              <w:t>2 := |</w:t>
             </w:r>
             <w:r>
               <w:rPr>
@@ -5101,7 +4643,6 @@
                 <w:lang w:val="uk-UA"/>
               </w:rPr>
             </w:pPr>
-            <w:proofErr w:type="gramStart"/>
             <w:r>
               <w:rPr>
                 <w:sz w:val="28"/>
@@ -5118,7 +4659,6 @@
               </w:rPr>
               <w:t>:=</w:t>
             </w:r>
-            <w:proofErr w:type="gramEnd"/>
             <w:r>
               <w:rPr>
                 <w:sz w:val="28"/>
@@ -5161,9 +4701,9 @@
               <w:rPr>
                 <w:sz w:val="28"/>
                 <w:szCs w:val="28"/>
-              </w:rPr>
-            </w:pPr>
-            <w:proofErr w:type="gramStart"/>
+                <w:lang w:val="en-US"/>
+              </w:rPr>
+            </w:pPr>
             <w:r>
               <w:rPr>
                 <w:sz w:val="28"/>
@@ -5178,16 +4718,7 @@
                 <w:szCs w:val="28"/>
                 <w:lang w:val="uk-UA"/>
               </w:rPr>
-              <w:t>:=</w:t>
-            </w:r>
-            <w:proofErr w:type="gramEnd"/>
-            <w:r>
-              <w:rPr>
-                <w:sz w:val="28"/>
-                <w:szCs w:val="28"/>
-                <w:lang w:val="uk-UA"/>
-              </w:rPr>
-              <w:t>√</w:t>
+              <w:t>:=√</w:t>
             </w:r>
             <w:r>
               <w:rPr>
@@ -5251,7 +4782,6 @@
           </w:p>
         </w:tc>
       </w:tr>
-      <w:bookmarkEnd w:id="0"/>
       <w:tr>
         <w:tc>
           <w:tcPr>
@@ -5367,7 +4897,6 @@
                 <w:lang w:val="uk-UA"/>
               </w:rPr>
             </w:pPr>
-            <w:proofErr w:type="gramStart"/>
             <w:r>
               <w:rPr>
                 <w:sz w:val="28"/>
@@ -5382,16 +4911,7 @@
                 <w:szCs w:val="28"/>
                 <w:lang w:val="uk-UA"/>
               </w:rPr>
-              <w:t xml:space="preserve"> :</w:t>
-            </w:r>
-            <w:proofErr w:type="gramEnd"/>
-            <w:r>
-              <w:rPr>
-                <w:sz w:val="28"/>
-                <w:szCs w:val="28"/>
-                <w:lang w:val="uk-UA"/>
-              </w:rPr>
-              <w:t xml:space="preserve">= </w:t>
+              <w:t xml:space="preserve"> := </w:t>
             </w:r>
             <w:r>
               <w:rPr>
@@ -5462,23 +4982,13 @@
               </w:rPr>
               <w:t>MOD</w:t>
             </w:r>
-            <w:proofErr w:type="gramStart"/>
-            <w:r>
-              <w:rPr>
-                <w:sz w:val="28"/>
-                <w:szCs w:val="28"/>
-                <w:lang w:val="uk-UA"/>
-              </w:rPr>
-              <w:t>1 :</w:t>
-            </w:r>
-            <w:proofErr w:type="gramEnd"/>
-            <w:r>
-              <w:rPr>
-                <w:sz w:val="28"/>
-                <w:szCs w:val="28"/>
-                <w:lang w:val="uk-UA"/>
-              </w:rPr>
-              <w:t>= |</w:t>
+            <w:r>
+              <w:rPr>
+                <w:sz w:val="28"/>
+                <w:szCs w:val="28"/>
+                <w:lang w:val="uk-UA"/>
+              </w:rPr>
+              <w:t>1 := |</w:t>
             </w:r>
             <w:r>
               <w:rPr>
@@ -5517,23 +5027,13 @@
               </w:rPr>
               <w:t>MOD</w:t>
             </w:r>
-            <w:proofErr w:type="gramStart"/>
-            <w:r>
-              <w:rPr>
-                <w:sz w:val="28"/>
-                <w:szCs w:val="28"/>
-                <w:lang w:val="uk-UA"/>
-              </w:rPr>
-              <w:t>2 :</w:t>
-            </w:r>
-            <w:proofErr w:type="gramEnd"/>
-            <w:r>
-              <w:rPr>
-                <w:sz w:val="28"/>
-                <w:szCs w:val="28"/>
-                <w:lang w:val="uk-UA"/>
-              </w:rPr>
-              <w:t>= |</w:t>
+            <w:r>
+              <w:rPr>
+                <w:sz w:val="28"/>
+                <w:szCs w:val="28"/>
+                <w:lang w:val="uk-UA"/>
+              </w:rPr>
+              <w:t>2 := |</w:t>
             </w:r>
             <w:r>
               <w:rPr>
@@ -5564,7 +5064,6 @@
                 <w:lang w:val="uk-UA"/>
               </w:rPr>
             </w:pPr>
-            <w:proofErr w:type="gramStart"/>
             <w:r>
               <w:rPr>
                 <w:sz w:val="28"/>
@@ -5581,7 +5080,6 @@
               </w:rPr>
               <w:t>:=</w:t>
             </w:r>
-            <w:proofErr w:type="gramEnd"/>
             <w:r>
               <w:rPr>
                 <w:sz w:val="28"/>
@@ -5627,7 +5125,6 @@
                 <w:lang w:val="en-US"/>
               </w:rPr>
             </w:pPr>
-            <w:proofErr w:type="gramStart"/>
             <w:r>
               <w:rPr>
                 <w:sz w:val="28"/>
@@ -5642,16 +5139,7 @@
                 <w:szCs w:val="28"/>
                 <w:lang w:val="uk-UA"/>
               </w:rPr>
-              <w:t>:=</w:t>
-            </w:r>
-            <w:proofErr w:type="gramEnd"/>
-            <w:r>
-              <w:rPr>
-                <w:sz w:val="28"/>
-                <w:szCs w:val="28"/>
-                <w:lang w:val="uk-UA"/>
-              </w:rPr>
-              <w:t>√</w:t>
+              <w:t>:=√</w:t>
             </w:r>
             <w:r>
               <w:rPr>
@@ -6423,56 +5911,6 @@
           <w:lang w:val="uk-UA"/>
         </w:rPr>
       </w:pPr>
-    </w:p>
-    <w:p>
-      <w:pPr>
-        <w:jc w:val="both"/>
-        <w:rPr>
-          <w:sz w:val="28"/>
-          <w:szCs w:val="28"/>
-          <w:lang w:val="uk-UA"/>
-        </w:rPr>
-      </w:pPr>
-    </w:p>
-    <w:p>
-      <w:pPr>
-        <w:jc w:val="both"/>
-        <w:rPr>
-          <w:sz w:val="28"/>
-          <w:szCs w:val="28"/>
-          <w:lang w:val="uk-UA"/>
-        </w:rPr>
-      </w:pPr>
-    </w:p>
-    <w:p>
-      <w:pPr>
-        <w:jc w:val="both"/>
-        <w:rPr>
-          <w:sz w:val="28"/>
-          <w:szCs w:val="28"/>
-          <w:lang w:val="uk-UA"/>
-        </w:rPr>
-      </w:pPr>
-    </w:p>
-    <w:p>
-      <w:pPr>
-        <w:jc w:val="both"/>
-        <w:rPr>
-          <w:sz w:val="28"/>
-          <w:szCs w:val="28"/>
-          <w:lang w:val="uk-UA"/>
-        </w:rPr>
-      </w:pPr>
-    </w:p>
-    <w:p>
-      <w:pPr>
-        <w:jc w:val="both"/>
-        <w:rPr>
-          <w:sz w:val="28"/>
-          <w:szCs w:val="28"/>
-          <w:lang w:val="uk-UA"/>
-        </w:rPr>
-      </w:pPr>
       <w:r>
         <w:rPr>
           <w:sz w:val="28"/>
@@ -6974,7 +6412,6 @@
               </w:rPr>
               <w:t>=</w:t>
             </w:r>
-            <w:proofErr w:type="gramStart"/>
             <w:r>
               <w:rPr>
                 <w:sz w:val="28"/>
@@ -6988,15 +6425,7 @@
                 <w:sz w:val="28"/>
                 <w:szCs w:val="28"/>
               </w:rPr>
-              <w:t>(</w:t>
-            </w:r>
-            <w:proofErr w:type="gramEnd"/>
-            <w:r>
-              <w:rPr>
-                <w:sz w:val="28"/>
-                <w:szCs w:val="28"/>
-              </w:rPr>
-              <w:t>5+7)</w:t>
+              <w:t>(5+7)</w:t>
             </w:r>
             <w:r>
               <w:rPr>
@@ -7117,16 +6546,7 @@
                 <w:szCs w:val="28"/>
                 <w:lang w:val="en-US"/>
               </w:rPr>
-              <w:t>MOD1=|0,2-3</w:t>
-            </w:r>
-            <w:proofErr w:type="gramStart"/>
-            <w:r>
-              <w:rPr>
-                <w:sz w:val="28"/>
-                <w:szCs w:val="28"/>
-                <w:lang w:val="en-US"/>
-              </w:rPr>
-              <w:t>|</w:t>
+              <w:t>MOD1=|0,2-3|</w:t>
             </w:r>
             <w:r>
               <w:rPr>
@@ -7142,16 +6562,7 @@
                 <w:szCs w:val="28"/>
                 <w:lang w:val="en-US"/>
               </w:rPr>
-              <w:t>MOD</w:t>
-            </w:r>
-            <w:proofErr w:type="gramEnd"/>
-            <w:r>
-              <w:rPr>
-                <w:sz w:val="28"/>
-                <w:szCs w:val="28"/>
-                <w:lang w:val="en-US"/>
-              </w:rPr>
-              <w:t>1=|-2,8|</w:t>
+              <w:t>MOD1=|-2,8|</w:t>
             </w:r>
             <w:r>
               <w:rPr>
@@ -7226,16 +6637,7 @@
                 <w:szCs w:val="28"/>
                 <w:lang w:val="en-US"/>
               </w:rPr>
-              <w:t>MOD2=|0,2-8</w:t>
-            </w:r>
-            <w:proofErr w:type="gramStart"/>
-            <w:r>
-              <w:rPr>
-                <w:sz w:val="28"/>
-                <w:szCs w:val="28"/>
-                <w:lang w:val="en-US"/>
-              </w:rPr>
-              <w:t>|</w:t>
+              <w:t>MOD2=|0,2-8|</w:t>
             </w:r>
             <w:r>
               <w:rPr>
@@ -7251,16 +6653,7 @@
                 <w:szCs w:val="28"/>
                 <w:lang w:val="en-US"/>
               </w:rPr>
-              <w:t>MOD</w:t>
-            </w:r>
-            <w:proofErr w:type="gramEnd"/>
-            <w:r>
-              <w:rPr>
-                <w:sz w:val="28"/>
-                <w:szCs w:val="28"/>
-                <w:lang w:val="en-US"/>
-              </w:rPr>
-              <w:t>2=|-7,8|</w:t>
+              <w:t>MOD2=|-7,8|</w:t>
             </w:r>
             <w:r>
               <w:rPr>
@@ -7773,7 +7166,6 @@
               </w:rPr>
               <w:t>=</w:t>
             </w:r>
-            <w:proofErr w:type="gramStart"/>
             <w:r>
               <w:rPr>
                 <w:sz w:val="28"/>
@@ -7789,7 +7181,6 @@
               </w:rPr>
               <w:t>(</w:t>
             </w:r>
-            <w:proofErr w:type="gramEnd"/>
             <w:r>
               <w:rPr>
                 <w:sz w:val="28"/>
@@ -7960,16 +7351,7 @@
                 <w:szCs w:val="28"/>
                 <w:lang w:val="en-US"/>
               </w:rPr>
-              <w:t>MOD1=|-0,2-3</w:t>
-            </w:r>
-            <w:proofErr w:type="gramStart"/>
-            <w:r>
-              <w:rPr>
-                <w:sz w:val="28"/>
-                <w:szCs w:val="28"/>
-                <w:lang w:val="en-US"/>
-              </w:rPr>
-              <w:t>|</w:t>
+              <w:t>MOD1=|-0,2-3|</w:t>
             </w:r>
             <w:r>
               <w:rPr>
@@ -7985,16 +7367,7 @@
                 <w:szCs w:val="28"/>
                 <w:lang w:val="en-US"/>
               </w:rPr>
-              <w:t>MOD</w:t>
-            </w:r>
-            <w:proofErr w:type="gramEnd"/>
-            <w:r>
-              <w:rPr>
-                <w:sz w:val="28"/>
-                <w:szCs w:val="28"/>
-                <w:lang w:val="en-US"/>
-              </w:rPr>
-              <w:t>1=|-3,2|</w:t>
+              <w:t>MOD1=|-3,2|</w:t>
             </w:r>
             <w:r>
               <w:rPr>
@@ -8069,16 +7442,7 @@
                 <w:szCs w:val="28"/>
                 <w:lang w:val="en-US"/>
               </w:rPr>
-              <w:t>MOD2=|0,2-8</w:t>
-            </w:r>
-            <w:proofErr w:type="gramStart"/>
-            <w:r>
-              <w:rPr>
-                <w:sz w:val="28"/>
-                <w:szCs w:val="28"/>
-                <w:lang w:val="en-US"/>
-              </w:rPr>
-              <w:t>|</w:t>
+              <w:t>MOD2=|0,2-8|</w:t>
             </w:r>
             <w:r>
               <w:rPr>
@@ -8094,16 +7458,7 @@
                 <w:szCs w:val="28"/>
                 <w:lang w:val="en-US"/>
               </w:rPr>
-              <w:t>MOD</w:t>
-            </w:r>
-            <w:proofErr w:type="gramEnd"/>
-            <w:r>
-              <w:rPr>
-                <w:sz w:val="28"/>
-                <w:szCs w:val="28"/>
-                <w:lang w:val="en-US"/>
-              </w:rPr>
-              <w:t>2=|-8,2|</w:t>
+              <w:t>MOD2=|-8,2|</w:t>
             </w:r>
             <w:r>
               <w:rPr>
@@ -8180,16 +7535,7 @@
                 <w:szCs w:val="28"/>
                 <w:lang w:val="en-US"/>
               </w:rPr>
-              <w:t>SUM = MOD1+MOD</w:t>
-            </w:r>
-            <w:proofErr w:type="gramStart"/>
-            <w:r>
-              <w:rPr>
-                <w:sz w:val="28"/>
-                <w:szCs w:val="28"/>
-                <w:lang w:val="en-US"/>
-              </w:rPr>
-              <w:t>2</w:t>
+              <w:t>SUM = MOD1+MOD2</w:t>
             </w:r>
             <w:r>
               <w:rPr>
@@ -8205,16 +7551,7 @@
                 <w:szCs w:val="28"/>
                 <w:lang w:val="en-US"/>
               </w:rPr>
-              <w:t>SUM</w:t>
-            </w:r>
-            <w:proofErr w:type="gramEnd"/>
-            <w:r>
-              <w:rPr>
-                <w:sz w:val="28"/>
-                <w:szCs w:val="28"/>
-                <w:lang w:val="en-US"/>
-              </w:rPr>
-              <w:t>=3,2+8,2</w:t>
+              <w:t>SUM=3,2+8,2</w:t>
             </w:r>
             <w:r>
               <w:rPr>
@@ -8485,6 +7822,8 @@
         </w:rPr>
         <w:t>Виконавши дану лабораторну роботу я дослідив лінійні програмні специфікації та набув практичних навичок їх використання під час складання лінійних програмних специфікацій</w:t>
       </w:r>
+      <w:bookmarkStart w:id="0" w:name="_GoBack"/>
+      <w:bookmarkEnd w:id="0"/>
     </w:p>
     <w:sectPr>
       <w:type w:val="continuous"/>
@@ -9197,8 +8536,11 @@
     <w:lsdException w:name="Table 3D effects 3" w:semiHidden="1" w:unhideWhenUsed="1"/>
     <w:lsdException w:name="Table Contemporary" w:semiHidden="1" w:unhideWhenUsed="1"/>
     <w:lsdException w:name="Table Elegant" w:semiHidden="1" w:unhideWhenUsed="1"/>
+    <w:lsdException w:name="Table Professional" w:semiHidden="1" w:unhideWhenUsed="1"/>
     <w:lsdException w:name="Table Subtle 1" w:semiHidden="1" w:unhideWhenUsed="1"/>
     <w:lsdException w:name="Table Subtle 2" w:semiHidden="1" w:unhideWhenUsed="1"/>
+    <w:lsdException w:name="Table Web 1" w:semiHidden="1" w:unhideWhenUsed="1"/>
+    <w:lsdException w:name="Table Web 2" w:semiHidden="1" w:unhideWhenUsed="1"/>
     <w:lsdException w:name="Table Web 3" w:semiHidden="1" w:unhideWhenUsed="1"/>
     <w:lsdException w:name="Balloon Text" w:semiHidden="1" w:unhideWhenUsed="1"/>
     <w:lsdException w:name="Table Grid" w:uiPriority="39"/>
@@ -10067,7 +9409,7 @@
 </file>
 
 <file path=customXml/itemProps1.xml><?xml version="1.0" encoding="utf-8"?>
-<ds:datastoreItem xmlns:ds="http://schemas.openxmlformats.org/officeDocument/2006/customXml" ds:itemID="{608B7A6E-4275-4086-A07D-42436D32F5E4}">
+<ds:datastoreItem xmlns:ds="http://schemas.openxmlformats.org/officeDocument/2006/customXml" ds:itemID="{4CAC7A6D-4835-4DF3-8E03-1946319E217C}">
   <ds:schemaRefs>
     <ds:schemaRef ds:uri="http://schemas.openxmlformats.org/officeDocument/2006/bibliography"/>
   </ds:schemaRefs>

--- a/Лабараторна 1.docx
+++ b/Лабараторна 1.docx
@@ -10,12 +10,14 @@
           <w:sz w:val="28"/>
         </w:rPr>
       </w:pPr>
+      <w:proofErr w:type="spellStart"/>
       <w:r>
         <w:rPr>
           <w:sz w:val="28"/>
         </w:rPr>
         <w:t>Міністерство</w:t>
       </w:r>
+      <w:proofErr w:type="spellEnd"/>
       <w:r>
         <w:rPr>
           <w:spacing w:val="-2"/>
@@ -23,12 +25,14 @@
         </w:rPr>
         <w:t xml:space="preserve"> </w:t>
       </w:r>
+      <w:proofErr w:type="spellStart"/>
       <w:r>
         <w:rPr>
           <w:sz w:val="28"/>
         </w:rPr>
         <w:t>освіти</w:t>
       </w:r>
+      <w:proofErr w:type="spellEnd"/>
       <w:r>
         <w:rPr>
           <w:spacing w:val="-5"/>
@@ -62,12 +66,14 @@
         </w:rPr>
         <w:t xml:space="preserve"> </w:t>
       </w:r>
+      <w:proofErr w:type="spellStart"/>
       <w:r>
         <w:rPr>
           <w:sz w:val="28"/>
         </w:rPr>
         <w:t>України</w:t>
       </w:r>
+      <w:proofErr w:type="spellEnd"/>
     </w:p>
     <w:p>
       <w:pPr>
@@ -77,12 +83,14 @@
           <w:sz w:val="28"/>
         </w:rPr>
       </w:pPr>
+      <w:proofErr w:type="spellStart"/>
       <w:r>
         <w:rPr>
           <w:sz w:val="28"/>
         </w:rPr>
         <w:t>Національний</w:t>
       </w:r>
+      <w:proofErr w:type="spellEnd"/>
       <w:r>
         <w:rPr>
           <w:spacing w:val="-6"/>
@@ -90,12 +98,14 @@
         </w:rPr>
         <w:t xml:space="preserve"> </w:t>
       </w:r>
+      <w:proofErr w:type="spellStart"/>
       <w:r>
         <w:rPr>
           <w:sz w:val="28"/>
         </w:rPr>
         <w:t>технічний</w:t>
       </w:r>
+      <w:proofErr w:type="spellEnd"/>
       <w:r>
         <w:rPr>
           <w:spacing w:val="-6"/>
@@ -103,12 +113,14 @@
         </w:rPr>
         <w:t xml:space="preserve"> </w:t>
       </w:r>
+      <w:proofErr w:type="spellStart"/>
       <w:r>
         <w:rPr>
           <w:sz w:val="28"/>
         </w:rPr>
         <w:t>університет</w:t>
       </w:r>
+      <w:proofErr w:type="spellEnd"/>
       <w:r>
         <w:rPr>
           <w:spacing w:val="-9"/>
@@ -116,12 +128,14 @@
         </w:rPr>
         <w:t xml:space="preserve"> </w:t>
       </w:r>
+      <w:proofErr w:type="spellStart"/>
       <w:r>
         <w:rPr>
           <w:sz w:val="28"/>
         </w:rPr>
         <w:t>України</w:t>
       </w:r>
+      <w:proofErr w:type="spellEnd"/>
       <w:r>
         <w:rPr>
           <w:spacing w:val="-6"/>
@@ -133,8 +147,16 @@
         <w:rPr>
           <w:sz w:val="28"/>
         </w:rPr>
-        <w:t>«Київський</w:t>
-      </w:r>
+        <w:t>«</w:t>
+      </w:r>
+      <w:proofErr w:type="spellStart"/>
+      <w:r>
+        <w:rPr>
+          <w:sz w:val="28"/>
+        </w:rPr>
+        <w:t>Київський</w:t>
+      </w:r>
+      <w:proofErr w:type="spellEnd"/>
       <w:r>
         <w:rPr>
           <w:spacing w:val="-6"/>
@@ -142,12 +164,14 @@
         </w:rPr>
         <w:t xml:space="preserve"> </w:t>
       </w:r>
+      <w:proofErr w:type="spellStart"/>
       <w:r>
         <w:rPr>
           <w:sz w:val="28"/>
         </w:rPr>
         <w:t>політехнічний</w:t>
       </w:r>
+      <w:proofErr w:type="spellEnd"/>
       <w:r>
         <w:rPr>
           <w:spacing w:val="-67"/>
@@ -155,12 +179,14 @@
         </w:rPr>
         <w:t xml:space="preserve"> </w:t>
       </w:r>
+      <w:proofErr w:type="spellStart"/>
       <w:r>
         <w:rPr>
           <w:sz w:val="28"/>
         </w:rPr>
         <w:t>інститут</w:t>
       </w:r>
+      <w:proofErr w:type="spellEnd"/>
       <w:r>
         <w:rPr>
           <w:spacing w:val="-2"/>
@@ -168,12 +194,14 @@
         </w:rPr>
         <w:t xml:space="preserve"> </w:t>
       </w:r>
+      <w:proofErr w:type="spellStart"/>
       <w:r>
         <w:rPr>
           <w:sz w:val="28"/>
         </w:rPr>
         <w:t>імені</w:t>
       </w:r>
+      <w:proofErr w:type="spellEnd"/>
       <w:r>
         <w:rPr>
           <w:spacing w:val="1"/>
@@ -181,12 +209,14 @@
         </w:rPr>
         <w:t xml:space="preserve"> </w:t>
       </w:r>
+      <w:proofErr w:type="spellStart"/>
       <w:r>
         <w:rPr>
           <w:sz w:val="28"/>
         </w:rPr>
         <w:t>Ігоря</w:t>
       </w:r>
+      <w:proofErr w:type="spellEnd"/>
       <w:r>
         <w:rPr>
           <w:spacing w:val="-3"/>
@@ -194,11 +224,19 @@
         </w:rPr>
         <w:t xml:space="preserve"> </w:t>
       </w:r>
-      <w:r>
-        <w:rPr>
-          <w:sz w:val="28"/>
-        </w:rPr>
-        <w:t>Сікорського"</w:t>
+      <w:proofErr w:type="spellStart"/>
+      <w:r>
+        <w:rPr>
+          <w:sz w:val="28"/>
+        </w:rPr>
+        <w:t>Сікорського</w:t>
+      </w:r>
+      <w:proofErr w:type="spellEnd"/>
+      <w:r>
+        <w:rPr>
+          <w:sz w:val="28"/>
+        </w:rPr>
+        <w:t>"</w:t>
       </w:r>
     </w:p>
     <w:p>
@@ -214,8 +252,44 @@
         <w:rPr>
           <w:sz w:val="28"/>
         </w:rPr>
-        <w:t>Факультет інформатики та обчислювальної техніки</w:t>
-      </w:r>
+        <w:t xml:space="preserve">Факультет </w:t>
+      </w:r>
+      <w:proofErr w:type="spellStart"/>
+      <w:r>
+        <w:rPr>
+          <w:sz w:val="28"/>
+        </w:rPr>
+        <w:t>інформатики</w:t>
+      </w:r>
+      <w:proofErr w:type="spellEnd"/>
+      <w:r>
+        <w:rPr>
+          <w:sz w:val="28"/>
+        </w:rPr>
+        <w:t xml:space="preserve"> та </w:t>
+      </w:r>
+      <w:proofErr w:type="spellStart"/>
+      <w:r>
+        <w:rPr>
+          <w:sz w:val="28"/>
+        </w:rPr>
+        <w:t>обчислювальної</w:t>
+      </w:r>
+      <w:proofErr w:type="spellEnd"/>
+      <w:r>
+        <w:rPr>
+          <w:sz w:val="28"/>
+        </w:rPr>
+        <w:t xml:space="preserve"> </w:t>
+      </w:r>
+      <w:proofErr w:type="spellStart"/>
+      <w:r>
+        <w:rPr>
+          <w:sz w:val="28"/>
+        </w:rPr>
+        <w:t>техніки</w:t>
+      </w:r>
+      <w:proofErr w:type="spellEnd"/>
       <w:r>
         <w:rPr>
           <w:spacing w:val="-67"/>
@@ -236,11 +310,19 @@
         </w:rPr>
         <w:t xml:space="preserve"> </w:t>
       </w:r>
-      <w:r>
-        <w:rPr>
-          <w:sz w:val="28"/>
-        </w:rPr>
-        <w:t>інформатики та</w:t>
+      <w:proofErr w:type="spellStart"/>
+      <w:r>
+        <w:rPr>
+          <w:sz w:val="28"/>
+        </w:rPr>
+        <w:t>інформатики</w:t>
+      </w:r>
+      <w:proofErr w:type="spellEnd"/>
+      <w:r>
+        <w:rPr>
+          <w:sz w:val="28"/>
+        </w:rPr>
+        <w:t xml:space="preserve"> та</w:t>
       </w:r>
       <w:r>
         <w:rPr>
@@ -249,12 +331,28 @@
         </w:rPr>
         <w:t xml:space="preserve"> </w:t>
       </w:r>
-      <w:r>
-        <w:rPr>
-          <w:sz w:val="28"/>
-        </w:rPr>
-        <w:t>програмної інженерії</w:t>
-      </w:r>
+      <w:proofErr w:type="spellStart"/>
+      <w:r>
+        <w:rPr>
+          <w:sz w:val="28"/>
+        </w:rPr>
+        <w:t>програмної</w:t>
+      </w:r>
+      <w:proofErr w:type="spellEnd"/>
+      <w:r>
+        <w:rPr>
+          <w:sz w:val="28"/>
+        </w:rPr>
+        <w:t xml:space="preserve"> </w:t>
+      </w:r>
+      <w:proofErr w:type="spellStart"/>
+      <w:r>
+        <w:rPr>
+          <w:sz w:val="28"/>
+        </w:rPr>
+        <w:t>інженерії</w:t>
+      </w:r>
+      <w:proofErr w:type="spellEnd"/>
     </w:p>
     <w:p>
       <w:pPr>
@@ -279,9 +377,11 @@
         <w:ind w:left="51" w:right="57"/>
         <w:jc w:val="center"/>
       </w:pPr>
+      <w:proofErr w:type="spellStart"/>
       <w:r>
         <w:t>Звіт</w:t>
       </w:r>
+      <w:proofErr w:type="spellEnd"/>
     </w:p>
     <w:p>
       <w:pPr>
@@ -312,9 +412,11 @@
         </w:rPr>
         <w:t xml:space="preserve"> </w:t>
       </w:r>
+      <w:proofErr w:type="spellStart"/>
       <w:r>
         <w:t>роботи</w:t>
       </w:r>
+      <w:proofErr w:type="spellEnd"/>
       <w:r>
         <w:rPr>
           <w:spacing w:val="56"/>
@@ -339,9 +441,11 @@
         </w:rPr>
         <w:t xml:space="preserve"> </w:t>
       </w:r>
+      <w:proofErr w:type="spellStart"/>
       <w:r>
         <w:t>дисципліни</w:t>
       </w:r>
+      <w:proofErr w:type="spellEnd"/>
     </w:p>
     <w:p>
       <w:pPr>
@@ -351,8 +455,13 @@
         <w:jc w:val="center"/>
       </w:pPr>
       <w:r>
-        <w:t>«Алгоритми</w:t>
-      </w:r>
+        <w:t>«</w:t>
+      </w:r>
+      <w:proofErr w:type="spellStart"/>
+      <w:r>
+        <w:t>Алгоритми</w:t>
+      </w:r>
+      <w:proofErr w:type="spellEnd"/>
       <w:r>
         <w:rPr>
           <w:spacing w:val="-1"/>
@@ -368,9 +477,11 @@
         </w:rPr>
         <w:t xml:space="preserve"> </w:t>
       </w:r>
+      <w:proofErr w:type="spellStart"/>
       <w:r>
         <w:t>структури</w:t>
       </w:r>
+      <w:proofErr w:type="spellEnd"/>
       <w:r>
         <w:rPr>
           <w:spacing w:val="-1"/>
@@ -387,17 +498,24 @@
         <w:ind w:left="51" w:right="54"/>
         <w:jc w:val="center"/>
       </w:pPr>
+      <w:proofErr w:type="spellStart"/>
       <w:r>
         <w:t>Основи</w:t>
       </w:r>
+      <w:proofErr w:type="spellEnd"/>
       <w:r>
         <w:rPr>
           <w:spacing w:val="-3"/>
         </w:rPr>
         <w:t xml:space="preserve"> </w:t>
       </w:r>
-      <w:r>
-        <w:t>алгоритмізації»</w:t>
+      <w:proofErr w:type="spellStart"/>
+      <w:r>
+        <w:t>алгоритмізації</w:t>
+      </w:r>
+      <w:proofErr w:type="spellEnd"/>
+      <w:r>
+        <w:t>»</w:t>
       </w:r>
     </w:p>
     <w:p>
@@ -420,7 +538,31 @@
         <w:jc w:val="center"/>
       </w:pPr>
       <w:r>
-        <w:t>«Дослідження лінійних алгоритмів»</w:t>
+        <w:t>«</w:t>
+      </w:r>
+      <w:proofErr w:type="spellStart"/>
+      <w:r>
+        <w:t>Дослідження</w:t>
+      </w:r>
+      <w:proofErr w:type="spellEnd"/>
+      <w:r>
+        <w:t xml:space="preserve"> </w:t>
+      </w:r>
+      <w:proofErr w:type="spellStart"/>
+      <w:r>
+        <w:t>лінійних</w:t>
+      </w:r>
+      <w:proofErr w:type="spellEnd"/>
+      <w:r>
+        <w:t xml:space="preserve"> </w:t>
+      </w:r>
+      <w:proofErr w:type="spellStart"/>
+      <w:r>
+        <w:t>алгоритмів</w:t>
+      </w:r>
+      <w:proofErr w:type="spellEnd"/>
+      <w:r>
+        <w:t>»</w:t>
       </w:r>
       <w:r>
         <w:rPr>
@@ -428,9 +570,11 @@
         </w:rPr>
         <w:t xml:space="preserve"> </w:t>
       </w:r>
+      <w:proofErr w:type="spellStart"/>
       <w:r>
         <w:t>Варіант</w:t>
       </w:r>
+      <w:proofErr w:type="spellEnd"/>
       <w:r>
         <w:rPr>
           <w:u w:val="single"/>
@@ -531,9 +675,11 @@
         <w:spacing w:before="90" w:line="268" w:lineRule="exact"/>
         <w:ind w:left="102"/>
       </w:pPr>
+      <w:proofErr w:type="spellStart"/>
       <w:r>
         <w:t>Виконав</w:t>
       </w:r>
+      <w:proofErr w:type="spellEnd"/>
       <w:r>
         <w:rPr>
           <w:spacing w:val="55"/>
@@ -587,11 +733,19 @@
         </w:rPr>
         <w:t xml:space="preserve"> </w:t>
       </w:r>
+      <w:proofErr w:type="spellStart"/>
       <w:r>
         <w:rPr>
           <w:sz w:val="16"/>
         </w:rPr>
-        <w:t>прізвище,</w:t>
+        <w:t>прізвище</w:t>
+      </w:r>
+      <w:proofErr w:type="spellEnd"/>
+      <w:r>
+        <w:rPr>
+          <w:sz w:val="16"/>
+        </w:rPr>
+        <w:t>,</w:t>
       </w:r>
       <w:r>
         <w:rPr>
@@ -600,11 +754,19 @@
         </w:rPr>
         <w:t xml:space="preserve"> </w:t>
       </w:r>
+      <w:proofErr w:type="spellStart"/>
       <w:r>
         <w:rPr>
           <w:sz w:val="16"/>
         </w:rPr>
-        <w:t>ім'я,</w:t>
+        <w:t>ім'я</w:t>
+      </w:r>
+      <w:proofErr w:type="spellEnd"/>
+      <w:r>
+        <w:rPr>
+          <w:sz w:val="16"/>
+        </w:rPr>
+        <w:t>,</w:t>
       </w:r>
       <w:r>
         <w:rPr>
@@ -626,11 +788,19 @@
         </w:rPr>
         <w:t xml:space="preserve"> </w:t>
       </w:r>
+      <w:proofErr w:type="spellStart"/>
       <w:r>
         <w:rPr>
           <w:sz w:val="16"/>
         </w:rPr>
-        <w:t>батькові)</w:t>
+        <w:t>батькові</w:t>
+      </w:r>
+      <w:proofErr w:type="spellEnd"/>
+      <w:r>
+        <w:rPr>
+          <w:sz w:val="16"/>
+        </w:rPr>
+        <w:t>)</w:t>
       </w:r>
     </w:p>
     <w:p>
@@ -668,9 +838,11 @@
         <w:spacing w:line="268" w:lineRule="exact"/>
         <w:ind w:left="102"/>
       </w:pPr>
+      <w:proofErr w:type="spellStart"/>
       <w:r>
         <w:t>Перевірив</w:t>
       </w:r>
+      <w:proofErr w:type="spellEnd"/>
       <w:r>
         <w:tab/>
       </w:r>
@@ -708,11 +880,19 @@
         </w:rPr>
         <w:t xml:space="preserve"> </w:t>
       </w:r>
+      <w:proofErr w:type="spellStart"/>
       <w:r>
         <w:rPr>
           <w:sz w:val="16"/>
         </w:rPr>
-        <w:t>прізвище,</w:t>
+        <w:t>прізвище</w:t>
+      </w:r>
+      <w:proofErr w:type="spellEnd"/>
+      <w:r>
+        <w:rPr>
+          <w:sz w:val="16"/>
+        </w:rPr>
+        <w:t>,</w:t>
       </w:r>
       <w:r>
         <w:rPr>
@@ -721,11 +901,19 @@
         </w:rPr>
         <w:t xml:space="preserve"> </w:t>
       </w:r>
+      <w:proofErr w:type="spellStart"/>
       <w:r>
         <w:rPr>
           <w:sz w:val="16"/>
         </w:rPr>
-        <w:t>ім'я,</w:t>
+        <w:t>ім'я</w:t>
+      </w:r>
+      <w:proofErr w:type="spellEnd"/>
+      <w:r>
+        <w:rPr>
+          <w:sz w:val="16"/>
+        </w:rPr>
+        <w:t>,</w:t>
       </w:r>
       <w:r>
         <w:rPr>
@@ -747,11 +935,19 @@
         </w:rPr>
         <w:t xml:space="preserve"> </w:t>
       </w:r>
+      <w:proofErr w:type="spellStart"/>
       <w:r>
         <w:rPr>
           <w:sz w:val="16"/>
         </w:rPr>
-        <w:t>батькові)</w:t>
+        <w:t>батькові</w:t>
+      </w:r>
+      <w:proofErr w:type="spellEnd"/>
+      <w:r>
+        <w:rPr>
+          <w:sz w:val="16"/>
+        </w:rPr>
+        <w:t>)</w:t>
       </w:r>
     </w:p>
     <w:p>
@@ -908,8 +1104,13 @@
         <w:ind w:left="51"/>
         <w:jc w:val="center"/>
       </w:pPr>
-      <w:r>
-        <w:t>Київ 202</w:t>
+      <w:proofErr w:type="spellStart"/>
+      <w:r>
+        <w:t>Київ</w:t>
+      </w:r>
+      <w:proofErr w:type="spellEnd"/>
+      <w:r>
+        <w:t xml:space="preserve"> 202</w:t>
       </w:r>
       <w:r>
         <w:rPr>
@@ -952,6 +1153,7 @@
           <w:szCs w:val="28"/>
         </w:rPr>
       </w:pPr>
+      <w:proofErr w:type="spellStart"/>
       <w:r>
         <w:rPr>
           <w:b/>
@@ -959,7 +1161,16 @@
           <w:szCs w:val="28"/>
         </w:rPr>
         <w:lastRenderedPageBreak/>
-        <w:t>Лабораторна робота 1</w:t>
+        <w:t>Лабораторна</w:t>
+      </w:r>
+      <w:proofErr w:type="spellEnd"/>
+      <w:r>
+        <w:rPr>
+          <w:b/>
+          <w:sz w:val="28"/>
+          <w:szCs w:val="28"/>
+        </w:rPr>
+        <w:t xml:space="preserve"> робота 1</w:t>
       </w:r>
     </w:p>
     <w:p>
@@ -973,14 +1184,52 @@
           <w:szCs w:val="28"/>
         </w:rPr>
       </w:pPr>
+      <w:proofErr w:type="spellStart"/>
       <w:r>
         <w:rPr>
           <w:b/>
           <w:sz w:val="28"/>
           <w:szCs w:val="28"/>
         </w:rPr>
-        <w:t>Дослідження лінійних алгоритмів</w:t>
-      </w:r>
+        <w:t>Дослідження</w:t>
+      </w:r>
+      <w:proofErr w:type="spellEnd"/>
+      <w:r>
+        <w:rPr>
+          <w:b/>
+          <w:sz w:val="28"/>
+          <w:szCs w:val="28"/>
+        </w:rPr>
+        <w:t xml:space="preserve"> </w:t>
+      </w:r>
+      <w:proofErr w:type="spellStart"/>
+      <w:r>
+        <w:rPr>
+          <w:b/>
+          <w:sz w:val="28"/>
+          <w:szCs w:val="28"/>
+        </w:rPr>
+        <w:t>лінійних</w:t>
+      </w:r>
+      <w:proofErr w:type="spellEnd"/>
+      <w:r>
+        <w:rPr>
+          <w:b/>
+          <w:sz w:val="28"/>
+          <w:szCs w:val="28"/>
+        </w:rPr>
+        <w:t xml:space="preserve"> </w:t>
+      </w:r>
+      <w:proofErr w:type="spellStart"/>
+      <w:r>
+        <w:rPr>
+          <w:b/>
+          <w:sz w:val="28"/>
+          <w:szCs w:val="28"/>
+        </w:rPr>
+        <w:t>алгоритмів</w:t>
+      </w:r>
+      <w:proofErr w:type="spellEnd"/>
     </w:p>
     <w:p>
       <w:pPr>
@@ -1021,8 +1270,289 @@
           <w:sz w:val="28"/>
           <w:szCs w:val="28"/>
         </w:rPr>
-        <w:t xml:space="preserve"> дослідити лінійні програмні специфікації для подання перетворювальних операторів та операторів суперпозиції, набути практичних навичок їх використання під час складання лінійних програмних специфікацій</w:t>
-      </w:r>
+        <w:t xml:space="preserve"> </w:t>
+      </w:r>
+      <w:proofErr w:type="spellStart"/>
+      <w:r>
+        <w:rPr>
+          <w:sz w:val="28"/>
+          <w:szCs w:val="28"/>
+        </w:rPr>
+        <w:t>дослідити</w:t>
+      </w:r>
+      <w:proofErr w:type="spellEnd"/>
+      <w:r>
+        <w:rPr>
+          <w:sz w:val="28"/>
+          <w:szCs w:val="28"/>
+        </w:rPr>
+        <w:t xml:space="preserve"> </w:t>
+      </w:r>
+      <w:proofErr w:type="spellStart"/>
+      <w:r>
+        <w:rPr>
+          <w:sz w:val="28"/>
+          <w:szCs w:val="28"/>
+        </w:rPr>
+        <w:t>лінійні</w:t>
+      </w:r>
+      <w:proofErr w:type="spellEnd"/>
+      <w:r>
+        <w:rPr>
+          <w:sz w:val="28"/>
+          <w:szCs w:val="28"/>
+        </w:rPr>
+        <w:t xml:space="preserve"> </w:t>
+      </w:r>
+      <w:proofErr w:type="spellStart"/>
+      <w:r>
+        <w:rPr>
+          <w:sz w:val="28"/>
+          <w:szCs w:val="28"/>
+        </w:rPr>
+        <w:t>програмні</w:t>
+      </w:r>
+      <w:proofErr w:type="spellEnd"/>
+      <w:r>
+        <w:rPr>
+          <w:sz w:val="28"/>
+          <w:szCs w:val="28"/>
+        </w:rPr>
+        <w:t xml:space="preserve"> </w:t>
+      </w:r>
+      <w:proofErr w:type="spellStart"/>
+      <w:r>
+        <w:rPr>
+          <w:sz w:val="28"/>
+          <w:szCs w:val="28"/>
+        </w:rPr>
+        <w:t>специфікації</w:t>
+      </w:r>
+      <w:proofErr w:type="spellEnd"/>
+      <w:r>
+        <w:rPr>
+          <w:sz w:val="28"/>
+          <w:szCs w:val="28"/>
+        </w:rPr>
+        <w:t xml:space="preserve"> для </w:t>
+      </w:r>
+      <w:proofErr w:type="spellStart"/>
+      <w:r>
+        <w:rPr>
+          <w:sz w:val="28"/>
+          <w:szCs w:val="28"/>
+        </w:rPr>
+        <w:t>подання</w:t>
+      </w:r>
+      <w:proofErr w:type="spellEnd"/>
+      <w:r>
+        <w:rPr>
+          <w:sz w:val="28"/>
+          <w:szCs w:val="28"/>
+        </w:rPr>
+        <w:t xml:space="preserve"> </w:t>
+      </w:r>
+      <w:proofErr w:type="spellStart"/>
+      <w:r>
+        <w:rPr>
+          <w:sz w:val="28"/>
+          <w:szCs w:val="28"/>
+        </w:rPr>
+        <w:t>перетворювальних</w:t>
+      </w:r>
+      <w:proofErr w:type="spellEnd"/>
+      <w:r>
+        <w:rPr>
+          <w:sz w:val="28"/>
+          <w:szCs w:val="28"/>
+        </w:rPr>
+        <w:t xml:space="preserve"> </w:t>
+      </w:r>
+      <w:proofErr w:type="spellStart"/>
+      <w:r>
+        <w:rPr>
+          <w:sz w:val="28"/>
+          <w:szCs w:val="28"/>
+        </w:rPr>
+        <w:t>операторів</w:t>
+      </w:r>
+      <w:proofErr w:type="spellEnd"/>
+      <w:r>
+        <w:rPr>
+          <w:sz w:val="28"/>
+          <w:szCs w:val="28"/>
+        </w:rPr>
+        <w:t xml:space="preserve"> та </w:t>
+      </w:r>
+      <w:proofErr w:type="spellStart"/>
+      <w:r>
+        <w:rPr>
+          <w:sz w:val="28"/>
+          <w:szCs w:val="28"/>
+        </w:rPr>
+        <w:t>операторів</w:t>
+      </w:r>
+      <w:proofErr w:type="spellEnd"/>
+      <w:r>
+        <w:rPr>
+          <w:sz w:val="28"/>
+          <w:szCs w:val="28"/>
+        </w:rPr>
+        <w:t xml:space="preserve"> </w:t>
+      </w:r>
+      <w:proofErr w:type="spellStart"/>
+      <w:r>
+        <w:rPr>
+          <w:sz w:val="28"/>
+          <w:szCs w:val="28"/>
+        </w:rPr>
+        <w:t>суперпозиції</w:t>
+      </w:r>
+      <w:proofErr w:type="spellEnd"/>
+      <w:r>
+        <w:rPr>
+          <w:sz w:val="28"/>
+          <w:szCs w:val="28"/>
+        </w:rPr>
+        <w:t xml:space="preserve">, набути </w:t>
+      </w:r>
+      <w:proofErr w:type="spellStart"/>
+      <w:r>
+        <w:rPr>
+          <w:sz w:val="28"/>
+          <w:szCs w:val="28"/>
+        </w:rPr>
+        <w:t>практичних</w:t>
+      </w:r>
+      <w:proofErr w:type="spellEnd"/>
+      <w:r>
+        <w:rPr>
+          <w:sz w:val="28"/>
+          <w:szCs w:val="28"/>
+        </w:rPr>
+        <w:t xml:space="preserve"> </w:t>
+      </w:r>
+      <w:proofErr w:type="spellStart"/>
+      <w:r>
+        <w:rPr>
+          <w:sz w:val="28"/>
+          <w:szCs w:val="28"/>
+        </w:rPr>
+        <w:t>навичок</w:t>
+      </w:r>
+      <w:proofErr w:type="spellEnd"/>
+      <w:r>
+        <w:rPr>
+          <w:sz w:val="28"/>
+          <w:szCs w:val="28"/>
+        </w:rPr>
+        <w:t xml:space="preserve"> </w:t>
+      </w:r>
+      <w:proofErr w:type="spellStart"/>
+      <w:r>
+        <w:rPr>
+          <w:sz w:val="28"/>
+          <w:szCs w:val="28"/>
+        </w:rPr>
+        <w:t>їх</w:t>
+      </w:r>
+      <w:proofErr w:type="spellEnd"/>
+      <w:r>
+        <w:rPr>
+          <w:sz w:val="28"/>
+          <w:szCs w:val="28"/>
+        </w:rPr>
+        <w:t xml:space="preserve"> </w:t>
+      </w:r>
+      <w:proofErr w:type="spellStart"/>
+      <w:r>
+        <w:rPr>
+          <w:sz w:val="28"/>
+          <w:szCs w:val="28"/>
+        </w:rPr>
+        <w:t>використання</w:t>
+      </w:r>
+      <w:proofErr w:type="spellEnd"/>
+      <w:r>
+        <w:rPr>
+          <w:sz w:val="28"/>
+          <w:szCs w:val="28"/>
+        </w:rPr>
+        <w:t xml:space="preserve"> </w:t>
+      </w:r>
+      <w:proofErr w:type="spellStart"/>
+      <w:r>
+        <w:rPr>
+          <w:sz w:val="28"/>
+          <w:szCs w:val="28"/>
+        </w:rPr>
+        <w:t>під</w:t>
+      </w:r>
+      <w:proofErr w:type="spellEnd"/>
+      <w:r>
+        <w:rPr>
+          <w:sz w:val="28"/>
+          <w:szCs w:val="28"/>
+        </w:rPr>
+        <w:t xml:space="preserve"> час </w:t>
+      </w:r>
+      <w:proofErr w:type="spellStart"/>
+      <w:r>
+        <w:rPr>
+          <w:sz w:val="28"/>
+          <w:szCs w:val="28"/>
+        </w:rPr>
+        <w:t>складання</w:t>
+      </w:r>
+      <w:proofErr w:type="spellEnd"/>
+      <w:r>
+        <w:rPr>
+          <w:sz w:val="28"/>
+          <w:szCs w:val="28"/>
+        </w:rPr>
+        <w:t xml:space="preserve"> </w:t>
+      </w:r>
+      <w:proofErr w:type="spellStart"/>
+      <w:r>
+        <w:rPr>
+          <w:sz w:val="28"/>
+          <w:szCs w:val="28"/>
+        </w:rPr>
+        <w:t>лінійних</w:t>
+      </w:r>
+      <w:proofErr w:type="spellEnd"/>
+      <w:r>
+        <w:rPr>
+          <w:sz w:val="28"/>
+          <w:szCs w:val="28"/>
+        </w:rPr>
+        <w:t xml:space="preserve"> </w:t>
+      </w:r>
+      <w:proofErr w:type="spellStart"/>
+      <w:r>
+        <w:rPr>
+          <w:sz w:val="28"/>
+          <w:szCs w:val="28"/>
+        </w:rPr>
+        <w:t>програмних</w:t>
+      </w:r>
+      <w:proofErr w:type="spellEnd"/>
+      <w:r>
+        <w:rPr>
+          <w:sz w:val="28"/>
+          <w:szCs w:val="28"/>
+        </w:rPr>
+        <w:t xml:space="preserve"> </w:t>
+      </w:r>
+      <w:proofErr w:type="spellStart"/>
+      <w:r>
+        <w:rPr>
+          <w:sz w:val="28"/>
+          <w:szCs w:val="28"/>
+        </w:rPr>
+        <w:t>специфікацій</w:t>
+      </w:r>
+      <w:proofErr w:type="spellEnd"/>
     </w:p>
     <w:p>
       <w:pPr>
@@ -1073,12 +1603,21 @@
         </w:rPr>
         <w:t xml:space="preserve"> </w:t>
       </w:r>
-      <w:r>
-        <w:rPr>
-          <w:sz w:val="28"/>
-          <w:szCs w:val="28"/>
-        </w:rPr>
-        <w:t xml:space="preserve">потрібно знайти параметр </w:t>
+      <w:proofErr w:type="spellStart"/>
+      <w:r>
+        <w:rPr>
+          <w:sz w:val="28"/>
+          <w:szCs w:val="28"/>
+        </w:rPr>
+        <w:t>потрібно</w:t>
+      </w:r>
+      <w:proofErr w:type="spellEnd"/>
+      <w:r>
+        <w:rPr>
+          <w:sz w:val="28"/>
+          <w:szCs w:val="28"/>
+        </w:rPr>
+        <w:t xml:space="preserve"> знайти параметр </w:t>
       </w:r>
       <w:r>
         <w:rPr>
@@ -1100,7 +1639,39 @@
           <w:sz w:val="28"/>
           <w:szCs w:val="28"/>
         </w:rPr>
-        <w:t xml:space="preserve">для цього відома формула </w:t>
+        <w:t xml:space="preserve">для </w:t>
+      </w:r>
+      <w:proofErr w:type="spellStart"/>
+      <w:r>
+        <w:rPr>
+          <w:sz w:val="28"/>
+          <w:szCs w:val="28"/>
+        </w:rPr>
+        <w:t>цього</w:t>
+      </w:r>
+      <w:proofErr w:type="spellEnd"/>
+      <w:r>
+        <w:rPr>
+          <w:sz w:val="28"/>
+          <w:szCs w:val="28"/>
+        </w:rPr>
+        <w:t xml:space="preserve"> </w:t>
+      </w:r>
+      <w:proofErr w:type="spellStart"/>
+      <w:r>
+        <w:rPr>
+          <w:sz w:val="28"/>
+          <w:szCs w:val="28"/>
+        </w:rPr>
+        <w:t>відома</w:t>
+      </w:r>
+      <w:proofErr w:type="spellEnd"/>
+      <w:r>
+        <w:rPr>
+          <w:sz w:val="28"/>
+          <w:szCs w:val="28"/>
+        </w:rPr>
+        <w:t xml:space="preserve"> формула </w:t>
       </w:r>
       <w:r>
         <w:rPr>
@@ -1221,6 +1792,7 @@
         </w:rPr>
         <w:t xml:space="preserve"> = </w:t>
       </w:r>
+      <w:proofErr w:type="spellStart"/>
       <w:r>
         <w:rPr>
           <w:sz w:val="28"/>
@@ -1228,6 +1800,7 @@
         </w:rPr>
         <w:t>sin</w:t>
       </w:r>
+      <w:proofErr w:type="spellEnd"/>
       <w:r>
         <w:rPr>
           <w:sz w:val="28"/>
@@ -1398,7 +1971,23 @@
           <w:sz w:val="28"/>
           <w:szCs w:val="28"/>
         </w:rPr>
-        <w:t xml:space="preserve"> у формулу для знаходження </w:t>
+        <w:t xml:space="preserve"> у формулу для </w:t>
+      </w:r>
+      <w:proofErr w:type="spellStart"/>
+      <w:r>
+        <w:rPr>
+          <w:sz w:val="28"/>
+          <w:szCs w:val="28"/>
+        </w:rPr>
+        <w:t>знаходження</w:t>
+      </w:r>
+      <w:proofErr w:type="spellEnd"/>
+      <w:r>
+        <w:rPr>
+          <w:sz w:val="28"/>
+          <w:szCs w:val="28"/>
+        </w:rPr>
+        <w:t xml:space="preserve"> </w:t>
       </w:r>
       <w:r>
         <w:rPr>
@@ -1501,7 +2090,23 @@
           <w:sz w:val="28"/>
           <w:szCs w:val="28"/>
         </w:rPr>
-        <w:t>Даний алгоритм служить для математичного приклада.</w:t>
+        <w:t xml:space="preserve">Даний алгоритм служить для </w:t>
+      </w:r>
+      <w:proofErr w:type="spellStart"/>
+      <w:r>
+        <w:rPr>
+          <w:sz w:val="28"/>
+          <w:szCs w:val="28"/>
+        </w:rPr>
+        <w:t>математичного</w:t>
+      </w:r>
+      <w:proofErr w:type="spellEnd"/>
+      <w:r>
+        <w:rPr>
+          <w:sz w:val="28"/>
+          <w:szCs w:val="28"/>
+        </w:rPr>
+        <w:t xml:space="preserve"> приклада.</w:t>
       </w:r>
       <w:r>
         <w:rPr>
@@ -1653,6 +2258,7 @@
                 <w:lang w:val="uk-UA"/>
               </w:rPr>
             </w:pPr>
+            <w:proofErr w:type="spellStart"/>
             <w:r>
               <w:rPr>
                 <w:b w:val="0"/>
@@ -1662,6 +2268,7 @@
               </w:rPr>
               <w:t>Ім</w:t>
             </w:r>
+            <w:proofErr w:type="spellEnd"/>
             <w:r>
               <w:rPr>
                 <w:b w:val="0"/>
@@ -7785,6 +8392,7 @@
         <w:rPr>
           <w:sz w:val="28"/>
           <w:szCs w:val="28"/>
+          <w:lang w:val="en-US"/>
         </w:rPr>
       </w:pPr>
       <w:r>
@@ -7802,6 +8410,7 @@
           <w:b/>
           <w:sz w:val="28"/>
           <w:szCs w:val="28"/>
+          <w:lang w:val="en-US"/>
         </w:rPr>
         <w:t>:</w:t>
       </w:r>
@@ -7820,7 +8429,90 @@
           <w:szCs w:val="28"/>
           <w:lang w:val="uk-UA"/>
         </w:rPr>
-        <w:t>Виконавши дану лабораторну роботу я дослідив лінійні програмні специфікації та набув практичних навичок їх використання під час складання лінійних програмних специфікацій</w:t>
+        <w:t xml:space="preserve">Виконавши дану лабораторну роботу </w:t>
+      </w:r>
+      <w:proofErr w:type="spellStart"/>
+      <w:r>
+        <w:rPr>
+          <w:sz w:val="28"/>
+          <w:szCs w:val="28"/>
+        </w:rPr>
+        <w:t>було</w:t>
+      </w:r>
+      <w:proofErr w:type="spellEnd"/>
+      <w:r>
+        <w:rPr>
+          <w:sz w:val="28"/>
+          <w:szCs w:val="28"/>
+          <w:lang w:val="uk-UA"/>
+        </w:rPr>
+        <w:t xml:space="preserve"> </w:t>
+      </w:r>
+      <w:proofErr w:type="spellStart"/>
+      <w:r>
+        <w:rPr>
+          <w:sz w:val="28"/>
+          <w:szCs w:val="28"/>
+          <w:lang w:val="uk-UA"/>
+        </w:rPr>
+        <w:t>дослідженно</w:t>
+      </w:r>
+      <w:proofErr w:type="spellEnd"/>
+      <w:r>
+        <w:rPr>
+          <w:sz w:val="28"/>
+          <w:szCs w:val="28"/>
+          <w:lang w:val="uk-UA"/>
+        </w:rPr>
+        <w:t xml:space="preserve"> лінійні програмні специфікації та </w:t>
+      </w:r>
+      <w:r>
+        <w:rPr>
+          <w:sz w:val="28"/>
+          <w:szCs w:val="28"/>
+          <w:lang w:val="uk-UA"/>
+        </w:rPr>
+        <w:t xml:space="preserve">набуті </w:t>
+      </w:r>
+      <w:r>
+        <w:rPr>
+          <w:sz w:val="28"/>
+          <w:szCs w:val="28"/>
+          <w:lang w:val="uk-UA"/>
+        </w:rPr>
+        <w:t>практичн</w:t>
+      </w:r>
+      <w:r>
+        <w:rPr>
+          <w:sz w:val="28"/>
+          <w:szCs w:val="28"/>
+          <w:lang w:val="uk-UA"/>
+        </w:rPr>
+        <w:t>і</w:t>
+      </w:r>
+      <w:r>
+        <w:rPr>
+          <w:sz w:val="28"/>
+          <w:szCs w:val="28"/>
+          <w:lang w:val="uk-UA"/>
+        </w:rPr>
+        <w:t xml:space="preserve"> навичк</w:t>
+      </w:r>
+      <w:r>
+        <w:rPr>
+          <w:sz w:val="28"/>
+          <w:szCs w:val="28"/>
+          <w:lang w:val="uk-UA"/>
+        </w:rPr>
+        <w:t>и</w:t>
+      </w:r>
+      <w:r>
+        <w:rPr>
+          <w:sz w:val="28"/>
+          <w:szCs w:val="28"/>
+          <w:lang w:val="uk-UA"/>
+        </w:rPr>
+        <w:t xml:space="preserve"> їх використання під час складання лінійних програмних специфікацій</w:t>
       </w:r>
       <w:bookmarkStart w:id="0" w:name="_GoBack"/>
       <w:bookmarkEnd w:id="0"/>
@@ -9409,7 +10101,7 @@
 </file>
 
 <file path=customXml/itemProps1.xml><?xml version="1.0" encoding="utf-8"?>
-<ds:datastoreItem xmlns:ds="http://schemas.openxmlformats.org/officeDocument/2006/customXml" ds:itemID="{4CAC7A6D-4835-4DF3-8E03-1946319E217C}">
+<ds:datastoreItem xmlns:ds="http://schemas.openxmlformats.org/officeDocument/2006/customXml" ds:itemID="{162E2808-D243-47C2-AE9A-9F7E3CF4CD57}">
   <ds:schemaRefs>
     <ds:schemaRef ds:uri="http://schemas.openxmlformats.org/officeDocument/2006/bibliography"/>
   </ds:schemaRefs>

--- a/Лабараторна 1.docx
+++ b/Лабараторна 1.docx
@@ -571,6 +571,7 @@
         <w:t xml:space="preserve"> </w:t>
       </w:r>
       <w:proofErr w:type="spellStart"/>
+      <w:proofErr w:type="gramStart"/>
       <w:r>
         <w:t>Варіант</w:t>
       </w:r>
@@ -588,6 +589,7 @@
         </w:rPr>
         <w:t xml:space="preserve"> 10</w:t>
       </w:r>
+      <w:proofErr w:type="gramEnd"/>
       <w:r>
         <w:rPr>
           <w:u w:val="single"/>
@@ -867,6 +869,7 @@
           <w:sz w:val="16"/>
         </w:rPr>
       </w:pPr>
+      <w:proofErr w:type="gramStart"/>
       <w:r>
         <w:rPr>
           <w:sz w:val="16"/>
@@ -888,6 +891,7 @@
         <w:t>прізвище</w:t>
       </w:r>
       <w:proofErr w:type="spellEnd"/>
+      <w:proofErr w:type="gramEnd"/>
       <w:r>
         <w:rPr>
           <w:sz w:val="16"/>
@@ -1242,6 +1246,7 @@
           <w:szCs w:val="28"/>
         </w:rPr>
       </w:pPr>
+      <w:proofErr w:type="gramStart"/>
       <w:r>
         <w:rPr>
           <w:b/>
@@ -1281,6 +1286,7 @@
         <w:t>дослідити</w:t>
       </w:r>
       <w:proofErr w:type="spellEnd"/>
+      <w:proofErr w:type="gramEnd"/>
       <w:r>
         <w:rPr>
           <w:sz w:val="28"/>
@@ -1586,7 +1592,16 @@
           <w:szCs w:val="28"/>
           <w:lang w:val="uk-UA"/>
         </w:rPr>
-        <w:t xml:space="preserve">Завдання:  </w:t>
+        <w:t>Постановка задачі</w:t>
+      </w:r>
+      <w:r>
+        <w:rPr>
+          <w:b/>
+          <w:sz w:val="28"/>
+          <w:szCs w:val="28"/>
+          <w:lang w:val="uk-UA"/>
+        </w:rPr>
+        <w:t xml:space="preserve">:  </w:t>
       </w:r>
       <w:r>
         <w:rPr>
@@ -3619,6 +3634,7 @@
                 <w:lang w:val="uk-UA"/>
               </w:rPr>
             </w:pPr>
+            <w:proofErr w:type="gramStart"/>
             <w:r>
               <w:rPr>
                 <w:sz w:val="28"/>
@@ -3632,7 +3648,15 @@
                 <w:sz w:val="28"/>
                 <w:szCs w:val="28"/>
               </w:rPr>
-              <w:t xml:space="preserve"> := </w:t>
+              <w:t xml:space="preserve"> :</w:t>
+            </w:r>
+            <w:proofErr w:type="gramEnd"/>
+            <w:r>
+              <w:rPr>
+                <w:sz w:val="28"/>
+                <w:szCs w:val="28"/>
+              </w:rPr>
+              <w:t xml:space="preserve">= </w:t>
             </w:r>
             <w:r>
               <w:rPr>
@@ -3938,6 +3962,7 @@
                 <w:lang w:val="uk-UA"/>
               </w:rPr>
             </w:pPr>
+            <w:proofErr w:type="gramStart"/>
             <w:r>
               <w:rPr>
                 <w:sz w:val="28"/>
@@ -3952,7 +3977,16 @@
                 <w:szCs w:val="28"/>
                 <w:lang w:val="uk-UA"/>
               </w:rPr>
-              <w:t xml:space="preserve"> := </w:t>
+              <w:t xml:space="preserve"> :</w:t>
+            </w:r>
+            <w:proofErr w:type="gramEnd"/>
+            <w:r>
+              <w:rPr>
+                <w:sz w:val="28"/>
+                <w:szCs w:val="28"/>
+                <w:lang w:val="uk-UA"/>
+              </w:rPr>
+              <w:t xml:space="preserve">= </w:t>
             </w:r>
             <w:r>
               <w:rPr>
@@ -4023,13 +4057,23 @@
               </w:rPr>
               <w:t>MOD</w:t>
             </w:r>
-            <w:r>
-              <w:rPr>
-                <w:sz w:val="28"/>
-                <w:szCs w:val="28"/>
-                <w:lang w:val="uk-UA"/>
-              </w:rPr>
-              <w:t>1 := |</w:t>
+            <w:proofErr w:type="gramStart"/>
+            <w:r>
+              <w:rPr>
+                <w:sz w:val="28"/>
+                <w:szCs w:val="28"/>
+                <w:lang w:val="uk-UA"/>
+              </w:rPr>
+              <w:t>1 :</w:t>
+            </w:r>
+            <w:proofErr w:type="gramEnd"/>
+            <w:r>
+              <w:rPr>
+                <w:sz w:val="28"/>
+                <w:szCs w:val="28"/>
+                <w:lang w:val="uk-UA"/>
+              </w:rPr>
+              <w:t>= |</w:t>
             </w:r>
             <w:r>
               <w:rPr>
@@ -4283,6 +4327,7 @@
                 <w:lang w:val="uk-UA"/>
               </w:rPr>
             </w:pPr>
+            <w:proofErr w:type="gramStart"/>
             <w:r>
               <w:rPr>
                 <w:sz w:val="28"/>
@@ -4297,7 +4342,16 @@
                 <w:szCs w:val="28"/>
                 <w:lang w:val="uk-UA"/>
               </w:rPr>
-              <w:t xml:space="preserve"> := </w:t>
+              <w:t xml:space="preserve"> :</w:t>
+            </w:r>
+            <w:proofErr w:type="gramEnd"/>
+            <w:r>
+              <w:rPr>
+                <w:sz w:val="28"/>
+                <w:szCs w:val="28"/>
+                <w:lang w:val="uk-UA"/>
+              </w:rPr>
+              <w:t xml:space="preserve">= </w:t>
             </w:r>
             <w:r>
               <w:rPr>
@@ -4368,13 +4422,23 @@
               </w:rPr>
               <w:t>MOD</w:t>
             </w:r>
-            <w:r>
-              <w:rPr>
-                <w:sz w:val="28"/>
-                <w:szCs w:val="28"/>
-                <w:lang w:val="uk-UA"/>
-              </w:rPr>
-              <w:t>1 := |</w:t>
+            <w:proofErr w:type="gramStart"/>
+            <w:r>
+              <w:rPr>
+                <w:sz w:val="28"/>
+                <w:szCs w:val="28"/>
+                <w:lang w:val="uk-UA"/>
+              </w:rPr>
+              <w:t>1 :</w:t>
+            </w:r>
+            <w:proofErr w:type="gramEnd"/>
+            <w:r>
+              <w:rPr>
+                <w:sz w:val="28"/>
+                <w:szCs w:val="28"/>
+                <w:lang w:val="uk-UA"/>
+              </w:rPr>
+              <w:t>= |</w:t>
             </w:r>
             <w:r>
               <w:rPr>
@@ -4413,6 +4477,7 @@
               </w:rPr>
               <w:t>MOD</w:t>
             </w:r>
+            <w:proofErr w:type="gramStart"/>
             <w:r>
               <w:rPr>
                 <w:sz w:val="28"/>
@@ -4426,7 +4491,16 @@
                 <w:szCs w:val="28"/>
                 <w:lang w:val="uk-UA"/>
               </w:rPr>
-              <w:t xml:space="preserve"> := |</w:t>
+              <w:t xml:space="preserve"> :</w:t>
+            </w:r>
+            <w:proofErr w:type="gramEnd"/>
+            <w:r>
+              <w:rPr>
+                <w:sz w:val="28"/>
+                <w:szCs w:val="28"/>
+                <w:lang w:val="uk-UA"/>
+              </w:rPr>
+              <w:t>= |</w:t>
             </w:r>
             <w:r>
               <w:rPr>
@@ -4668,6 +4742,7 @@
                 <w:lang w:val="uk-UA"/>
               </w:rPr>
             </w:pPr>
+            <w:proofErr w:type="gramStart"/>
             <w:r>
               <w:rPr>
                 <w:sz w:val="28"/>
@@ -4682,7 +4757,16 @@
                 <w:szCs w:val="28"/>
                 <w:lang w:val="uk-UA"/>
               </w:rPr>
-              <w:t xml:space="preserve"> := </w:t>
+              <w:t xml:space="preserve"> :</w:t>
+            </w:r>
+            <w:proofErr w:type="gramEnd"/>
+            <w:r>
+              <w:rPr>
+                <w:sz w:val="28"/>
+                <w:szCs w:val="28"/>
+                <w:lang w:val="uk-UA"/>
+              </w:rPr>
+              <w:t xml:space="preserve">= </w:t>
             </w:r>
             <w:r>
               <w:rPr>
@@ -4753,13 +4837,23 @@
               </w:rPr>
               <w:t>MOD</w:t>
             </w:r>
-            <w:r>
-              <w:rPr>
-                <w:sz w:val="28"/>
-                <w:szCs w:val="28"/>
-                <w:lang w:val="uk-UA"/>
-              </w:rPr>
-              <w:t>1 := |</w:t>
+            <w:proofErr w:type="gramStart"/>
+            <w:r>
+              <w:rPr>
+                <w:sz w:val="28"/>
+                <w:szCs w:val="28"/>
+                <w:lang w:val="uk-UA"/>
+              </w:rPr>
+              <w:t>1 :</w:t>
+            </w:r>
+            <w:proofErr w:type="gramEnd"/>
+            <w:r>
+              <w:rPr>
+                <w:sz w:val="28"/>
+                <w:szCs w:val="28"/>
+                <w:lang w:val="uk-UA"/>
+              </w:rPr>
+              <w:t>= |</w:t>
             </w:r>
             <w:r>
               <w:rPr>
@@ -4798,13 +4892,23 @@
               </w:rPr>
               <w:t>MOD</w:t>
             </w:r>
-            <w:r>
-              <w:rPr>
-                <w:sz w:val="28"/>
-                <w:szCs w:val="28"/>
-                <w:lang w:val="uk-UA"/>
-              </w:rPr>
-              <w:t>2 := |</w:t>
+            <w:proofErr w:type="gramStart"/>
+            <w:r>
+              <w:rPr>
+                <w:sz w:val="28"/>
+                <w:szCs w:val="28"/>
+                <w:lang w:val="uk-UA"/>
+              </w:rPr>
+              <w:t>2 :</w:t>
+            </w:r>
+            <w:proofErr w:type="gramEnd"/>
+            <w:r>
+              <w:rPr>
+                <w:sz w:val="28"/>
+                <w:szCs w:val="28"/>
+                <w:lang w:val="uk-UA"/>
+              </w:rPr>
+              <w:t>= |</w:t>
             </w:r>
             <w:r>
               <w:rPr>
@@ -4835,6 +4939,7 @@
                 <w:lang w:val="uk-UA"/>
               </w:rPr>
             </w:pPr>
+            <w:proofErr w:type="gramStart"/>
             <w:r>
               <w:rPr>
                 <w:sz w:val="28"/>
@@ -4851,6 +4956,7 @@
               </w:rPr>
               <w:t>:=</w:t>
             </w:r>
+            <w:proofErr w:type="gramEnd"/>
             <w:r>
               <w:rPr>
                 <w:sz w:val="28"/>
@@ -5083,6 +5189,7 @@
                 <w:lang w:val="uk-UA"/>
               </w:rPr>
             </w:pPr>
+            <w:proofErr w:type="gramStart"/>
             <w:r>
               <w:rPr>
                 <w:sz w:val="28"/>
@@ -5097,7 +5204,16 @@
                 <w:szCs w:val="28"/>
                 <w:lang w:val="uk-UA"/>
               </w:rPr>
-              <w:t xml:space="preserve"> := </w:t>
+              <w:t xml:space="preserve"> :</w:t>
+            </w:r>
+            <w:proofErr w:type="gramEnd"/>
+            <w:r>
+              <w:rPr>
+                <w:sz w:val="28"/>
+                <w:szCs w:val="28"/>
+                <w:lang w:val="uk-UA"/>
+              </w:rPr>
+              <w:t xml:space="preserve">= </w:t>
             </w:r>
             <w:r>
               <w:rPr>
@@ -5168,13 +5284,23 @@
               </w:rPr>
               <w:t>MOD</w:t>
             </w:r>
-            <w:r>
-              <w:rPr>
-                <w:sz w:val="28"/>
-                <w:szCs w:val="28"/>
-                <w:lang w:val="uk-UA"/>
-              </w:rPr>
-              <w:t>1 := |</w:t>
+            <w:proofErr w:type="gramStart"/>
+            <w:r>
+              <w:rPr>
+                <w:sz w:val="28"/>
+                <w:szCs w:val="28"/>
+                <w:lang w:val="uk-UA"/>
+              </w:rPr>
+              <w:t>1 :</w:t>
+            </w:r>
+            <w:proofErr w:type="gramEnd"/>
+            <w:r>
+              <w:rPr>
+                <w:sz w:val="28"/>
+                <w:szCs w:val="28"/>
+                <w:lang w:val="uk-UA"/>
+              </w:rPr>
+              <w:t>= |</w:t>
             </w:r>
             <w:r>
               <w:rPr>
@@ -5213,13 +5339,23 @@
               </w:rPr>
               <w:t>MOD</w:t>
             </w:r>
-            <w:r>
-              <w:rPr>
-                <w:sz w:val="28"/>
-                <w:szCs w:val="28"/>
-                <w:lang w:val="uk-UA"/>
-              </w:rPr>
-              <w:t>2 := |</w:t>
+            <w:proofErr w:type="gramStart"/>
+            <w:r>
+              <w:rPr>
+                <w:sz w:val="28"/>
+                <w:szCs w:val="28"/>
+                <w:lang w:val="uk-UA"/>
+              </w:rPr>
+              <w:t>2 :</w:t>
+            </w:r>
+            <w:proofErr w:type="gramEnd"/>
+            <w:r>
+              <w:rPr>
+                <w:sz w:val="28"/>
+                <w:szCs w:val="28"/>
+                <w:lang w:val="uk-UA"/>
+              </w:rPr>
+              <w:t>= |</w:t>
             </w:r>
             <w:r>
               <w:rPr>
@@ -5250,6 +5386,7 @@
                 <w:lang w:val="uk-UA"/>
               </w:rPr>
             </w:pPr>
+            <w:proofErr w:type="gramStart"/>
             <w:r>
               <w:rPr>
                 <w:sz w:val="28"/>
@@ -5266,6 +5403,7 @@
               </w:rPr>
               <w:t>:=</w:t>
             </w:r>
+            <w:proofErr w:type="gramEnd"/>
             <w:r>
               <w:rPr>
                 <w:sz w:val="28"/>
@@ -5311,6 +5449,7 @@
                 <w:lang w:val="en-US"/>
               </w:rPr>
             </w:pPr>
+            <w:proofErr w:type="gramStart"/>
             <w:r>
               <w:rPr>
                 <w:sz w:val="28"/>
@@ -5325,7 +5464,16 @@
                 <w:szCs w:val="28"/>
                 <w:lang w:val="uk-UA"/>
               </w:rPr>
-              <w:t>:=√</w:t>
+              <w:t>:=</w:t>
+            </w:r>
+            <w:proofErr w:type="gramEnd"/>
+            <w:r>
+              <w:rPr>
+                <w:sz w:val="28"/>
+                <w:szCs w:val="28"/>
+                <w:lang w:val="uk-UA"/>
+              </w:rPr>
+              <w:t>√</w:t>
             </w:r>
             <w:r>
               <w:rPr>
@@ -5504,6 +5652,7 @@
                 <w:lang w:val="uk-UA"/>
               </w:rPr>
             </w:pPr>
+            <w:proofErr w:type="gramStart"/>
             <w:r>
               <w:rPr>
                 <w:sz w:val="28"/>
@@ -5518,7 +5667,16 @@
                 <w:szCs w:val="28"/>
                 <w:lang w:val="uk-UA"/>
               </w:rPr>
-              <w:t xml:space="preserve"> := </w:t>
+              <w:t xml:space="preserve"> :</w:t>
+            </w:r>
+            <w:proofErr w:type="gramEnd"/>
+            <w:r>
+              <w:rPr>
+                <w:sz w:val="28"/>
+                <w:szCs w:val="28"/>
+                <w:lang w:val="uk-UA"/>
+              </w:rPr>
+              <w:t xml:space="preserve">= </w:t>
             </w:r>
             <w:r>
               <w:rPr>
@@ -5589,13 +5747,23 @@
               </w:rPr>
               <w:t>MOD</w:t>
             </w:r>
-            <w:r>
-              <w:rPr>
-                <w:sz w:val="28"/>
-                <w:szCs w:val="28"/>
-                <w:lang w:val="uk-UA"/>
-              </w:rPr>
-              <w:t>1 := |</w:t>
+            <w:proofErr w:type="gramStart"/>
+            <w:r>
+              <w:rPr>
+                <w:sz w:val="28"/>
+                <w:szCs w:val="28"/>
+                <w:lang w:val="uk-UA"/>
+              </w:rPr>
+              <w:t>1 :</w:t>
+            </w:r>
+            <w:proofErr w:type="gramEnd"/>
+            <w:r>
+              <w:rPr>
+                <w:sz w:val="28"/>
+                <w:szCs w:val="28"/>
+                <w:lang w:val="uk-UA"/>
+              </w:rPr>
+              <w:t>= |</w:t>
             </w:r>
             <w:r>
               <w:rPr>
@@ -5634,13 +5802,23 @@
               </w:rPr>
               <w:t>MOD</w:t>
             </w:r>
-            <w:r>
-              <w:rPr>
-                <w:sz w:val="28"/>
-                <w:szCs w:val="28"/>
-                <w:lang w:val="uk-UA"/>
-              </w:rPr>
-              <w:t>2 := |</w:t>
+            <w:proofErr w:type="gramStart"/>
+            <w:r>
+              <w:rPr>
+                <w:sz w:val="28"/>
+                <w:szCs w:val="28"/>
+                <w:lang w:val="uk-UA"/>
+              </w:rPr>
+              <w:t>2 :</w:t>
+            </w:r>
+            <w:proofErr w:type="gramEnd"/>
+            <w:r>
+              <w:rPr>
+                <w:sz w:val="28"/>
+                <w:szCs w:val="28"/>
+                <w:lang w:val="uk-UA"/>
+              </w:rPr>
+              <w:t>= |</w:t>
             </w:r>
             <w:r>
               <w:rPr>
@@ -5671,6 +5849,7 @@
                 <w:lang w:val="uk-UA"/>
               </w:rPr>
             </w:pPr>
+            <w:proofErr w:type="gramStart"/>
             <w:r>
               <w:rPr>
                 <w:sz w:val="28"/>
@@ -5687,6 +5866,7 @@
               </w:rPr>
               <w:t>:=</w:t>
             </w:r>
+            <w:proofErr w:type="gramEnd"/>
             <w:r>
               <w:rPr>
                 <w:sz w:val="28"/>
@@ -5732,6 +5912,7 @@
                 <w:lang w:val="en-US"/>
               </w:rPr>
             </w:pPr>
+            <w:proofErr w:type="gramStart"/>
             <w:r>
               <w:rPr>
                 <w:sz w:val="28"/>
@@ -5746,7 +5927,16 @@
                 <w:szCs w:val="28"/>
                 <w:lang w:val="uk-UA"/>
               </w:rPr>
-              <w:t>:=√</w:t>
+              <w:t>:=</w:t>
+            </w:r>
+            <w:proofErr w:type="gramEnd"/>
+            <w:r>
+              <w:rPr>
+                <w:sz w:val="28"/>
+                <w:szCs w:val="28"/>
+                <w:lang w:val="uk-UA"/>
+              </w:rPr>
+              <w:t>√</w:t>
             </w:r>
             <w:r>
               <w:rPr>
@@ -7019,6 +7209,7 @@
               </w:rPr>
               <w:t>=</w:t>
             </w:r>
+            <w:proofErr w:type="gramStart"/>
             <w:r>
               <w:rPr>
                 <w:sz w:val="28"/>
@@ -7032,7 +7223,15 @@
                 <w:sz w:val="28"/>
                 <w:szCs w:val="28"/>
               </w:rPr>
-              <w:t>(5+7)</w:t>
+              <w:t>(</w:t>
+            </w:r>
+            <w:proofErr w:type="gramEnd"/>
+            <w:r>
+              <w:rPr>
+                <w:sz w:val="28"/>
+                <w:szCs w:val="28"/>
+              </w:rPr>
+              <w:t>5+7)</w:t>
             </w:r>
             <w:r>
               <w:rPr>
@@ -7145,6 +7344,7 @@
               <w:rPr>
                 <w:sz w:val="28"/>
                 <w:szCs w:val="28"/>
+                <w:lang w:val="en-US"/>
               </w:rPr>
             </w:pPr>
             <w:r>
@@ -7155,14 +7355,21 @@
               </w:rPr>
               <w:t>MOD1=|0,2-3|</w:t>
             </w:r>
-            <w:r>
-              <w:rPr>
-                <w:sz w:val="28"/>
-                <w:szCs w:val="28"/>
-                <w:lang w:val="uk-UA"/>
-              </w:rPr>
-              <w:t xml:space="preserve">  </w:t>
-            </w:r>
+          </w:p>
+          <w:p>
+            <w:pPr>
+              <w:tabs>
+                <w:tab w:val="left" w:pos="567"/>
+              </w:tabs>
+              <w:spacing w:line="276" w:lineRule="auto"/>
+              <w:jc w:val="both"/>
+              <w:cnfStyle w:val="000000100000" w:firstRow="0" w:lastRow="0" w:firstColumn="0" w:lastColumn="0" w:oddVBand="0" w:evenVBand="0" w:oddHBand="1" w:evenHBand="0" w:firstRowFirstColumn="0" w:firstRowLastColumn="0" w:lastRowFirstColumn="0" w:lastRowLastColumn="0"/>
+              <w:rPr>
+                <w:sz w:val="28"/>
+                <w:szCs w:val="28"/>
+                <w:lang w:val="en-US"/>
+              </w:rPr>
+            </w:pPr>
             <w:r>
               <w:rPr>
                 <w:sz w:val="28"/>
@@ -7171,14 +7378,20 @@
               </w:rPr>
               <w:t>MOD1=|-2,8|</w:t>
             </w:r>
-            <w:r>
-              <w:rPr>
-                <w:sz w:val="28"/>
-                <w:szCs w:val="28"/>
-                <w:lang w:val="uk-UA"/>
-              </w:rPr>
-              <w:t xml:space="preserve"> </w:t>
-            </w:r>
+          </w:p>
+          <w:p>
+            <w:pPr>
+              <w:tabs>
+                <w:tab w:val="left" w:pos="567"/>
+              </w:tabs>
+              <w:spacing w:line="276" w:lineRule="auto"/>
+              <w:jc w:val="both"/>
+              <w:cnfStyle w:val="000000100000" w:firstRow="0" w:lastRow="0" w:firstColumn="0" w:lastColumn="0" w:oddVBand="0" w:evenVBand="0" w:oddHBand="1" w:evenHBand="0" w:firstRowFirstColumn="0" w:firstRowLastColumn="0" w:lastRowFirstColumn="0" w:lastRowLastColumn="0"/>
+              <w:rPr>
+                <w:sz w:val="28"/>
+                <w:szCs w:val="28"/>
+              </w:rPr>
+            </w:pPr>
             <w:r>
               <w:rPr>
                 <w:sz w:val="28"/>
@@ -7236,6 +7449,7 @@
               <w:rPr>
                 <w:sz w:val="28"/>
                 <w:szCs w:val="28"/>
+                <w:lang w:val="uk-UA"/>
               </w:rPr>
             </w:pPr>
             <w:r>
@@ -7252,8 +7466,23 @@
                 <w:szCs w:val="28"/>
                 <w:lang w:val="uk-UA"/>
               </w:rPr>
-              <w:t xml:space="preserve">  </w:t>
-            </w:r>
+              <w:t xml:space="preserve"> </w:t>
+            </w:r>
+          </w:p>
+          <w:p>
+            <w:pPr>
+              <w:tabs>
+                <w:tab w:val="left" w:pos="567"/>
+              </w:tabs>
+              <w:spacing w:line="276" w:lineRule="auto"/>
+              <w:jc w:val="both"/>
+              <w:cnfStyle w:val="000000000000" w:firstRow="0" w:lastRow="0" w:firstColumn="0" w:lastColumn="0" w:oddVBand="0" w:evenVBand="0" w:oddHBand="0" w:evenHBand="0" w:firstRowFirstColumn="0" w:firstRowLastColumn="0" w:lastRowFirstColumn="0" w:lastRowLastColumn="0"/>
+              <w:rPr>
+                <w:sz w:val="28"/>
+                <w:szCs w:val="28"/>
+                <w:lang w:val="en-US"/>
+              </w:rPr>
+            </w:pPr>
             <w:r>
               <w:rPr>
                 <w:sz w:val="28"/>
@@ -7262,14 +7491,20 @@
               </w:rPr>
               <w:t>MOD2=|-7,8|</w:t>
             </w:r>
-            <w:r>
-              <w:rPr>
-                <w:sz w:val="28"/>
-                <w:szCs w:val="28"/>
-                <w:lang w:val="uk-UA"/>
-              </w:rPr>
-              <w:t xml:space="preserve"> </w:t>
-            </w:r>
+          </w:p>
+          <w:p>
+            <w:pPr>
+              <w:tabs>
+                <w:tab w:val="left" w:pos="567"/>
+              </w:tabs>
+              <w:spacing w:line="276" w:lineRule="auto"/>
+              <w:jc w:val="both"/>
+              <w:cnfStyle w:val="000000000000" w:firstRow="0" w:lastRow="0" w:firstColumn="0" w:lastColumn="0" w:oddVBand="0" w:evenVBand="0" w:oddHBand="0" w:evenHBand="0" w:firstRowFirstColumn="0" w:firstRowLastColumn="0" w:lastRowFirstColumn="0" w:lastRowLastColumn="0"/>
+              <w:rPr>
+                <w:sz w:val="28"/>
+                <w:szCs w:val="28"/>
+              </w:rPr>
+            </w:pPr>
             <w:r>
               <w:rPr>
                 <w:sz w:val="28"/>
@@ -7773,6 +8008,7 @@
               </w:rPr>
               <w:t>=</w:t>
             </w:r>
+            <w:proofErr w:type="gramStart"/>
             <w:r>
               <w:rPr>
                 <w:sz w:val="28"/>
@@ -7788,6 +8024,7 @@
               </w:rPr>
               <w:t>(</w:t>
             </w:r>
+            <w:proofErr w:type="gramEnd"/>
             <w:r>
               <w:rPr>
                 <w:sz w:val="28"/>
@@ -7950,6 +8187,7 @@
               <w:rPr>
                 <w:sz w:val="28"/>
                 <w:szCs w:val="28"/>
+                <w:lang w:val="uk-UA"/>
               </w:rPr>
             </w:pPr>
             <w:r>
@@ -7968,6 +8206,21 @@
               </w:rPr>
               <w:t xml:space="preserve">  </w:t>
             </w:r>
+          </w:p>
+          <w:p>
+            <w:pPr>
+              <w:tabs>
+                <w:tab w:val="left" w:pos="567"/>
+              </w:tabs>
+              <w:spacing w:line="276" w:lineRule="auto"/>
+              <w:jc w:val="both"/>
+              <w:cnfStyle w:val="000000100000" w:firstRow="0" w:lastRow="0" w:firstColumn="0" w:lastColumn="0" w:oddVBand="0" w:evenVBand="0" w:oddHBand="1" w:evenHBand="0" w:firstRowFirstColumn="0" w:firstRowLastColumn="0" w:lastRowFirstColumn="0" w:lastRowLastColumn="0"/>
+              <w:rPr>
+                <w:sz w:val="28"/>
+                <w:szCs w:val="28"/>
+                <w:lang w:val="uk-UA"/>
+              </w:rPr>
+            </w:pPr>
             <w:r>
               <w:rPr>
                 <w:sz w:val="28"/>
@@ -7984,6 +8237,20 @@
               </w:rPr>
               <w:t xml:space="preserve"> </w:t>
             </w:r>
+          </w:p>
+          <w:p>
+            <w:pPr>
+              <w:tabs>
+                <w:tab w:val="left" w:pos="567"/>
+              </w:tabs>
+              <w:spacing w:line="276" w:lineRule="auto"/>
+              <w:jc w:val="both"/>
+              <w:cnfStyle w:val="000000100000" w:firstRow="0" w:lastRow="0" w:firstColumn="0" w:lastColumn="0" w:oddVBand="0" w:evenVBand="0" w:oddHBand="1" w:evenHBand="0" w:firstRowFirstColumn="0" w:firstRowLastColumn="0" w:lastRowFirstColumn="0" w:lastRowLastColumn="0"/>
+              <w:rPr>
+                <w:sz w:val="28"/>
+                <w:szCs w:val="28"/>
+              </w:rPr>
+            </w:pPr>
             <w:r>
               <w:rPr>
                 <w:sz w:val="28"/>
@@ -8041,6 +8308,7 @@
               <w:rPr>
                 <w:sz w:val="28"/>
                 <w:szCs w:val="28"/>
+                <w:lang w:val="uk-UA"/>
               </w:rPr>
             </w:pPr>
             <w:r>
@@ -8059,6 +8327,21 @@
               </w:rPr>
               <w:t xml:space="preserve">  </w:t>
             </w:r>
+          </w:p>
+          <w:p>
+            <w:pPr>
+              <w:tabs>
+                <w:tab w:val="left" w:pos="567"/>
+              </w:tabs>
+              <w:spacing w:line="276" w:lineRule="auto"/>
+              <w:jc w:val="both"/>
+              <w:cnfStyle w:val="000000000000" w:firstRow="0" w:lastRow="0" w:firstColumn="0" w:lastColumn="0" w:oddVBand="0" w:evenVBand="0" w:oddHBand="0" w:evenHBand="0" w:firstRowFirstColumn="0" w:firstRowLastColumn="0" w:lastRowFirstColumn="0" w:lastRowLastColumn="0"/>
+              <w:rPr>
+                <w:sz w:val="28"/>
+                <w:szCs w:val="28"/>
+                <w:lang w:val="en-US"/>
+              </w:rPr>
+            </w:pPr>
             <w:r>
               <w:rPr>
                 <w:sz w:val="28"/>
@@ -8067,14 +8350,20 @@
               </w:rPr>
               <w:t>MOD2=|-8,2|</w:t>
             </w:r>
-            <w:r>
-              <w:rPr>
-                <w:sz w:val="28"/>
-                <w:szCs w:val="28"/>
-                <w:lang w:val="uk-UA"/>
-              </w:rPr>
-              <w:t xml:space="preserve"> </w:t>
-            </w:r>
+          </w:p>
+          <w:p>
+            <w:pPr>
+              <w:tabs>
+                <w:tab w:val="left" w:pos="567"/>
+              </w:tabs>
+              <w:spacing w:line="276" w:lineRule="auto"/>
+              <w:jc w:val="both"/>
+              <w:cnfStyle w:val="000000000000" w:firstRow="0" w:lastRow="0" w:firstColumn="0" w:lastColumn="0" w:oddVBand="0" w:evenVBand="0" w:oddHBand="0" w:evenHBand="0" w:firstRowFirstColumn="0" w:firstRowLastColumn="0" w:lastRowFirstColumn="0" w:lastRowLastColumn="0"/>
+              <w:rPr>
+                <w:sz w:val="28"/>
+                <w:szCs w:val="28"/>
+              </w:rPr>
+            </w:pPr>
             <w:r>
               <w:rPr>
                 <w:sz w:val="28"/>
@@ -8152,6 +8441,21 @@
               </w:rPr>
               <w:t xml:space="preserve">  </w:t>
             </w:r>
+          </w:p>
+          <w:p>
+            <w:pPr>
+              <w:tabs>
+                <w:tab w:val="left" w:pos="567"/>
+              </w:tabs>
+              <w:spacing w:line="276" w:lineRule="auto"/>
+              <w:jc w:val="both"/>
+              <w:cnfStyle w:val="000000100000" w:firstRow="0" w:lastRow="0" w:firstColumn="0" w:lastColumn="0" w:oddVBand="0" w:evenVBand="0" w:oddHBand="1" w:evenHBand="0" w:firstRowFirstColumn="0" w:firstRowLastColumn="0" w:lastRowFirstColumn="0" w:lastRowLastColumn="0"/>
+              <w:rPr>
+                <w:sz w:val="28"/>
+                <w:szCs w:val="28"/>
+                <w:lang w:val="uk-UA"/>
+              </w:rPr>
+            </w:pPr>
             <w:r>
               <w:rPr>
                 <w:sz w:val="28"/>
@@ -8166,8 +8470,23 @@
                 <w:szCs w:val="28"/>
                 <w:lang w:val="uk-UA"/>
               </w:rPr>
-              <w:t xml:space="preserve">  </w:t>
-            </w:r>
+              <w:t xml:space="preserve"> </w:t>
+            </w:r>
+          </w:p>
+          <w:p>
+            <w:pPr>
+              <w:tabs>
+                <w:tab w:val="left" w:pos="567"/>
+              </w:tabs>
+              <w:spacing w:line="276" w:lineRule="auto"/>
+              <w:jc w:val="both"/>
+              <w:cnfStyle w:val="000000100000" w:firstRow="0" w:lastRow="0" w:firstColumn="0" w:lastColumn="0" w:oddVBand="0" w:evenVBand="0" w:oddHBand="1" w:evenHBand="0" w:firstRowFirstColumn="0" w:firstRowLastColumn="0" w:lastRowFirstColumn="0" w:lastRowLastColumn="0"/>
+              <w:rPr>
+                <w:sz w:val="28"/>
+                <w:szCs w:val="28"/>
+                <w:lang w:val="uk-UA"/>
+              </w:rPr>
+            </w:pPr>
             <w:r>
               <w:rPr>
                 <w:sz w:val="28"/>
@@ -8513,6 +8832,22 @@
           <w:lang w:val="uk-UA"/>
         </w:rPr>
         <w:t xml:space="preserve"> їх використання під час складання лінійних програмних специфікацій</w:t>
+      </w:r>
+      <w:r>
+        <w:rPr>
+          <w:sz w:val="28"/>
+          <w:szCs w:val="28"/>
+          <w:lang w:val="uk-UA"/>
+        </w:rPr>
+        <w:t>.</w:t>
+      </w:r>
+      <w:r>
+        <w:rPr>
+          <w:sz w:val="28"/>
+          <w:szCs w:val="28"/>
+          <w:lang w:val="uk-UA"/>
+        </w:rPr>
+        <w:t xml:space="preserve"> За допомогою побудови блок схем </w:t>
       </w:r>
       <w:bookmarkStart w:id="0" w:name="_GoBack"/>
       <w:bookmarkEnd w:id="0"/>
@@ -10101,7 +10436,7 @@
 </file>
 
 <file path=customXml/itemProps1.xml><?xml version="1.0" encoding="utf-8"?>
-<ds:datastoreItem xmlns:ds="http://schemas.openxmlformats.org/officeDocument/2006/customXml" ds:itemID="{162E2808-D243-47C2-AE9A-9F7E3CF4CD57}">
+<ds:datastoreItem xmlns:ds="http://schemas.openxmlformats.org/officeDocument/2006/customXml" ds:itemID="{43AB10B2-6D64-440B-AC95-2ABD844F43BF}">
   <ds:schemaRefs>
     <ds:schemaRef ds:uri="http://schemas.openxmlformats.org/officeDocument/2006/bibliography"/>
   </ds:schemaRefs>
